--- a/others/简历.docx
+++ b/others/简历.docx
@@ -14,344 +14,274 @@
         <mc:AlternateContent>
           <mc:Choice Requires="wpg">
             <w:drawing>
-              <wp:anchor distT="0" distB="0" distL="114300" distR="114300" simplePos="0" relativeHeight="251692032" behindDoc="0" locked="0" layoutInCell="1" allowOverlap="1">
+              <wp:anchor distT="0" distB="0" distL="114300" distR="114300" simplePos="0" relativeHeight="251687936" behindDoc="0" locked="0" layoutInCell="1" allowOverlap="1">
                 <wp:simplePos x="0" y="0"/>
                 <wp:positionH relativeFrom="column">
-                  <wp:posOffset>2874010</wp:posOffset>
+                  <wp:posOffset>2870200</wp:posOffset>
                 </wp:positionH>
                 <wp:positionV relativeFrom="paragraph">
-                  <wp:posOffset>-107315</wp:posOffset>
+                  <wp:posOffset>6350</wp:posOffset>
                 </wp:positionV>
-                <wp:extent cx="4104640" cy="1310640"/>
-                <wp:effectExtent l="0" t="0" r="0" b="0"/>
+                <wp:extent cx="3406775" cy="289560"/>
+                <wp:effectExtent l="0" t="0" r="41275" b="15875"/>
                 <wp:wrapNone/>
-                <wp:docPr id="52" name="组合 52"/>
+                <wp:docPr id="45" name="组合 194"/>
                 <wp:cNvGraphicFramePr/>
                 <a:graphic xmlns:a="http://schemas.openxmlformats.org/drawingml/2006/main">
                   <a:graphicData uri="http://schemas.microsoft.com/office/word/2010/wordprocessingGroup">
                     <wpg:wgp>
                       <wpg:cNvGrpSpPr/>
                       <wpg:grpSpPr>
-                        <a:xfrm>
-                          <a:off x="0" y="0"/>
-                          <a:ext cx="4104677" cy="1310640"/>
-                          <a:chOff x="5576" y="352"/>
-                          <a:chExt cx="6464" cy="2064"/>
+                        <a:xfrm rot="0">
+                          <a:off x="3089910" y="157480"/>
+                          <a:ext cx="3406775" cy="289560"/>
+                          <a:chOff x="3054350" y="1863725"/>
+                          <a:chExt cx="3406871" cy="290372"/>
                         </a:xfrm>
                       </wpg:grpSpPr>
-                      <wpg:grpSp>
-                        <wpg:cNvPr id="45" name="组合 194"/>
-                        <wpg:cNvGrpSpPr/>
-                        <wpg:grpSpPr>
-                          <a:xfrm rot="0">
-                            <a:off x="5576" y="531"/>
-                            <a:ext cx="5365" cy="456"/>
-                            <a:chOff x="3054350" y="1863725"/>
-                            <a:chExt cx="3406871" cy="290372"/>
+                      <wps:wsp>
+                        <wps:cNvPr id="46" name="任意多边形 191"/>
+                        <wps:cNvSpPr/>
+                        <wps:spPr bwMode="auto">
+                          <a:xfrm>
+                            <a:off x="3054350" y="1908300"/>
+                            <a:ext cx="1047780" cy="187850"/>
                           </a:xfrm>
-                        </wpg:grpSpPr>
-                        <wps:wsp>
-                          <wps:cNvPr id="46" name="任意多边形 191"/>
-                          <wps:cNvSpPr/>
-                          <wps:spPr bwMode="auto">
-                            <a:xfrm>
-                              <a:off x="3054350" y="1908300"/>
-                              <a:ext cx="1047780" cy="187850"/>
-                            </a:xfrm>
-                            <a:custGeom>
-                              <a:avLst/>
-                              <a:gdLst>
-                                <a:gd name="T0" fmla="*/ 0 w 1047184"/>
-                                <a:gd name="T1" fmla="*/ 0 h 233362"/>
-                                <a:gd name="T2" fmla="*/ 1047780 w 1047184"/>
-                                <a:gd name="T3" fmla="*/ 0 h 233362"/>
-                                <a:gd name="T4" fmla="*/ 952395 w 1047184"/>
-                                <a:gd name="T5" fmla="*/ 187850 h 233362"/>
-                                <a:gd name="T6" fmla="*/ 0 w 1047184"/>
-                                <a:gd name="T7" fmla="*/ 187850 h 233362"/>
-                                <a:gd name="T8" fmla="*/ 0 w 1047184"/>
-                                <a:gd name="T9" fmla="*/ 0 h 233362"/>
-                                <a:gd name="T10" fmla="*/ 0 60000 65536"/>
-                                <a:gd name="T11" fmla="*/ 0 60000 65536"/>
-                                <a:gd name="T12" fmla="*/ 0 60000 65536"/>
-                                <a:gd name="T13" fmla="*/ 0 60000 65536"/>
-                                <a:gd name="T14" fmla="*/ 0 60000 65536"/>
-                              </a:gdLst>
-                              <a:ahLst/>
-                              <a:cxnLst>
-                                <a:cxn ang="T10">
-                                  <a:pos x="T0" y="T1"/>
-                                </a:cxn>
-                                <a:cxn ang="T11">
-                                  <a:pos x="T2" y="T3"/>
-                                </a:cxn>
-                                <a:cxn ang="T12">
-                                  <a:pos x="T4" y="T5"/>
-                                </a:cxn>
-                                <a:cxn ang="T13">
-                                  <a:pos x="T6" y="T7"/>
-                                </a:cxn>
-                                <a:cxn ang="T14">
-                                  <a:pos x="T8" y="T9"/>
-                                </a:cxn>
-                              </a:cxnLst>
-                              <a:rect l="0" t="0" r="r" b="b"/>
-                              <a:pathLst>
-                                <a:path w="1047184" h="233362">
-                                  <a:moveTo>
-                                    <a:pt x="0" y="0"/>
-                                  </a:moveTo>
-                                  <a:lnTo>
-                                    <a:pt x="1047184" y="0"/>
-                                  </a:lnTo>
-                                  <a:lnTo>
-                                    <a:pt x="951853" y="233362"/>
-                                  </a:lnTo>
-                                  <a:lnTo>
-                                    <a:pt x="0" y="233362"/>
-                                  </a:lnTo>
-                                  <a:lnTo>
-                                    <a:pt x="0" y="0"/>
-                                  </a:lnTo>
-                                  <a:close/>
-                                </a:path>
-                              </a:pathLst>
-                            </a:custGeom>
-                            <a:solidFill>
-                              <a:srgbClr val="0F75BD"/>
-                            </a:solidFill>
-                            <a:ln>
-                              <a:noFill/>
-                            </a:ln>
-                          </wps:spPr>
-                          <wps:bodyPr rot="0" vert="horz" wrap="square" lIns="91440" tIns="45720" rIns="91440" bIns="45720" anchor="ctr" anchorCtr="0" upright="1">
-                            <a:noAutofit/>
-                          </wps:bodyPr>
-                        </wps:wsp>
-                        <wps:wsp>
-                          <wps:cNvPr id="47" name="任意多边形 192"/>
-                          <wps:cNvSpPr/>
-                          <wps:spPr bwMode="auto">
-                            <a:xfrm>
-                              <a:off x="4060853" y="1908300"/>
-                              <a:ext cx="160343" cy="187850"/>
-                            </a:xfrm>
-                            <a:custGeom>
-                              <a:avLst/>
-                              <a:gdLst>
-                                <a:gd name="T0" fmla="*/ 95321 w 160359"/>
-                                <a:gd name="T1" fmla="*/ 0 h 233362"/>
-                                <a:gd name="T2" fmla="*/ 160343 w 160359"/>
-                                <a:gd name="T3" fmla="*/ 0 h 233362"/>
-                                <a:gd name="T4" fmla="*/ 65022 w 160359"/>
-                                <a:gd name="T5" fmla="*/ 187850 h 233362"/>
-                                <a:gd name="T6" fmla="*/ 0 w 160359"/>
-                                <a:gd name="T7" fmla="*/ 187850 h 233362"/>
-                                <a:gd name="T8" fmla="*/ 95321 w 160359"/>
-                                <a:gd name="T9" fmla="*/ 0 h 233362"/>
-                                <a:gd name="T10" fmla="*/ 0 60000 65536"/>
-                                <a:gd name="T11" fmla="*/ 0 60000 65536"/>
-                                <a:gd name="T12" fmla="*/ 0 60000 65536"/>
-                                <a:gd name="T13" fmla="*/ 0 60000 65536"/>
-                                <a:gd name="T14" fmla="*/ 0 60000 65536"/>
-                              </a:gdLst>
-                              <a:ahLst/>
-                              <a:cxnLst>
-                                <a:cxn ang="T10">
-                                  <a:pos x="T0" y="T1"/>
-                                </a:cxn>
-                                <a:cxn ang="T11">
-                                  <a:pos x="T2" y="T3"/>
-                                </a:cxn>
-                                <a:cxn ang="T12">
-                                  <a:pos x="T4" y="T5"/>
-                                </a:cxn>
-                                <a:cxn ang="T13">
-                                  <a:pos x="T6" y="T7"/>
-                                </a:cxn>
-                                <a:cxn ang="T14">
-                                  <a:pos x="T8" y="T9"/>
-                                </a:cxn>
-                              </a:cxnLst>
-                              <a:rect l="0" t="0" r="r" b="b"/>
-                              <a:pathLst>
-                                <a:path w="160359" h="233362">
-                                  <a:moveTo>
-                                    <a:pt x="95331" y="0"/>
-                                  </a:moveTo>
-                                  <a:lnTo>
-                                    <a:pt x="160359" y="0"/>
-                                  </a:lnTo>
-                                  <a:lnTo>
-                                    <a:pt x="65028" y="233362"/>
-                                  </a:lnTo>
-                                  <a:lnTo>
-                                    <a:pt x="0" y="233362"/>
-                                  </a:lnTo>
-                                  <a:lnTo>
-                                    <a:pt x="95331" y="0"/>
-                                  </a:lnTo>
-                                  <a:close/>
-                                </a:path>
-                              </a:pathLst>
-                            </a:custGeom>
-                            <a:solidFill>
-                              <a:srgbClr val="0F75BD"/>
-                            </a:solidFill>
-                            <a:ln>
-                              <a:noFill/>
-                            </a:ln>
-                          </wps:spPr>
-                          <wps:bodyPr rot="0" vert="horz" wrap="square" lIns="91440" tIns="45720" rIns="91440" bIns="45720" anchor="ctr" anchorCtr="0" upright="1">
-                            <a:noAutofit/>
-                          </wps:bodyPr>
-                        </wps:wsp>
-                        <wps:wsp>
-                          <wps:cNvPr id="48" name="任意多边形 193"/>
-                          <wps:cNvSpPr/>
-                          <wps:spPr bwMode="auto">
-                            <a:xfrm>
-                              <a:off x="4181507" y="1908300"/>
-                              <a:ext cx="160343" cy="187850"/>
-                            </a:xfrm>
-                            <a:custGeom>
-                              <a:avLst/>
-                              <a:gdLst>
-                                <a:gd name="T0" fmla="*/ 95321 w 160359"/>
-                                <a:gd name="T1" fmla="*/ 0 h 233362"/>
-                                <a:gd name="T2" fmla="*/ 160343 w 160359"/>
-                                <a:gd name="T3" fmla="*/ 0 h 233362"/>
-                                <a:gd name="T4" fmla="*/ 65022 w 160359"/>
-                                <a:gd name="T5" fmla="*/ 187850 h 233362"/>
-                                <a:gd name="T6" fmla="*/ 0 w 160359"/>
-                                <a:gd name="T7" fmla="*/ 187850 h 233362"/>
-                                <a:gd name="T8" fmla="*/ 95321 w 160359"/>
-                                <a:gd name="T9" fmla="*/ 0 h 233362"/>
-                                <a:gd name="T10" fmla="*/ 0 60000 65536"/>
-                                <a:gd name="T11" fmla="*/ 0 60000 65536"/>
-                                <a:gd name="T12" fmla="*/ 0 60000 65536"/>
-                                <a:gd name="T13" fmla="*/ 0 60000 65536"/>
-                                <a:gd name="T14" fmla="*/ 0 60000 65536"/>
-                              </a:gdLst>
-                              <a:ahLst/>
-                              <a:cxnLst>
-                                <a:cxn ang="T10">
-                                  <a:pos x="T0" y="T1"/>
-                                </a:cxn>
-                                <a:cxn ang="T11">
-                                  <a:pos x="T2" y="T3"/>
-                                </a:cxn>
-                                <a:cxn ang="T12">
-                                  <a:pos x="T4" y="T5"/>
-                                </a:cxn>
-                                <a:cxn ang="T13">
-                                  <a:pos x="T6" y="T7"/>
-                                </a:cxn>
-                                <a:cxn ang="T14">
-                                  <a:pos x="T8" y="T9"/>
-                                </a:cxn>
-                              </a:cxnLst>
-                              <a:rect l="0" t="0" r="r" b="b"/>
-                              <a:pathLst>
-                                <a:path w="160359" h="233362">
-                                  <a:moveTo>
-                                    <a:pt x="95331" y="0"/>
-                                  </a:moveTo>
-                                  <a:lnTo>
-                                    <a:pt x="160359" y="0"/>
-                                  </a:lnTo>
-                                  <a:lnTo>
-                                    <a:pt x="65028" y="233362"/>
-                                  </a:lnTo>
-                                  <a:lnTo>
-                                    <a:pt x="0" y="233362"/>
-                                  </a:lnTo>
-                                  <a:lnTo>
-                                    <a:pt x="95331" y="0"/>
-                                  </a:lnTo>
-                                  <a:close/>
-                                </a:path>
-                              </a:pathLst>
-                            </a:custGeom>
-                            <a:solidFill>
-                              <a:srgbClr val="0F75BD"/>
-                            </a:solidFill>
-                            <a:ln>
-                              <a:noFill/>
-                            </a:ln>
-                          </wps:spPr>
-                          <wps:bodyPr rot="0" vert="horz" wrap="square" lIns="91440" tIns="45720" rIns="91440" bIns="45720" anchor="ctr" anchorCtr="0" upright="1">
-                            <a:noAutofit/>
-                          </wps:bodyPr>
-                        </wps:wsp>
-                        <wps:wsp>
-                          <wps:cNvPr id="49" name="文本框 198"/>
-                          <wps:cNvSpPr txBox="1">
-                            <a:spLocks noChangeArrowheads="1"/>
-                          </wps:cNvSpPr>
-                          <wps:spPr bwMode="auto">
-                            <a:xfrm>
-                              <a:off x="3059430" y="1863725"/>
-                              <a:ext cx="922046" cy="290372"/>
-                            </a:xfrm>
-                            <a:prstGeom prst="rect">
-                              <a:avLst/>
-                            </a:prstGeom>
+                          <a:custGeom>
+                            <a:avLst/>
+                            <a:gdLst>
+                              <a:gd name="T0" fmla="*/ 0 w 1047184"/>
+                              <a:gd name="T1" fmla="*/ 0 h 233362"/>
+                              <a:gd name="T2" fmla="*/ 1047780 w 1047184"/>
+                              <a:gd name="T3" fmla="*/ 0 h 233362"/>
+                              <a:gd name="T4" fmla="*/ 952395 w 1047184"/>
+                              <a:gd name="T5" fmla="*/ 187850 h 233362"/>
+                              <a:gd name="T6" fmla="*/ 0 w 1047184"/>
+                              <a:gd name="T7" fmla="*/ 187850 h 233362"/>
+                              <a:gd name="T8" fmla="*/ 0 w 1047184"/>
+                              <a:gd name="T9" fmla="*/ 0 h 233362"/>
+                              <a:gd name="T10" fmla="*/ 0 60000 65536"/>
+                              <a:gd name="T11" fmla="*/ 0 60000 65536"/>
+                              <a:gd name="T12" fmla="*/ 0 60000 65536"/>
+                              <a:gd name="T13" fmla="*/ 0 60000 65536"/>
+                              <a:gd name="T14" fmla="*/ 0 60000 65536"/>
+                            </a:gdLst>
+                            <a:ahLst/>
+                            <a:cxnLst>
+                              <a:cxn ang="T10">
+                                <a:pos x="T0" y="T1"/>
+                              </a:cxn>
+                              <a:cxn ang="T11">
+                                <a:pos x="T2" y="T3"/>
+                              </a:cxn>
+                              <a:cxn ang="T12">
+                                <a:pos x="T4" y="T5"/>
+                              </a:cxn>
+                              <a:cxn ang="T13">
+                                <a:pos x="T6" y="T7"/>
+                              </a:cxn>
+                              <a:cxn ang="T14">
+                                <a:pos x="T8" y="T9"/>
+                              </a:cxn>
+                            </a:cxnLst>
+                            <a:rect l="0" t="0" r="r" b="b"/>
+                            <a:pathLst>
+                              <a:path w="1047184" h="233362">
+                                <a:moveTo>
+                                  <a:pt x="0" y="0"/>
+                                </a:moveTo>
+                                <a:lnTo>
+                                  <a:pt x="1047184" y="0"/>
+                                </a:lnTo>
+                                <a:lnTo>
+                                  <a:pt x="951853" y="233362"/>
+                                </a:lnTo>
+                                <a:lnTo>
+                                  <a:pt x="0" y="233362"/>
+                                </a:lnTo>
+                                <a:lnTo>
+                                  <a:pt x="0" y="0"/>
+                                </a:lnTo>
+                                <a:close/>
+                              </a:path>
+                            </a:pathLst>
+                          </a:custGeom>
+                          <a:solidFill>
+                            <a:srgbClr val="0F75BD"/>
+                          </a:solidFill>
+                          <a:ln>
                             <a:noFill/>
-                            <a:ln>
-                              <a:noFill/>
-                            </a:ln>
-                          </wps:spPr>
-                          <wps:txbx>
-                            <w:txbxContent>
-                              <w:p>
-                                <w:pPr>
-                                  <w:pStyle w:val="4"/>
-                                  <w:spacing w:before="0" w:beforeAutospacing="0" w:after="0" w:afterAutospacing="0"/>
-                                  <w:jc w:val="distribute"/>
-                                  <w:textAlignment w:val="baseline"/>
-                                </w:pPr>
-                              </w:p>
-                            </w:txbxContent>
-                          </wps:txbx>
-                          <wps:bodyPr rot="0" vert="horz" wrap="square" lIns="91440" tIns="45720" rIns="91440" bIns="45720" anchor="t" anchorCtr="0" upright="1">
-                            <a:spAutoFit/>
-                          </wps:bodyPr>
-                        </wps:wsp>
-                        <wps:wsp>
-                          <wps:cNvPr id="50" name="直接连接符 195"/>
-                          <wps:cNvCnPr>
-                            <a:cxnSpLocks noChangeShapeType="1"/>
-                          </wps:cNvCnPr>
-                          <wps:spPr bwMode="auto">
-                            <a:xfrm>
-                              <a:off x="4318036" y="2091374"/>
-                              <a:ext cx="2143185" cy="0"/>
-                            </a:xfrm>
-                            <a:prstGeom prst="line">
-                              <a:avLst/>
-                            </a:prstGeom>
+                          </a:ln>
+                        </wps:spPr>
+                        <wps:bodyPr rot="0" vert="horz" wrap="square" lIns="91440" tIns="45720" rIns="91440" bIns="45720" anchor="ctr" anchorCtr="0" upright="1">
+                          <a:noAutofit/>
+                        </wps:bodyPr>
+                      </wps:wsp>
+                      <wps:wsp>
+                        <wps:cNvPr id="47" name="任意多边形 192"/>
+                        <wps:cNvSpPr/>
+                        <wps:spPr bwMode="auto">
+                          <a:xfrm>
+                            <a:off x="4060853" y="1908300"/>
+                            <a:ext cx="160343" cy="187850"/>
+                          </a:xfrm>
+                          <a:custGeom>
+                            <a:avLst/>
+                            <a:gdLst>
+                              <a:gd name="T0" fmla="*/ 95321 w 160359"/>
+                              <a:gd name="T1" fmla="*/ 0 h 233362"/>
+                              <a:gd name="T2" fmla="*/ 160343 w 160359"/>
+                              <a:gd name="T3" fmla="*/ 0 h 233362"/>
+                              <a:gd name="T4" fmla="*/ 65022 w 160359"/>
+                              <a:gd name="T5" fmla="*/ 187850 h 233362"/>
+                              <a:gd name="T6" fmla="*/ 0 w 160359"/>
+                              <a:gd name="T7" fmla="*/ 187850 h 233362"/>
+                              <a:gd name="T8" fmla="*/ 95321 w 160359"/>
+                              <a:gd name="T9" fmla="*/ 0 h 233362"/>
+                              <a:gd name="T10" fmla="*/ 0 60000 65536"/>
+                              <a:gd name="T11" fmla="*/ 0 60000 65536"/>
+                              <a:gd name="T12" fmla="*/ 0 60000 65536"/>
+                              <a:gd name="T13" fmla="*/ 0 60000 65536"/>
+                              <a:gd name="T14" fmla="*/ 0 60000 65536"/>
+                            </a:gdLst>
+                            <a:ahLst/>
+                            <a:cxnLst>
+                              <a:cxn ang="T10">
+                                <a:pos x="T0" y="T1"/>
+                              </a:cxn>
+                              <a:cxn ang="T11">
+                                <a:pos x="T2" y="T3"/>
+                              </a:cxn>
+                              <a:cxn ang="T12">
+                                <a:pos x="T4" y="T5"/>
+                              </a:cxn>
+                              <a:cxn ang="T13">
+                                <a:pos x="T6" y="T7"/>
+                              </a:cxn>
+                              <a:cxn ang="T14">
+                                <a:pos x="T8" y="T9"/>
+                              </a:cxn>
+                            </a:cxnLst>
+                            <a:rect l="0" t="0" r="r" b="b"/>
+                            <a:pathLst>
+                              <a:path w="160359" h="233362">
+                                <a:moveTo>
+                                  <a:pt x="95331" y="0"/>
+                                </a:moveTo>
+                                <a:lnTo>
+                                  <a:pt x="160359" y="0"/>
+                                </a:lnTo>
+                                <a:lnTo>
+                                  <a:pt x="65028" y="233362"/>
+                                </a:lnTo>
+                                <a:lnTo>
+                                  <a:pt x="0" y="233362"/>
+                                </a:lnTo>
+                                <a:lnTo>
+                                  <a:pt x="95331" y="0"/>
+                                </a:lnTo>
+                                <a:close/>
+                              </a:path>
+                            </a:pathLst>
+                          </a:custGeom>
+                          <a:solidFill>
+                            <a:srgbClr val="0F75BD"/>
+                          </a:solidFill>
+                          <a:ln>
                             <a:noFill/>
-                            <a:ln w="6350">
-                              <a:solidFill>
-                                <a:srgbClr val="0F75BD"/>
-                              </a:solidFill>
-                              <a:miter lim="800000"/>
-                              <a:tailEnd type="oval" w="med" len="med"/>
-                            </a:ln>
-                          </wps:spPr>
-                          <wps:bodyPr/>
-                        </wps:wsp>
-                      </wpg:grpSp>
+                          </a:ln>
+                        </wps:spPr>
+                        <wps:bodyPr rot="0" vert="horz" wrap="square" lIns="91440" tIns="45720" rIns="91440" bIns="45720" anchor="ctr" anchorCtr="0" upright="1">
+                          <a:noAutofit/>
+                        </wps:bodyPr>
+                      </wps:wsp>
                       <wps:wsp>
-                        <wps:cNvPr id="44" name="Text Box 995"/>
+                        <wps:cNvPr id="48" name="任意多边形 193"/>
+                        <wps:cNvSpPr/>
+                        <wps:spPr bwMode="auto">
+                          <a:xfrm>
+                            <a:off x="4181507" y="1908300"/>
+                            <a:ext cx="160343" cy="187850"/>
+                          </a:xfrm>
+                          <a:custGeom>
+                            <a:avLst/>
+                            <a:gdLst>
+                              <a:gd name="T0" fmla="*/ 95321 w 160359"/>
+                              <a:gd name="T1" fmla="*/ 0 h 233362"/>
+                              <a:gd name="T2" fmla="*/ 160343 w 160359"/>
+                              <a:gd name="T3" fmla="*/ 0 h 233362"/>
+                              <a:gd name="T4" fmla="*/ 65022 w 160359"/>
+                              <a:gd name="T5" fmla="*/ 187850 h 233362"/>
+                              <a:gd name="T6" fmla="*/ 0 w 160359"/>
+                              <a:gd name="T7" fmla="*/ 187850 h 233362"/>
+                              <a:gd name="T8" fmla="*/ 95321 w 160359"/>
+                              <a:gd name="T9" fmla="*/ 0 h 233362"/>
+                              <a:gd name="T10" fmla="*/ 0 60000 65536"/>
+                              <a:gd name="T11" fmla="*/ 0 60000 65536"/>
+                              <a:gd name="T12" fmla="*/ 0 60000 65536"/>
+                              <a:gd name="T13" fmla="*/ 0 60000 65536"/>
+                              <a:gd name="T14" fmla="*/ 0 60000 65536"/>
+                            </a:gdLst>
+                            <a:ahLst/>
+                            <a:cxnLst>
+                              <a:cxn ang="T10">
+                                <a:pos x="T0" y="T1"/>
+                              </a:cxn>
+                              <a:cxn ang="T11">
+                                <a:pos x="T2" y="T3"/>
+                              </a:cxn>
+                              <a:cxn ang="T12">
+                                <a:pos x="T4" y="T5"/>
+                              </a:cxn>
+                              <a:cxn ang="T13">
+                                <a:pos x="T6" y="T7"/>
+                              </a:cxn>
+                              <a:cxn ang="T14">
+                                <a:pos x="T8" y="T9"/>
+                              </a:cxn>
+                            </a:cxnLst>
+                            <a:rect l="0" t="0" r="r" b="b"/>
+                            <a:pathLst>
+                              <a:path w="160359" h="233362">
+                                <a:moveTo>
+                                  <a:pt x="95331" y="0"/>
+                                </a:moveTo>
+                                <a:lnTo>
+                                  <a:pt x="160359" y="0"/>
+                                </a:lnTo>
+                                <a:lnTo>
+                                  <a:pt x="65028" y="233362"/>
+                                </a:lnTo>
+                                <a:lnTo>
+                                  <a:pt x="0" y="233362"/>
+                                </a:lnTo>
+                                <a:lnTo>
+                                  <a:pt x="95331" y="0"/>
+                                </a:lnTo>
+                                <a:close/>
+                              </a:path>
+                            </a:pathLst>
+                          </a:custGeom>
+                          <a:solidFill>
+                            <a:srgbClr val="0F75BD"/>
+                          </a:solidFill>
+                          <a:ln>
+                            <a:noFill/>
+                          </a:ln>
+                        </wps:spPr>
+                        <wps:bodyPr rot="0" vert="horz" wrap="square" lIns="91440" tIns="45720" rIns="91440" bIns="45720" anchor="ctr" anchorCtr="0" upright="1">
+                          <a:noAutofit/>
+                        </wps:bodyPr>
+                      </wps:wsp>
+                      <wps:wsp>
+                        <wps:cNvPr id="49" name="文本框 198"/>
                         <wps:cNvSpPr txBox="1">
                           <a:spLocks noChangeArrowheads="1"/>
                         </wps:cNvSpPr>
                         <wps:spPr bwMode="auto">
                           <a:xfrm>
-                            <a:off x="5610" y="352"/>
-                            <a:ext cx="2313" cy="640"/>
+                            <a:off x="3059430" y="1863725"/>
+                            <a:ext cx="922046" cy="290372"/>
                           </a:xfrm>
                           <a:prstGeom prst="rect">
                             <a:avLst/>
@@ -365,258 +295,42 @@
                           <w:txbxContent>
                             <w:p>
                               <w:pPr>
-                                <w:rPr>
-                                  <w:rFonts w:ascii="微软雅黑" w:hAnsi="微软雅黑" w:eastAsia="微软雅黑"/>
-                                  <w:color w:val="FFFFFF"/>
-                                  <w:sz w:val="24"/>
-                                </w:rPr>
+                                <w:pStyle w:val="4"/>
+                                <w:spacing w:before="0" w:beforeAutospacing="0" w:after="0" w:afterAutospacing="0"/>
+                                <w:jc w:val="distribute"/>
+                                <w:textAlignment w:val="baseline"/>
                               </w:pPr>
-                              <w:r>
-                                <w:rPr>
-                                  <w:rFonts w:hint="eastAsia" w:ascii="微软雅黑" w:hAnsi="微软雅黑" w:eastAsia="微软雅黑"/>
-                                  <w:color w:val="FFFFFF"/>
-                                  <w:sz w:val="24"/>
-                                </w:rPr>
-                                <w:t>教育经历</w:t>
-                              </w:r>
                             </w:p>
                           </w:txbxContent>
                         </wps:txbx>
                         <wps:bodyPr rot="0" vert="horz" wrap="square" lIns="91440" tIns="45720" rIns="91440" bIns="45720" anchor="t" anchorCtr="0" upright="1">
-                          <a:noAutofit/>
+                          <a:spAutoFit/>
                         </wps:bodyPr>
                       </wps:wsp>
-                      <wpg:grpSp>
-                        <wpg:cNvPr id="32" name="组 3281"/>
-                        <wpg:cNvGrpSpPr/>
-                        <wpg:grpSpPr>
-                          <a:xfrm rot="0">
-                            <a:off x="6144" y="1037"/>
-                            <a:ext cx="5896" cy="1379"/>
-                            <a:chOff x="0" y="0"/>
-                            <a:chExt cx="3744040" cy="875665"/>
+                      <wps:wsp>
+                        <wps:cNvPr id="50" name="直接连接符 195"/>
+                        <wps:cNvCnPr>
+                          <a:cxnSpLocks noChangeShapeType="1"/>
+                        </wps:cNvCnPr>
+                        <wps:spPr bwMode="auto">
+                          <a:xfrm>
+                            <a:off x="4318036" y="2091374"/>
+                            <a:ext cx="2143185" cy="0"/>
                           </a:xfrm>
-                        </wpg:grpSpPr>
-                        <wpg:grpSp>
-                          <wpg:cNvPr id="33" name="Group 1063"/>
-                          <wpg:cNvGrpSpPr/>
-                          <wpg:grpSpPr>
-                            <a:xfrm>
-                              <a:off x="0" y="155276"/>
-                              <a:ext cx="201295" cy="82550"/>
-                              <a:chOff x="5721" y="3777"/>
-                              <a:chExt cx="317" cy="130"/>
-                            </a:xfrm>
-                          </wpg:grpSpPr>
-                          <wps:wsp>
-                            <wps:cNvPr id="34" name="燕尾形 216"/>
-                            <wps:cNvSpPr>
-                              <a:spLocks noChangeArrowheads="1"/>
-                            </wps:cNvSpPr>
-                            <wps:spPr bwMode="auto">
-                              <a:xfrm>
-                                <a:off x="5721" y="3777"/>
-                                <a:ext cx="130" cy="130"/>
-                              </a:xfrm>
-                              <a:prstGeom prst="chevron">
-                                <a:avLst>
-                                  <a:gd name="adj" fmla="val 49981"/>
-                                </a:avLst>
-                              </a:prstGeom>
-                              <a:solidFill>
-                                <a:srgbClr val="BDD6EE"/>
-                              </a:solidFill>
-                              <a:ln>
-                                <a:noFill/>
-                              </a:ln>
-                            </wps:spPr>
-                            <wps:bodyPr rot="0" vert="horz" wrap="square" lIns="91440" tIns="45720" rIns="91440" bIns="45720" anchor="ctr" anchorCtr="0" upright="1">
-                              <a:noAutofit/>
-                            </wps:bodyPr>
-                          </wps:wsp>
-                          <wps:wsp>
-                            <wps:cNvPr id="35" name="燕尾形 217"/>
-                            <wps:cNvSpPr>
-                              <a:spLocks noChangeArrowheads="1"/>
-                            </wps:cNvSpPr>
-                            <wps:spPr bwMode="auto">
-                              <a:xfrm>
-                                <a:off x="5816" y="3777"/>
-                                <a:ext cx="127" cy="130"/>
-                              </a:xfrm>
-                              <a:prstGeom prst="chevron">
-                                <a:avLst>
-                                  <a:gd name="adj" fmla="val 50000"/>
-                                </a:avLst>
-                              </a:prstGeom>
-                              <a:solidFill>
-                                <a:srgbClr val="9CC2E5"/>
-                              </a:solidFill>
-                              <a:ln>
-                                <a:noFill/>
-                              </a:ln>
-                            </wps:spPr>
-                            <wps:bodyPr rot="0" vert="horz" wrap="square" lIns="91440" tIns="45720" rIns="91440" bIns="45720" anchor="ctr" anchorCtr="0" upright="1">
-                              <a:noAutofit/>
-                            </wps:bodyPr>
-                          </wps:wsp>
-                          <wps:wsp>
-                            <wps:cNvPr id="36" name="燕尾形 218"/>
-                            <wps:cNvSpPr>
-                              <a:spLocks noChangeArrowheads="1"/>
-                            </wps:cNvSpPr>
-                            <wps:spPr bwMode="auto">
-                              <a:xfrm>
-                                <a:off x="5908" y="3777"/>
-                                <a:ext cx="130" cy="130"/>
-                              </a:xfrm>
-                              <a:prstGeom prst="chevron">
-                                <a:avLst>
-                                  <a:gd name="adj" fmla="val 49981"/>
-                                </a:avLst>
-                              </a:prstGeom>
-                              <a:solidFill>
-                                <a:srgbClr val="2E74B5"/>
-                              </a:solidFill>
-                              <a:ln>
-                                <a:noFill/>
-                              </a:ln>
-                            </wps:spPr>
-                            <wps:bodyPr rot="0" vert="horz" wrap="square" lIns="91440" tIns="45720" rIns="91440" bIns="45720" anchor="ctr" anchorCtr="0" upright="1">
-                              <a:noAutofit/>
-                            </wps:bodyPr>
-                          </wps:wsp>
-                        </wpg:grpSp>
-                        <wps:wsp>
-                          <wps:cNvPr id="37" name="矩形 220"/>
-                          <wps:cNvSpPr>
-                            <a:spLocks noChangeArrowheads="1"/>
-                          </wps:cNvSpPr>
-                          <wps:spPr bwMode="auto">
-                            <a:xfrm>
-                              <a:off x="310522" y="0"/>
-                              <a:ext cx="3433518" cy="875665"/>
-                            </a:xfrm>
-                            <a:prstGeom prst="rect">
-                              <a:avLst/>
-                            </a:prstGeom>
-                            <a:noFill/>
-                            <a:ln>
-                              <a:noFill/>
-                            </a:ln>
-                          </wps:spPr>
-                          <wps:txbx>
-                            <w:txbxContent>
-                              <w:p>
-                                <w:pPr>
-                                  <w:pStyle w:val="4"/>
-                                  <w:snapToGrid w:val="0"/>
-                                  <w:spacing w:before="0" w:beforeAutospacing="0" w:after="0" w:afterAutospacing="0"/>
-                                  <w:textAlignment w:val="baseline"/>
-                                </w:pPr>
-                                <w:r>
-                                  <w:rPr>
-                                    <w:rFonts w:hint="eastAsia" w:ascii="微软雅黑" w:hAnsi="微软雅黑" w:eastAsia="微软雅黑" w:cs="Times New Roman"/>
-                                    <w:color w:val="000000"/>
-                                    <w:spacing w:val="60"/>
-                                    <w:kern w:val="24"/>
-                                  </w:rPr>
-                                  <w:t>201</w:t>
-                                </w:r>
-                                <w:r>
-                                  <w:rPr>
-                                    <w:rFonts w:ascii="微软雅黑" w:hAnsi="微软雅黑" w:eastAsia="微软雅黑" w:cs="Times New Roman"/>
-                                    <w:color w:val="000000"/>
-                                    <w:spacing w:val="60"/>
-                                    <w:kern w:val="24"/>
-                                  </w:rPr>
-                                  <w:t>2</w:t>
-                                </w:r>
-                                <w:r>
-                                  <w:rPr>
-                                    <w:rFonts w:hint="eastAsia" w:ascii="微软雅黑" w:hAnsi="微软雅黑" w:eastAsia="微软雅黑" w:cs="Times New Roman"/>
-                                    <w:color w:val="000000"/>
-                                    <w:spacing w:val="60"/>
-                                    <w:kern w:val="24"/>
-                                    <w:lang w:eastAsia="zh-CN"/>
-                                  </w:rPr>
-                                  <w:t>.</w:t>
-                                </w:r>
-                                <w:r>
-                                  <w:rPr>
-                                    <w:rFonts w:hint="eastAsia" w:ascii="微软雅黑" w:hAnsi="微软雅黑" w:eastAsia="微软雅黑" w:cs="Times New Roman"/>
-                                    <w:color w:val="000000"/>
-                                    <w:spacing w:val="60"/>
-                                    <w:kern w:val="24"/>
-                                    <w:lang w:val="en-US" w:eastAsia="zh-CN"/>
-                                  </w:rPr>
-                                  <w:t>09~2016.07</w:t>
-                                </w:r>
-                                <w:r>
-                                  <w:rPr>
-                                    <w:rFonts w:hint="eastAsia" w:ascii="微软雅黑" w:hAnsi="微软雅黑" w:eastAsia="微软雅黑" w:cs="Times New Roman"/>
-                                    <w:color w:val="000000"/>
-                                    <w:spacing w:val="60"/>
-                                    <w:kern w:val="24"/>
-                                  </w:rPr>
-                                  <w:t xml:space="preserve"> </w:t>
-                                </w:r>
-                              </w:p>
-                              <w:p>
-                                <w:pPr>
-                                  <w:pStyle w:val="4"/>
-                                  <w:snapToGrid w:val="0"/>
-                                  <w:spacing w:before="0" w:beforeAutospacing="0" w:after="0" w:afterAutospacing="0"/>
-                                  <w:textAlignment w:val="baseline"/>
-                                </w:pPr>
-                                <w:r>
-                                  <w:rPr>
-                                    <w:rFonts w:hint="eastAsia" w:ascii="微软雅黑" w:hAnsi="微软雅黑" w:eastAsia="微软雅黑" w:cs="Times New Roman"/>
-                                    <w:color w:val="000000"/>
-                                    <w:spacing w:val="60"/>
-                                    <w:kern w:val="24"/>
-                                    <w:lang w:val="en-US" w:eastAsia="zh-CN"/>
-                                  </w:rPr>
-                                  <w:t>山西</w:t>
-                                </w:r>
-                                <w:r>
-                                  <w:rPr>
-                                    <w:rFonts w:hint="eastAsia" w:ascii="微软雅黑" w:hAnsi="微软雅黑" w:eastAsia="微软雅黑" w:cs="Times New Roman"/>
-                                    <w:color w:val="000000"/>
-                                    <w:spacing w:val="60"/>
-                                    <w:kern w:val="24"/>
-                                  </w:rPr>
-                                  <w:t>大学</w:t>
-                                </w:r>
-                              </w:p>
-                              <w:p>
-                                <w:pPr>
-                                  <w:pStyle w:val="4"/>
-                                  <w:snapToGrid w:val="0"/>
-                                  <w:spacing w:before="0" w:beforeAutospacing="0" w:after="0" w:afterAutospacing="0"/>
-                                  <w:textAlignment w:val="baseline"/>
-                                  <w:rPr>
-                                    <w:color w:val="auto"/>
-                                  </w:rPr>
-                                </w:pPr>
-                                <w:r>
-                                  <w:rPr>
-                                    <w:rFonts w:hint="eastAsia" w:ascii="微软雅黑" w:hAnsi="微软雅黑" w:eastAsia="微软雅黑" w:cs="Times New Roman"/>
-                                    <w:color w:val="auto"/>
-                                    <w:spacing w:val="60"/>
-                                    <w:kern w:val="24"/>
-                                    <w:lang w:val="en-US" w:eastAsia="zh-CN"/>
-                                  </w:rPr>
-                                  <w:t>数学科学学院 信息与计算科学</w:t>
-                                </w:r>
-                              </w:p>
-                            </w:txbxContent>
-                          </wps:txbx>
-                          <wps:bodyPr rot="0" vert="horz" wrap="square" lIns="91440" tIns="45720" rIns="91440" bIns="45720" anchor="t" anchorCtr="0" upright="1">
-                            <a:spAutoFit/>
-                          </wps:bodyPr>
-                        </wps:wsp>
-                      </wpg:grpSp>
+                          <a:prstGeom prst="line">
+                            <a:avLst/>
+                          </a:prstGeom>
+                          <a:noFill/>
+                          <a:ln w="6350">
+                            <a:solidFill>
+                              <a:srgbClr val="0F75BD"/>
+                            </a:solidFill>
+                            <a:miter lim="800000"/>
+                            <a:tailEnd type="oval" w="med" len="med"/>
+                          </a:ln>
+                        </wps:spPr>
+                        <wps:bodyPr/>
+                      </wps:wsp>
                     </wpg:wgp>
                   </a:graphicData>
                 </a:graphic>
@@ -625,226 +339,160 @@
           </mc:Choice>
           <mc:Fallback>
             <w:pict>
-              <v:group id="_x0000_s1026" o:spid="_x0000_s1026" o:spt="203" style="position:absolute;left:0pt;margin-left:226.3pt;margin-top:-8.45pt;height:103.2pt;width:323.2pt;z-index:251692032;mso-width-relative:page;mso-height-relative:page;" coordorigin="5576,352" coordsize="6464,2064" o:gfxdata="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">
+              <v:group id="组合 194" o:spid="_x0000_s1026" o:spt="203" style="position:absolute;left:0pt;margin-left:226pt;margin-top:0.5pt;height:22.8pt;width:268.25pt;z-index:251687936;mso-width-relative:page;mso-height-relative:page;" coordorigin="3054350,1863725" coordsize="3406871,290372" o:gfxdata="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">
                 <o:lock v:ext="edit" aspectratio="f"/>
-                <v:group id="组合 194" o:spid="_x0000_s1026" o:spt="203" style="position:absolute;left:5576;top:531;height:456;width:5365;" coordorigin="3054350,1863725" coordsize="3406871,290372" o:gfxdata="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">
+                <v:shape id="任意多边形 191" o:spid="_x0000_s1026" o:spt="100" style="position:absolute;left:3054350;top:1908300;height:187850;width:1047780;v-text-anchor:middle;" fillcolor="#0F75BD" filled="t" stroked="f" coordsize="1047184,233362" o:gfxdata="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" path="m0,0l1047184,0,951853,233362,0,233362,0,0xe">
+                  <v:path o:connectlocs="0,0;1048376,0;952937,151214;0,151214;0,0" o:connectangles="0,0,0,0,0"/>
+                  <v:fill on="t" focussize="0,0"/>
+                  <v:stroke on="f"/>
+                  <v:imagedata o:title=""/>
                   <o:lock v:ext="edit" aspectratio="f"/>
-                  <v:shape id="任意多边形 191" o:spid="_x0000_s1026" o:spt="100" style="position:absolute;left:3054350;top:1908300;height:187850;width:1047780;v-text-anchor:middle;" fillcolor="#0F75BD" filled="t" stroked="f" coordsize="1047184,233362" o:gfxdata="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" path="m0,0l1047184,0,951853,233362,0,233362,0,0xe">
-                    <v:path o:connectlocs="0,0;1048376,0;952937,151214;0,151214;0,0" o:connectangles="0,0,0,0,0"/>
-                    <v:fill on="t" focussize="0,0"/>
-                    <v:stroke on="f"/>
-                    <v:imagedata o:title=""/>
-                    <o:lock v:ext="edit" aspectratio="f"/>
-                  </v:shape>
-                  <v:shape id="任意多边形 192" o:spid="_x0000_s1026" o:spt="100" style="position:absolute;left:4060853;top:1908300;height:187850;width:160343;v-text-anchor:middle;" fillcolor="#0F75BD" filled="t" stroked="f" coordsize="160359,233362" o:gfxdata="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" path="m95331,0l160359,0,65028,233362,0,233362,95331,0xe">
-                    <v:path o:connectlocs="95311,0;160327,0;65015,151214;0,151214;95311,0" o:connectangles="0,0,0,0,0"/>
-                    <v:fill on="t" focussize="0,0"/>
-                    <v:stroke on="f"/>
-                    <v:imagedata o:title=""/>
-                    <o:lock v:ext="edit" aspectratio="f"/>
-                  </v:shape>
-                  <v:shape id="任意多边形 193" o:spid="_x0000_s1026" o:spt="100" style="position:absolute;left:4181507;top:1908300;height:187850;width:160343;v-text-anchor:middle;" fillcolor="#0F75BD" filled="t" stroked="f" coordsize="160359,233362" o:gfxdata="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" path="m95331,0l160359,0,65028,233362,0,233362,95331,0xe">
-                    <v:path o:connectlocs="95311,0;160327,0;65015,151214;0,151214;95311,0" o:connectangles="0,0,0,0,0"/>
-                    <v:fill on="t" focussize="0,0"/>
-                    <v:stroke on="f"/>
-                    <v:imagedata o:title=""/>
-                    <o:lock v:ext="edit" aspectratio="f"/>
-                  </v:shape>
-                  <v:shape id="文本框 198" o:spid="_x0000_s1026" o:spt="202" type="#_x0000_t202" style="position:absolute;left:3059430;top:1863725;height:290372;width:922046;" filled="f" stroked="f" coordsize="21600,21600" o:gfxdata="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">
-                    <v:fill on="f" focussize="0,0"/>
-                    <v:stroke on="f"/>
-                    <v:imagedata o:title=""/>
-                    <o:lock v:ext="edit" aspectratio="f"/>
-                    <v:textbox style="mso-fit-shape-to-text:t;">
-                      <w:txbxContent>
-                        <w:p>
-                          <w:pPr>
-                            <w:pStyle w:val="4"/>
-                            <w:spacing w:before="0" w:beforeAutospacing="0" w:after="0" w:afterAutospacing="0"/>
-                            <w:jc w:val="distribute"/>
-                            <w:textAlignment w:val="baseline"/>
-                          </w:pPr>
-                        </w:p>
-                      </w:txbxContent>
-                    </v:textbox>
-                  </v:shape>
-                  <v:line id="直接连接符 195" o:spid="_x0000_s1026" o:spt="20" style="position:absolute;left:4318036;top:2091374;height:0;width:2143185;" filled="f" stroked="t" coordsize="21600,21600" o:gfxdata="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">
-                    <v:fill on="f" focussize="0,0"/>
-                    <v:stroke weight="0.5pt" color="#0F75BD" miterlimit="8" joinstyle="miter" endarrow="oval"/>
-                    <v:imagedata o:title=""/>
-                    <o:lock v:ext="edit" aspectratio="f"/>
-                  </v:line>
-                </v:group>
-                <v:shape id="Text Box 995" o:spid="_x0000_s1026" o:spt="202" type="#_x0000_t202" style="position:absolute;left:5610;top:352;height:640;width:2313;" filled="f" stroked="f" coordsize="21600,21600" o:gfxdata="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">
+                </v:shape>
+                <v:shape id="任意多边形 192" o:spid="_x0000_s1026" o:spt="100" style="position:absolute;left:4060853;top:1908300;height:187850;width:160343;v-text-anchor:middle;" fillcolor="#0F75BD" filled="t" stroked="f" coordsize="160359,233362" o:gfxdata="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" path="m95331,0l160359,0,65028,233362,0,233362,95331,0xe">
+                  <v:path o:connectlocs="95311,0;160327,0;65015,151214;0,151214;95311,0" o:connectangles="0,0,0,0,0"/>
+                  <v:fill on="t" focussize="0,0"/>
+                  <v:stroke on="f"/>
+                  <v:imagedata o:title=""/>
+                  <o:lock v:ext="edit" aspectratio="f"/>
+                </v:shape>
+                <v:shape id="任意多边形 193" o:spid="_x0000_s1026" o:spt="100" style="position:absolute;left:4181507;top:1908300;height:187850;width:160343;v-text-anchor:middle;" fillcolor="#0F75BD" filled="t" stroked="f" coordsize="160359,233362" o:gfxdata="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" path="m95331,0l160359,0,65028,233362,0,233362,95331,0xe">
+                  <v:path o:connectlocs="95311,0;160327,0;65015,151214;0,151214;95311,0" o:connectangles="0,0,0,0,0"/>
+                  <v:fill on="t" focussize="0,0"/>
+                  <v:stroke on="f"/>
+                  <v:imagedata o:title=""/>
+                  <o:lock v:ext="edit" aspectratio="f"/>
+                </v:shape>
+                <v:shape id="文本框 198" o:spid="_x0000_s1026" o:spt="202" type="#_x0000_t202" style="position:absolute;left:3059430;top:1863725;height:290372;width:922046;" filled="f" stroked="f" coordsize="21600,21600" o:gfxdata="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">
                   <v:fill on="f" focussize="0,0"/>
                   <v:stroke on="f"/>
                   <v:imagedata o:title=""/>
                   <o:lock v:ext="edit" aspectratio="f"/>
-                  <v:textbox>
+                  <v:textbox style="mso-fit-shape-to-text:t;">
                     <w:txbxContent>
                       <w:p>
                         <w:pPr>
-                          <w:rPr>
-                            <w:rFonts w:ascii="微软雅黑" w:hAnsi="微软雅黑" w:eastAsia="微软雅黑"/>
-                            <w:color w:val="FFFFFF"/>
-                            <w:sz w:val="24"/>
-                          </w:rPr>
+                          <w:pStyle w:val="4"/>
+                          <w:spacing w:before="0" w:beforeAutospacing="0" w:after="0" w:afterAutospacing="0"/>
+                          <w:jc w:val="distribute"/>
+                          <w:textAlignment w:val="baseline"/>
                         </w:pPr>
-                        <w:r>
-                          <w:rPr>
-                            <w:rFonts w:hint="eastAsia" w:ascii="微软雅黑" w:hAnsi="微软雅黑" w:eastAsia="微软雅黑"/>
-                            <w:color w:val="FFFFFF"/>
-                            <w:sz w:val="24"/>
-                          </w:rPr>
-                          <w:t>教育经历</w:t>
-                        </w:r>
                       </w:p>
                     </w:txbxContent>
                   </v:textbox>
                 </v:shape>
-                <v:group id="组 3281" o:spid="_x0000_s1026" o:spt="203" style="position:absolute;left:6144;top:1037;height:1379;width:5896;" coordsize="3744040,875665" o:gfxdata="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">
+                <v:line id="直接连接符 195" o:spid="_x0000_s1026" o:spt="20" style="position:absolute;left:4318036;top:2091374;height:0;width:2143185;" filled="f" stroked="t" coordsize="21600,21600" o:gfxdata="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">
+                  <v:fill on="f" focussize="0,0"/>
+                  <v:stroke weight="0.5pt" color="#0F75BD" miterlimit="8" joinstyle="miter" endarrow="oval"/>
+                  <v:imagedata o:title=""/>
                   <o:lock v:ext="edit" aspectratio="f"/>
-                  <v:group id="Group 1063" o:spid="_x0000_s1026" o:spt="203" style="position:absolute;left:0;top:155276;height:82550;width:201295;" coordorigin="5721,3777" coordsize="317,130" o:gfxdata="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">
-                    <o:lock v:ext="edit" aspectratio="f"/>
-                    <v:shape id="燕尾形 216" o:spid="_x0000_s1026" o:spt="55" type="#_x0000_t55" style="position:absolute;left:5721;top:3777;height:130;width:130;v-text-anchor:middle;" fillcolor="#BDD6EE" filled="t" stroked="f" coordsize="21600,21600" o:gfxdata="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" adj="10805">
-                      <v:fill on="t" focussize="0,0"/>
-                      <v:stroke on="f"/>
-                      <v:imagedata o:title=""/>
-                      <o:lock v:ext="edit" aspectratio="f"/>
-                    </v:shape>
-                    <v:shape id="燕尾形 217" o:spid="_x0000_s1026" o:spt="55" type="#_x0000_t55" style="position:absolute;left:5816;top:3777;height:130;width:127;v-text-anchor:middle;" fillcolor="#9CC2E5" filled="t" stroked="f" coordsize="21600,21600" o:gfxdata="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" adj="10800">
-                      <v:fill on="t" focussize="0,0"/>
-                      <v:stroke on="f"/>
-                      <v:imagedata o:title=""/>
-                      <o:lock v:ext="edit" aspectratio="f"/>
-                    </v:shape>
-                    <v:shape id="燕尾形 218" o:spid="_x0000_s1026" o:spt="55" type="#_x0000_t55" style="position:absolute;left:5908;top:3777;height:130;width:130;v-text-anchor:middle;" fillcolor="#2E74B5" filled="t" stroked="f" coordsize="21600,21600" o:gfxdata="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" adj="10805">
-                      <v:fill on="t" focussize="0,0"/>
-                      <v:stroke on="f"/>
-                      <v:imagedata o:title=""/>
-                      <o:lock v:ext="edit" aspectratio="f"/>
-                    </v:shape>
-                  </v:group>
-                  <v:rect id="矩形 220" o:spid="_x0000_s1026" o:spt="1" style="position:absolute;left:310522;top:0;height:875665;width:3433518;" filled="f" stroked="f" coordsize="21600,21600" o:gfxdata="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">
-                    <v:fill on="f" focussize="0,0"/>
-                    <v:stroke on="f"/>
-                    <v:imagedata o:title=""/>
-                    <o:lock v:ext="edit" aspectratio="f"/>
-                    <v:textbox style="mso-fit-shape-to-text:t;">
-                      <w:txbxContent>
-                        <w:p>
-                          <w:pPr>
-                            <w:pStyle w:val="4"/>
-                            <w:snapToGrid w:val="0"/>
-                            <w:spacing w:before="0" w:beforeAutospacing="0" w:after="0" w:afterAutospacing="0"/>
-                            <w:textAlignment w:val="baseline"/>
-                          </w:pPr>
-                          <w:r>
-                            <w:rPr>
-                              <w:rFonts w:hint="eastAsia" w:ascii="微软雅黑" w:hAnsi="微软雅黑" w:eastAsia="微软雅黑" w:cs="Times New Roman"/>
-                              <w:color w:val="000000"/>
-                              <w:spacing w:val="60"/>
-                              <w:kern w:val="24"/>
-                            </w:rPr>
-                            <w:t>201</w:t>
-                          </w:r>
-                          <w:r>
-                            <w:rPr>
-                              <w:rFonts w:ascii="微软雅黑" w:hAnsi="微软雅黑" w:eastAsia="微软雅黑" w:cs="Times New Roman"/>
-                              <w:color w:val="000000"/>
-                              <w:spacing w:val="60"/>
-                              <w:kern w:val="24"/>
-                            </w:rPr>
-                            <w:t>2</w:t>
-                          </w:r>
-                          <w:r>
-                            <w:rPr>
-                              <w:rFonts w:hint="eastAsia" w:ascii="微软雅黑" w:hAnsi="微软雅黑" w:eastAsia="微软雅黑" w:cs="Times New Roman"/>
-                              <w:color w:val="000000"/>
-                              <w:spacing w:val="60"/>
-                              <w:kern w:val="24"/>
-                              <w:lang w:eastAsia="zh-CN"/>
-                            </w:rPr>
-                            <w:t>.</w:t>
-                          </w:r>
-                          <w:r>
-                            <w:rPr>
-                              <w:rFonts w:hint="eastAsia" w:ascii="微软雅黑" w:hAnsi="微软雅黑" w:eastAsia="微软雅黑" w:cs="Times New Roman"/>
-                              <w:color w:val="000000"/>
-                              <w:spacing w:val="60"/>
-                              <w:kern w:val="24"/>
-                              <w:lang w:val="en-US" w:eastAsia="zh-CN"/>
-                            </w:rPr>
-                            <w:t>09~2016.07</w:t>
-                          </w:r>
-                          <w:r>
-                            <w:rPr>
-                              <w:rFonts w:hint="eastAsia" w:ascii="微软雅黑" w:hAnsi="微软雅黑" w:eastAsia="微软雅黑" w:cs="Times New Roman"/>
-                              <w:color w:val="000000"/>
-                              <w:spacing w:val="60"/>
-                              <w:kern w:val="24"/>
-                            </w:rPr>
-                            <w:t xml:space="preserve"> </w:t>
-                          </w:r>
-                        </w:p>
-                        <w:p>
-                          <w:pPr>
-                            <w:pStyle w:val="4"/>
-                            <w:snapToGrid w:val="0"/>
-                            <w:spacing w:before="0" w:beforeAutospacing="0" w:after="0" w:afterAutospacing="0"/>
-                            <w:textAlignment w:val="baseline"/>
-                          </w:pPr>
-                          <w:r>
-                            <w:rPr>
-                              <w:rFonts w:hint="eastAsia" w:ascii="微软雅黑" w:hAnsi="微软雅黑" w:eastAsia="微软雅黑" w:cs="Times New Roman"/>
-                              <w:color w:val="000000"/>
-                              <w:spacing w:val="60"/>
-                              <w:kern w:val="24"/>
-                              <w:lang w:val="en-US" w:eastAsia="zh-CN"/>
-                            </w:rPr>
-                            <w:t>山西</w:t>
-                          </w:r>
-                          <w:r>
-                            <w:rPr>
-                              <w:rFonts w:hint="eastAsia" w:ascii="微软雅黑" w:hAnsi="微软雅黑" w:eastAsia="微软雅黑" w:cs="Times New Roman"/>
-                              <w:color w:val="000000"/>
-                              <w:spacing w:val="60"/>
-                              <w:kern w:val="24"/>
-                            </w:rPr>
-                            <w:t>大学</w:t>
-                          </w:r>
-                        </w:p>
-                        <w:p>
-                          <w:pPr>
-                            <w:pStyle w:val="4"/>
-                            <w:snapToGrid w:val="0"/>
-                            <w:spacing w:before="0" w:beforeAutospacing="0" w:after="0" w:afterAutospacing="0"/>
-                            <w:textAlignment w:val="baseline"/>
-                            <w:rPr>
-                              <w:color w:val="auto"/>
-                            </w:rPr>
-                          </w:pPr>
-                          <w:r>
-                            <w:rPr>
-                              <w:rFonts w:hint="eastAsia" w:ascii="微软雅黑" w:hAnsi="微软雅黑" w:eastAsia="微软雅黑" w:cs="Times New Roman"/>
-                              <w:color w:val="auto"/>
-                              <w:spacing w:val="60"/>
-                              <w:kern w:val="24"/>
-                              <w:lang w:val="en-US" w:eastAsia="zh-CN"/>
-                            </w:rPr>
-                            <w:t>数学科学学院 信息与计算科学</w:t>
-                          </w:r>
-                        </w:p>
-                      </w:txbxContent>
-                    </v:textbox>
-                  </v:rect>
-                </v:group>
+                </v:line>
               </v:group>
             </w:pict>
           </mc:Fallback>
         </mc:AlternateContent>
       </w:r>
-      <w:bookmarkStart w:id="0" w:name="_GoBack"/>
+      <w:r>
+        <w:rPr>
+          <w:sz w:val="21"/>
+        </w:rPr>
+        <mc:AlternateContent>
+          <mc:Choice Requires="wps">
+            <w:drawing>
+              <wp:anchor distT="0" distB="0" distL="114300" distR="114300" simplePos="0" relativeHeight="251688960" behindDoc="0" locked="0" layoutInCell="1" allowOverlap="1">
+                <wp:simplePos x="0" y="0"/>
+                <wp:positionH relativeFrom="column">
+                  <wp:posOffset>2895600</wp:posOffset>
+                </wp:positionH>
+                <wp:positionV relativeFrom="paragraph">
+                  <wp:posOffset>-107315</wp:posOffset>
+                </wp:positionV>
+                <wp:extent cx="1468755" cy="406400"/>
+                <wp:effectExtent l="0" t="0" r="0" b="0"/>
+                <wp:wrapNone/>
+                <wp:docPr id="44" name="Text Box 995"/>
+                <wp:cNvGraphicFramePr/>
+                <a:graphic xmlns:a="http://schemas.openxmlformats.org/drawingml/2006/main">
+                  <a:graphicData uri="http://schemas.microsoft.com/office/word/2010/wordprocessingShape">
+                    <wps:wsp>
+                      <wps:cNvSpPr txBox="1">
+                        <a:spLocks noChangeArrowheads="1"/>
+                      </wps:cNvSpPr>
+                      <wps:spPr bwMode="auto">
+                        <a:xfrm>
+                          <a:off x="3111500" y="43815"/>
+                          <a:ext cx="1468755" cy="406400"/>
+                        </a:xfrm>
+                        <a:prstGeom prst="rect">
+                          <a:avLst/>
+                        </a:prstGeom>
+                        <a:noFill/>
+                        <a:ln>
+                          <a:noFill/>
+                        </a:ln>
+                      </wps:spPr>
+                      <wps:txbx>
+                        <w:txbxContent>
+                          <w:p>
+                            <w:pPr>
+                              <w:rPr>
+                                <w:rFonts w:ascii="微软雅黑" w:hAnsi="微软雅黑" w:eastAsia="微软雅黑"/>
+                                <w:color w:val="FFFFFF"/>
+                                <w:sz w:val="24"/>
+                              </w:rPr>
+                            </w:pPr>
+                            <w:r>
+                              <w:rPr>
+                                <w:rFonts w:hint="eastAsia" w:ascii="微软雅黑" w:hAnsi="微软雅黑" w:eastAsia="微软雅黑"/>
+                                <w:color w:val="FFFFFF"/>
+                                <w:sz w:val="24"/>
+                              </w:rPr>
+                              <w:t>教育经历</w:t>
+                            </w:r>
+                          </w:p>
+                        </w:txbxContent>
+                      </wps:txbx>
+                      <wps:bodyPr rot="0" vert="horz" wrap="square" lIns="91440" tIns="45720" rIns="91440" bIns="45720" anchor="t" anchorCtr="0" upright="1">
+                        <a:noAutofit/>
+                      </wps:bodyPr>
+                    </wps:wsp>
+                  </a:graphicData>
+                </a:graphic>
+              </wp:anchor>
+            </w:drawing>
+          </mc:Choice>
+          <mc:Fallback>
+            <w:pict>
+              <v:shape id="Text Box 995" o:spid="_x0000_s1026" o:spt="202" type="#_x0000_t202" style="position:absolute;left:0pt;margin-left:228pt;margin-top:-8.45pt;height:32pt;width:115.65pt;z-index:251688960;mso-width-relative:page;mso-height-relative:page;" filled="f" stroked="f" coordsize="21600,21600" o:gfxdata="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">
+                <v:fill on="f" focussize="0,0"/>
+                <v:stroke on="f"/>
+                <v:imagedata o:title=""/>
+                <o:lock v:ext="edit" aspectratio="f"/>
+                <v:textbox>
+                  <w:txbxContent>
+                    <w:p>
+                      <w:pPr>
+                        <w:rPr>
+                          <w:rFonts w:ascii="微软雅黑" w:hAnsi="微软雅黑" w:eastAsia="微软雅黑"/>
+                          <w:color w:val="FFFFFF"/>
+                          <w:sz w:val="24"/>
+                        </w:rPr>
+                      </w:pPr>
+                      <w:r>
+                        <w:rPr>
+                          <w:rFonts w:hint="eastAsia" w:ascii="微软雅黑" w:hAnsi="微软雅黑" w:eastAsia="微软雅黑"/>
+                          <w:color w:val="FFFFFF"/>
+                          <w:sz w:val="24"/>
+                        </w:rPr>
+                        <w:t>教育经历</w:t>
+                      </w:r>
+                    </w:p>
+                  </w:txbxContent>
+                </v:textbox>
+              </v:shape>
+            </w:pict>
+          </mc:Fallback>
+        </mc:AlternateContent>
+      </w:r>
       <w:r>
         <mc:AlternateContent>
           <mc:Choice Requires="wps">
@@ -852,10 +500,10 @@
               <wp:anchor distT="0" distB="0" distL="114300" distR="114300" simplePos="0" relativeHeight="251615232" behindDoc="0" locked="0" layoutInCell="1" allowOverlap="1">
                 <wp:simplePos x="0" y="0"/>
                 <wp:positionH relativeFrom="column">
-                  <wp:posOffset>2874645</wp:posOffset>
+                  <wp:posOffset>2865120</wp:posOffset>
                 </wp:positionH>
                 <wp:positionV relativeFrom="paragraph">
-                  <wp:posOffset>-134620</wp:posOffset>
+                  <wp:posOffset>-182245</wp:posOffset>
                 </wp:positionV>
                 <wp:extent cx="4622800" cy="10998200"/>
                 <wp:effectExtent l="0" t="0" r="0" b="0"/>
@@ -895,7 +543,7 @@
           </mc:Choice>
           <mc:Fallback>
             <w:pict>
-              <v:rect id="矩形 7" o:spid="_x0000_s1026" o:spt="1" style="position:absolute;left:0pt;margin-left:226.35pt;margin-top:-10.6pt;height:866pt;width:364pt;z-index:251615232;v-text-anchor:middle;mso-width-relative:page;mso-height-relative:page;" fillcolor="#000000" filled="t" stroked="f" coordsize="21600,21600" o:gfxdata="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">
+              <v:rect id="矩形 7" o:spid="_x0000_s1026" o:spt="1" style="position:absolute;left:0pt;margin-left:225.6pt;margin-top:-14.35pt;height:866pt;width:364pt;z-index:251615232;v-text-anchor:middle;mso-width-relative:page;mso-height-relative:page;" fillcolor="#000000" filled="t" stroked="f" coordsize="21600,21600" o:gfxdata="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">
                 <v:fill on="t" opacity="3854f" focussize="0,0"/>
                 <v:stroke on="f" weight="1pt" miterlimit="8" joinstyle="miter"/>
                 <v:imagedata o:title=""/>
@@ -905,7 +553,7 @@
           </mc:Fallback>
         </mc:AlternateContent>
       </w:r>
-      <w:bookmarkEnd w:id="0"/>
+      <w:bookmarkStart w:id="0" w:name="_GoBack"/>
       <w:r>
         <mc:AlternateContent>
           <mc:Choice Requires="wps">
@@ -972,6 +620,7 @@
           </mc:Fallback>
         </mc:AlternateContent>
       </w:r>
+      <w:bookmarkEnd w:id="0"/>
       <w:r>
         <mc:AlternateContent>
           <mc:Choice Requires="wps">
@@ -1046,19 +695,4022 @@
     </w:p>
     <w:p>
       <w:r>
+        <mc:AlternateContent>
+          <mc:Choice Requires="wps">
+            <w:drawing>
+              <wp:anchor distT="0" distB="0" distL="114300" distR="114300" simplePos="0" relativeHeight="251616256" behindDoc="0" locked="0" layoutInCell="1" allowOverlap="1">
+                <wp:simplePos x="0" y="0"/>
+                <wp:positionH relativeFrom="column">
+                  <wp:posOffset>913765</wp:posOffset>
+                </wp:positionH>
+                <wp:positionV relativeFrom="paragraph">
+                  <wp:posOffset>1870075</wp:posOffset>
+                </wp:positionV>
+                <wp:extent cx="1500505" cy="487680"/>
+                <wp:effectExtent l="0" t="0" r="0" b="7620"/>
+                <wp:wrapNone/>
+                <wp:docPr id="3077" name="文本框 8"/>
+                <wp:cNvGraphicFramePr/>
+                <a:graphic xmlns:a="http://schemas.openxmlformats.org/drawingml/2006/main">
+                  <a:graphicData uri="http://schemas.microsoft.com/office/word/2010/wordprocessingShape">
+                    <wps:wsp>
+                      <wps:cNvSpPr txBox="1">
+                        <a:spLocks noChangeArrowheads="1"/>
+                      </wps:cNvSpPr>
+                      <wps:spPr bwMode="auto">
+                        <a:xfrm>
+                          <a:off x="0" y="0"/>
+                          <a:ext cx="1500553" cy="487680"/>
+                        </a:xfrm>
+                        <a:prstGeom prst="rect">
+                          <a:avLst/>
+                        </a:prstGeom>
+                        <a:noFill/>
+                        <a:ln>
+                          <a:noFill/>
+                        </a:ln>
+                      </wps:spPr>
+                      <wps:txbx>
+                        <w:txbxContent>
+                          <w:p>
+                            <w:pPr>
+                              <w:pStyle w:val="4"/>
+                              <w:spacing w:before="0" w:beforeAutospacing="0" w:after="0" w:afterAutospacing="0"/>
+                              <w:textAlignment w:val="baseline"/>
+                              <w:rPr>
+                                <w:sz w:val="32"/>
+                                <w:szCs w:val="32"/>
+                              </w:rPr>
+                            </w:pPr>
+                            <w:r>
+                              <w:rPr>
+                                <w:rFonts w:hint="eastAsia"/>
+                                <w:sz w:val="32"/>
+                                <w:szCs w:val="32"/>
+                                <w:lang w:val="en-US" w:eastAsia="zh-CN"/>
+                              </w:rPr>
+                              <w:t>姜悦</w:t>
+                            </w:r>
+                          </w:p>
+                        </w:txbxContent>
+                      </wps:txbx>
+                      <wps:bodyPr wrap="square">
+                        <a:spAutoFit/>
+                      </wps:bodyPr>
+                    </wps:wsp>
+                  </a:graphicData>
+                </a:graphic>
+              </wp:anchor>
+            </w:drawing>
+          </mc:Choice>
+          <mc:Fallback>
+            <w:pict>
+              <v:shape id="文本框 8" o:spid="_x0000_s1026" o:spt="202" type="#_x0000_t202" style="position:absolute;left:0pt;margin-left:71.95pt;margin-top:147.25pt;height:38.4pt;width:118.15pt;z-index:251616256;mso-width-relative:page;mso-height-relative:page;" filled="f" stroked="f" coordsize="21600,21600" o:gfxdata="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">
+                <v:fill on="f" focussize="0,0"/>
+                <v:stroke on="f"/>
+                <v:imagedata o:title=""/>
+                <o:lock v:ext="edit" aspectratio="f"/>
+                <v:textbox style="mso-fit-shape-to-text:t;">
+                  <w:txbxContent>
+                    <w:p>
+                      <w:pPr>
+                        <w:pStyle w:val="4"/>
+                        <w:spacing w:before="0" w:beforeAutospacing="0" w:after="0" w:afterAutospacing="0"/>
+                        <w:textAlignment w:val="baseline"/>
+                        <w:rPr>
+                          <w:sz w:val="32"/>
+                          <w:szCs w:val="32"/>
+                        </w:rPr>
+                      </w:pPr>
+                      <w:r>
+                        <w:rPr>
+                          <w:rFonts w:hint="eastAsia"/>
+                          <w:sz w:val="32"/>
+                          <w:szCs w:val="32"/>
+                          <w:lang w:val="en-US" w:eastAsia="zh-CN"/>
+                        </w:rPr>
+                        <w:t>姜悦</w:t>
+                      </w:r>
+                    </w:p>
+                  </w:txbxContent>
+                </v:textbox>
+              </v:shape>
+            </w:pict>
+          </mc:Fallback>
+        </mc:AlternateContent>
+      </w:r>
+      <w:r>
+        <w:rPr>
+          <w:sz w:val="21"/>
+        </w:rPr>
+        <mc:AlternateContent>
+          <mc:Choice Requires="wps">
+            <w:drawing>
+              <wp:anchor distT="0" distB="0" distL="114300" distR="114300" simplePos="0" relativeHeight="251693056" behindDoc="0" locked="0" layoutInCell="1" allowOverlap="1">
+                <wp:simplePos x="0" y="0"/>
+                <wp:positionH relativeFrom="column">
+                  <wp:posOffset>3112135</wp:posOffset>
+                </wp:positionH>
+                <wp:positionV relativeFrom="paragraph">
+                  <wp:posOffset>9648190</wp:posOffset>
+                </wp:positionV>
+                <wp:extent cx="3743960" cy="409575"/>
+                <wp:effectExtent l="0" t="0" r="0" b="0"/>
+                <wp:wrapNone/>
+                <wp:docPr id="1093" name="Text Box 1114"/>
+                <wp:cNvGraphicFramePr/>
+                <a:graphic xmlns:a="http://schemas.openxmlformats.org/drawingml/2006/main">
+                  <a:graphicData uri="http://schemas.microsoft.com/office/word/2010/wordprocessingShape">
+                    <wps:wsp>
+                      <wps:cNvSpPr txBox="1">
+                        <a:spLocks noChangeArrowheads="1"/>
+                      </wps:cNvSpPr>
+                      <wps:spPr bwMode="auto">
+                        <a:xfrm>
+                          <a:off x="3585210" y="10064115"/>
+                          <a:ext cx="3743960" cy="409575"/>
+                        </a:xfrm>
+                        <a:prstGeom prst="rect">
+                          <a:avLst/>
+                        </a:prstGeom>
+                        <a:noFill/>
+                        <a:ln>
+                          <a:noFill/>
+                        </a:ln>
+                      </wps:spPr>
+                      <wps:txbx>
+                        <w:txbxContent>
+                          <w:p>
+                            <w:pPr>
+                              <w:spacing w:line="0" w:lineRule="atLeast"/>
+                              <w:rPr>
+                                <w:rFonts w:ascii="微软雅黑" w:hAnsi="微软雅黑" w:eastAsia="微软雅黑"/>
+                                <w:sz w:val="22"/>
+                              </w:rPr>
+                            </w:pPr>
+                            <w:r>
+                              <w:rPr>
+                                <w:rFonts w:ascii="微软雅黑" w:hAnsi="微软雅黑" w:eastAsia="微软雅黑"/>
+                                <w:sz w:val="24"/>
+                                <w:szCs w:val="24"/>
+                              </w:rPr>
+                              <w:t>美国大学生数学建模竞赛二等奖</w:t>
+                            </w:r>
+                            <w:r>
+                              <w:rPr>
+                                <w:rFonts w:ascii="微软雅黑" w:hAnsi="微软雅黑" w:eastAsia="微软雅黑"/>
+                                <w:sz w:val="22"/>
+                              </w:rPr>
+                              <w:t>（</w:t>
+                            </w:r>
+                            <w:r>
+                              <w:rPr>
+                                <w:rFonts w:hint="default" w:ascii="Times New Roman" w:hAnsi="Times New Roman" w:eastAsia="Times New Roman" w:cs="Times New Roman"/>
+                                <w:color w:val="333333"/>
+                                <w:sz w:val="24"/>
+                                <w:szCs w:val="24"/>
+                              </w:rPr>
+                              <w:t>Honorable Mention</w:t>
+                            </w:r>
+                            <w:r>
+                              <w:rPr>
+                                <w:rFonts w:ascii="微软雅黑" w:hAnsi="微软雅黑" w:eastAsia="微软雅黑"/>
+                                <w:sz w:val="22"/>
+                              </w:rPr>
+                              <w:t>）</w:t>
+                            </w:r>
+                          </w:p>
+                          <w:p>
+                            <w:pPr>
+                              <w:pStyle w:val="4"/>
+                              <w:snapToGrid w:val="0"/>
+                              <w:spacing w:before="0" w:beforeAutospacing="0" w:after="0" w:afterAutospacing="0"/>
+                              <w:textAlignment w:val="baseline"/>
+                            </w:pPr>
+                          </w:p>
+                          <w:p>
+                            <w:pPr>
+                              <w:rPr>
+                                <w:rFonts w:ascii="Arial" w:hAnsi="Arial"/>
+                                <w:color w:val="000000"/>
+                                <w:kern w:val="24"/>
+                                <w:sz w:val="24"/>
+                                <w:szCs w:val="24"/>
+                              </w:rPr>
+                            </w:pPr>
+                          </w:p>
+                        </w:txbxContent>
+                      </wps:txbx>
+                      <wps:bodyPr rot="0" vert="horz" wrap="square" lIns="91440" tIns="45720" rIns="91440" bIns="45720" anchor="t" anchorCtr="0" upright="1">
+                        <a:noAutofit/>
+                      </wps:bodyPr>
+                    </wps:wsp>
+                  </a:graphicData>
+                </a:graphic>
+              </wp:anchor>
+            </w:drawing>
+          </mc:Choice>
+          <mc:Fallback>
+            <w:pict>
+              <v:shape id="Text Box 1114" o:spid="_x0000_s1026" o:spt="202" type="#_x0000_t202" style="position:absolute;left:0pt;margin-left:245.05pt;margin-top:759.7pt;height:32.25pt;width:294.8pt;z-index:251693056;mso-width-relative:page;mso-height-relative:page;" filled="f" stroked="f" coordsize="21600,21600" o:gfxdata="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">
+                <v:fill on="f" focussize="0,0"/>
+                <v:stroke on="f"/>
+                <v:imagedata o:title=""/>
+                <o:lock v:ext="edit" aspectratio="f"/>
+                <v:textbox>
+                  <w:txbxContent>
+                    <w:p>
+                      <w:pPr>
+                        <w:spacing w:line="0" w:lineRule="atLeast"/>
+                        <w:rPr>
+                          <w:rFonts w:ascii="微软雅黑" w:hAnsi="微软雅黑" w:eastAsia="微软雅黑"/>
+                          <w:sz w:val="22"/>
+                        </w:rPr>
+                      </w:pPr>
+                      <w:r>
+                        <w:rPr>
+                          <w:rFonts w:ascii="微软雅黑" w:hAnsi="微软雅黑" w:eastAsia="微软雅黑"/>
+                          <w:sz w:val="24"/>
+                          <w:szCs w:val="24"/>
+                        </w:rPr>
+                        <w:t>美国大学生数学建模竞赛二等奖</w:t>
+                      </w:r>
+                      <w:r>
+                        <w:rPr>
+                          <w:rFonts w:ascii="微软雅黑" w:hAnsi="微软雅黑" w:eastAsia="微软雅黑"/>
+                          <w:sz w:val="22"/>
+                        </w:rPr>
+                        <w:t>（</w:t>
+                      </w:r>
+                      <w:r>
+                        <w:rPr>
+                          <w:rFonts w:hint="default" w:ascii="Times New Roman" w:hAnsi="Times New Roman" w:eastAsia="Times New Roman" w:cs="Times New Roman"/>
+                          <w:color w:val="333333"/>
+                          <w:sz w:val="24"/>
+                          <w:szCs w:val="24"/>
+                        </w:rPr>
+                        <w:t>Honorable Mention</w:t>
+                      </w:r>
+                      <w:r>
+                        <w:rPr>
+                          <w:rFonts w:ascii="微软雅黑" w:hAnsi="微软雅黑" w:eastAsia="微软雅黑"/>
+                          <w:sz w:val="22"/>
+                        </w:rPr>
+                        <w:t>）</w:t>
+                      </w:r>
+                    </w:p>
+                    <w:p>
+                      <w:pPr>
+                        <w:pStyle w:val="4"/>
+                        <w:snapToGrid w:val="0"/>
+                        <w:spacing w:before="0" w:beforeAutospacing="0" w:after="0" w:afterAutospacing="0"/>
+                        <w:textAlignment w:val="baseline"/>
+                      </w:pPr>
+                    </w:p>
+                    <w:p>
+                      <w:pPr>
+                        <w:rPr>
+                          <w:rFonts w:ascii="Arial" w:hAnsi="Arial"/>
+                          <w:color w:val="000000"/>
+                          <w:kern w:val="24"/>
+                          <w:sz w:val="24"/>
+                          <w:szCs w:val="24"/>
+                        </w:rPr>
+                      </w:pPr>
+                    </w:p>
+                  </w:txbxContent>
+                </v:textbox>
+              </v:shape>
+            </w:pict>
+          </mc:Fallback>
+        </mc:AlternateContent>
+      </w:r>
+      <w:r>
         <w:rPr>
           <w:sz w:val="21"/>
         </w:rPr>
         <mc:AlternateContent>
           <mc:Choice Requires="wpg">
             <w:drawing>
-              <wp:anchor distT="0" distB="0" distL="114300" distR="114300" simplePos="0" relativeHeight="251693056" behindDoc="0" locked="0" layoutInCell="1" allowOverlap="1">
+              <wp:anchor distT="0" distB="0" distL="114300" distR="114300" simplePos="0" relativeHeight="251681792" behindDoc="0" locked="0" layoutInCell="1" allowOverlap="1">
                 <wp:simplePos x="0" y="0"/>
                 <wp:positionH relativeFrom="column">
-                  <wp:posOffset>471805</wp:posOffset>
+                  <wp:posOffset>2858135</wp:posOffset>
                 </wp:positionH>
                 <wp:positionV relativeFrom="paragraph">
-                  <wp:posOffset>4825365</wp:posOffset>
+                  <wp:posOffset>9135745</wp:posOffset>
+                </wp:positionV>
+                <wp:extent cx="3406140" cy="408940"/>
+                <wp:effectExtent l="0" t="0" r="41910" b="6985"/>
+                <wp:wrapNone/>
+                <wp:docPr id="2" name="组合 2"/>
+                <wp:cNvGraphicFramePr/>
+                <a:graphic xmlns:a="http://schemas.openxmlformats.org/drawingml/2006/main">
+                  <a:graphicData uri="http://schemas.microsoft.com/office/word/2010/wordprocessingGroup">
+                    <wpg:wgp>
+                      <wpg:cNvGrpSpPr/>
+                      <wpg:grpSpPr>
+                        <a:xfrm>
+                          <a:off x="0" y="0"/>
+                          <a:ext cx="3406140" cy="408940"/>
+                          <a:chOff x="5166" y="14455"/>
+                          <a:chExt cx="5364" cy="644"/>
+                        </a:xfrm>
+                      </wpg:grpSpPr>
+                      <wpg:grpSp>
+                        <wpg:cNvPr id="3099" name="组合 158"/>
+                        <wpg:cNvGrpSpPr/>
+                        <wpg:grpSpPr>
+                          <a:xfrm>
+                            <a:off x="5166" y="14631"/>
+                            <a:ext cx="5365" cy="456"/>
+                            <a:chOff x="3054350" y="8578850"/>
+                            <a:chExt cx="3406871" cy="290372"/>
+                          </a:xfrm>
+                        </wpg:grpSpPr>
+                        <wps:wsp>
+                          <wps:cNvPr id="3100" name="任意多边形 155"/>
+                          <wps:cNvSpPr/>
+                          <wps:spPr bwMode="auto">
+                            <a:xfrm>
+                              <a:off x="3054350" y="8623425"/>
+                              <a:ext cx="1047780" cy="187850"/>
+                            </a:xfrm>
+                            <a:custGeom>
+                              <a:avLst/>
+                              <a:gdLst>
+                                <a:gd name="T0" fmla="*/ 0 w 1047184"/>
+                                <a:gd name="T1" fmla="*/ 0 h 233362"/>
+                                <a:gd name="T2" fmla="*/ 1047780 w 1047184"/>
+                                <a:gd name="T3" fmla="*/ 0 h 233362"/>
+                                <a:gd name="T4" fmla="*/ 952395 w 1047184"/>
+                                <a:gd name="T5" fmla="*/ 187850 h 233362"/>
+                                <a:gd name="T6" fmla="*/ 0 w 1047184"/>
+                                <a:gd name="T7" fmla="*/ 187850 h 233362"/>
+                                <a:gd name="T8" fmla="*/ 0 w 1047184"/>
+                                <a:gd name="T9" fmla="*/ 0 h 233362"/>
+                                <a:gd name="T10" fmla="*/ 0 60000 65536"/>
+                                <a:gd name="T11" fmla="*/ 0 60000 65536"/>
+                                <a:gd name="T12" fmla="*/ 0 60000 65536"/>
+                                <a:gd name="T13" fmla="*/ 0 60000 65536"/>
+                                <a:gd name="T14" fmla="*/ 0 60000 65536"/>
+                              </a:gdLst>
+                              <a:ahLst/>
+                              <a:cxnLst>
+                                <a:cxn ang="T10">
+                                  <a:pos x="T0" y="T1"/>
+                                </a:cxn>
+                                <a:cxn ang="T11">
+                                  <a:pos x="T2" y="T3"/>
+                                </a:cxn>
+                                <a:cxn ang="T12">
+                                  <a:pos x="T4" y="T5"/>
+                                </a:cxn>
+                                <a:cxn ang="T13">
+                                  <a:pos x="T6" y="T7"/>
+                                </a:cxn>
+                                <a:cxn ang="T14">
+                                  <a:pos x="T8" y="T9"/>
+                                </a:cxn>
+                              </a:cxnLst>
+                              <a:rect l="0" t="0" r="r" b="b"/>
+                              <a:pathLst>
+                                <a:path w="1047184" h="233362">
+                                  <a:moveTo>
+                                    <a:pt x="0" y="0"/>
+                                  </a:moveTo>
+                                  <a:lnTo>
+                                    <a:pt x="1047184" y="0"/>
+                                  </a:lnTo>
+                                  <a:lnTo>
+                                    <a:pt x="951853" y="233362"/>
+                                  </a:lnTo>
+                                  <a:lnTo>
+                                    <a:pt x="0" y="233362"/>
+                                  </a:lnTo>
+                                  <a:lnTo>
+                                    <a:pt x="0" y="0"/>
+                                  </a:lnTo>
+                                  <a:close/>
+                                </a:path>
+                              </a:pathLst>
+                            </a:custGeom>
+                            <a:solidFill>
+                              <a:srgbClr val="0F75BD"/>
+                            </a:solidFill>
+                            <a:ln>
+                              <a:noFill/>
+                            </a:ln>
+                          </wps:spPr>
+                          <wps:bodyPr rot="0" vert="horz" wrap="square" lIns="91440" tIns="45720" rIns="91440" bIns="45720" anchor="ctr" anchorCtr="0" upright="1">
+                            <a:noAutofit/>
+                          </wps:bodyPr>
+                        </wps:wsp>
+                        <wps:wsp>
+                          <wps:cNvPr id="3101" name="任意多边形 156"/>
+                          <wps:cNvSpPr/>
+                          <wps:spPr bwMode="auto">
+                            <a:xfrm>
+                              <a:off x="4060853" y="8623425"/>
+                              <a:ext cx="160343" cy="187850"/>
+                            </a:xfrm>
+                            <a:custGeom>
+                              <a:avLst/>
+                              <a:gdLst>
+                                <a:gd name="T0" fmla="*/ 95321 w 160359"/>
+                                <a:gd name="T1" fmla="*/ 0 h 233362"/>
+                                <a:gd name="T2" fmla="*/ 160343 w 160359"/>
+                                <a:gd name="T3" fmla="*/ 0 h 233362"/>
+                                <a:gd name="T4" fmla="*/ 65022 w 160359"/>
+                                <a:gd name="T5" fmla="*/ 187850 h 233362"/>
+                                <a:gd name="T6" fmla="*/ 0 w 160359"/>
+                                <a:gd name="T7" fmla="*/ 187850 h 233362"/>
+                                <a:gd name="T8" fmla="*/ 95321 w 160359"/>
+                                <a:gd name="T9" fmla="*/ 0 h 233362"/>
+                                <a:gd name="T10" fmla="*/ 0 60000 65536"/>
+                                <a:gd name="T11" fmla="*/ 0 60000 65536"/>
+                                <a:gd name="T12" fmla="*/ 0 60000 65536"/>
+                                <a:gd name="T13" fmla="*/ 0 60000 65536"/>
+                                <a:gd name="T14" fmla="*/ 0 60000 65536"/>
+                              </a:gdLst>
+                              <a:ahLst/>
+                              <a:cxnLst>
+                                <a:cxn ang="T10">
+                                  <a:pos x="T0" y="T1"/>
+                                </a:cxn>
+                                <a:cxn ang="T11">
+                                  <a:pos x="T2" y="T3"/>
+                                </a:cxn>
+                                <a:cxn ang="T12">
+                                  <a:pos x="T4" y="T5"/>
+                                </a:cxn>
+                                <a:cxn ang="T13">
+                                  <a:pos x="T6" y="T7"/>
+                                </a:cxn>
+                                <a:cxn ang="T14">
+                                  <a:pos x="T8" y="T9"/>
+                                </a:cxn>
+                              </a:cxnLst>
+                              <a:rect l="0" t="0" r="r" b="b"/>
+                              <a:pathLst>
+                                <a:path w="160359" h="233362">
+                                  <a:moveTo>
+                                    <a:pt x="95331" y="0"/>
+                                  </a:moveTo>
+                                  <a:lnTo>
+                                    <a:pt x="160359" y="0"/>
+                                  </a:lnTo>
+                                  <a:lnTo>
+                                    <a:pt x="65028" y="233362"/>
+                                  </a:lnTo>
+                                  <a:lnTo>
+                                    <a:pt x="0" y="233362"/>
+                                  </a:lnTo>
+                                  <a:lnTo>
+                                    <a:pt x="95331" y="0"/>
+                                  </a:lnTo>
+                                  <a:close/>
+                                </a:path>
+                              </a:pathLst>
+                            </a:custGeom>
+                            <a:solidFill>
+                              <a:srgbClr val="0F75BD"/>
+                            </a:solidFill>
+                            <a:ln>
+                              <a:noFill/>
+                            </a:ln>
+                          </wps:spPr>
+                          <wps:bodyPr rot="0" vert="horz" wrap="square" lIns="91440" tIns="45720" rIns="91440" bIns="45720" anchor="ctr" anchorCtr="0" upright="1">
+                            <a:noAutofit/>
+                          </wps:bodyPr>
+                        </wps:wsp>
+                        <wps:wsp>
+                          <wps:cNvPr id="3102" name="任意多边形 157"/>
+                          <wps:cNvSpPr/>
+                          <wps:spPr bwMode="auto">
+                            <a:xfrm>
+                              <a:off x="4181507" y="8623425"/>
+                              <a:ext cx="160343" cy="187850"/>
+                            </a:xfrm>
+                            <a:custGeom>
+                              <a:avLst/>
+                              <a:gdLst>
+                                <a:gd name="T0" fmla="*/ 95321 w 160359"/>
+                                <a:gd name="T1" fmla="*/ 0 h 233362"/>
+                                <a:gd name="T2" fmla="*/ 160343 w 160359"/>
+                                <a:gd name="T3" fmla="*/ 0 h 233362"/>
+                                <a:gd name="T4" fmla="*/ 65022 w 160359"/>
+                                <a:gd name="T5" fmla="*/ 187850 h 233362"/>
+                                <a:gd name="T6" fmla="*/ 0 w 160359"/>
+                                <a:gd name="T7" fmla="*/ 187850 h 233362"/>
+                                <a:gd name="T8" fmla="*/ 95321 w 160359"/>
+                                <a:gd name="T9" fmla="*/ 0 h 233362"/>
+                                <a:gd name="T10" fmla="*/ 0 60000 65536"/>
+                                <a:gd name="T11" fmla="*/ 0 60000 65536"/>
+                                <a:gd name="T12" fmla="*/ 0 60000 65536"/>
+                                <a:gd name="T13" fmla="*/ 0 60000 65536"/>
+                                <a:gd name="T14" fmla="*/ 0 60000 65536"/>
+                              </a:gdLst>
+                              <a:ahLst/>
+                              <a:cxnLst>
+                                <a:cxn ang="T10">
+                                  <a:pos x="T0" y="T1"/>
+                                </a:cxn>
+                                <a:cxn ang="T11">
+                                  <a:pos x="T2" y="T3"/>
+                                </a:cxn>
+                                <a:cxn ang="T12">
+                                  <a:pos x="T4" y="T5"/>
+                                </a:cxn>
+                                <a:cxn ang="T13">
+                                  <a:pos x="T6" y="T7"/>
+                                </a:cxn>
+                                <a:cxn ang="T14">
+                                  <a:pos x="T8" y="T9"/>
+                                </a:cxn>
+                              </a:cxnLst>
+                              <a:rect l="0" t="0" r="r" b="b"/>
+                              <a:pathLst>
+                                <a:path w="160359" h="233362">
+                                  <a:moveTo>
+                                    <a:pt x="95331" y="0"/>
+                                  </a:moveTo>
+                                  <a:lnTo>
+                                    <a:pt x="160359" y="0"/>
+                                  </a:lnTo>
+                                  <a:lnTo>
+                                    <a:pt x="65028" y="233362"/>
+                                  </a:lnTo>
+                                  <a:lnTo>
+                                    <a:pt x="0" y="233362"/>
+                                  </a:lnTo>
+                                  <a:lnTo>
+                                    <a:pt x="95331" y="0"/>
+                                  </a:lnTo>
+                                  <a:close/>
+                                </a:path>
+                              </a:pathLst>
+                            </a:custGeom>
+                            <a:solidFill>
+                              <a:srgbClr val="0F75BD"/>
+                            </a:solidFill>
+                            <a:ln>
+                              <a:noFill/>
+                            </a:ln>
+                          </wps:spPr>
+                          <wps:bodyPr rot="0" vert="horz" wrap="square" lIns="91440" tIns="45720" rIns="91440" bIns="45720" anchor="ctr" anchorCtr="0" upright="1">
+                            <a:noAutofit/>
+                          </wps:bodyPr>
+                        </wps:wsp>
+                        <wps:wsp>
+                          <wps:cNvPr id="3103" name="文本框 162"/>
+                          <wps:cNvSpPr txBox="1">
+                            <a:spLocks noChangeArrowheads="1"/>
+                          </wps:cNvSpPr>
+                          <wps:spPr bwMode="auto">
+                            <a:xfrm>
+                              <a:off x="3059430" y="8578850"/>
+                              <a:ext cx="1006504" cy="290372"/>
+                            </a:xfrm>
+                            <a:prstGeom prst="rect">
+                              <a:avLst/>
+                            </a:prstGeom>
+                            <a:noFill/>
+                            <a:ln>
+                              <a:noFill/>
+                            </a:ln>
+                          </wps:spPr>
+                          <wps:txbx>
+                            <w:txbxContent>
+                              <w:p>
+                                <w:pPr>
+                                  <w:pStyle w:val="4"/>
+                                  <w:spacing w:before="0" w:beforeAutospacing="0" w:after="0" w:afterAutospacing="0"/>
+                                  <w:jc w:val="distribute"/>
+                                  <w:textAlignment w:val="baseline"/>
+                                </w:pPr>
+                              </w:p>
+                            </w:txbxContent>
+                          </wps:txbx>
+                          <wps:bodyPr rot="0" vert="horz" wrap="square" lIns="91440" tIns="45720" rIns="91440" bIns="45720" anchor="t" anchorCtr="0" upright="1">
+                            <a:spAutoFit/>
+                          </wps:bodyPr>
+                        </wps:wsp>
+                        <wps:wsp>
+                          <wps:cNvPr id="3104" name="直接连接符 159"/>
+                          <wps:cNvCnPr>
+                            <a:cxnSpLocks noChangeShapeType="1"/>
+                          </wps:cNvCnPr>
+                          <wps:spPr bwMode="auto">
+                            <a:xfrm>
+                              <a:off x="4318036" y="8806499"/>
+                              <a:ext cx="2143185" cy="0"/>
+                            </a:xfrm>
+                            <a:prstGeom prst="line">
+                              <a:avLst/>
+                            </a:prstGeom>
+                            <a:noFill/>
+                            <a:ln w="6350">
+                              <a:solidFill>
+                                <a:srgbClr val="0F75BD"/>
+                              </a:solidFill>
+                              <a:miter lim="800000"/>
+                              <a:tailEnd type="oval" w="med" len="med"/>
+                            </a:ln>
+                          </wps:spPr>
+                          <wps:bodyPr/>
+                        </wps:wsp>
+                      </wpg:grpSp>
+                      <wps:wsp>
+                        <wps:cNvPr id="3105" name="Text Box 1002"/>
+                        <wps:cNvSpPr txBox="1">
+                          <a:spLocks noChangeArrowheads="1"/>
+                        </wps:cNvSpPr>
+                        <wps:spPr bwMode="auto">
+                          <a:xfrm>
+                            <a:off x="5205" y="14455"/>
+                            <a:ext cx="1464" cy="645"/>
+                          </a:xfrm>
+                          <a:prstGeom prst="rect">
+                            <a:avLst/>
+                          </a:prstGeom>
+                          <a:noFill/>
+                          <a:ln>
+                            <a:noFill/>
+                          </a:ln>
+                        </wps:spPr>
+                        <wps:txbx>
+                          <w:txbxContent>
+                            <w:p>
+                              <w:pPr>
+                                <w:rPr>
+                                  <w:rFonts w:ascii="微软雅黑" w:hAnsi="微软雅黑" w:eastAsia="微软雅黑"/>
+                                  <w:color w:val="FFFFFF"/>
+                                  <w:sz w:val="32"/>
+                                </w:rPr>
+                              </w:pPr>
+                              <w:r>
+                                <w:rPr>
+                                  <w:rFonts w:hint="eastAsia" w:ascii="微软雅黑" w:hAnsi="微软雅黑" w:eastAsia="微软雅黑"/>
+                                  <w:color w:val="FFFFFF"/>
+                                  <w:sz w:val="24"/>
+                                  <w:lang w:val="en-US" w:eastAsia="zh-CN"/>
+                                </w:rPr>
+                                <w:t>获奖证书</w:t>
+                              </w:r>
+                            </w:p>
+                          </w:txbxContent>
+                        </wps:txbx>
+                        <wps:bodyPr rot="0" vert="horz" wrap="square" lIns="91440" tIns="45720" rIns="91440" bIns="45720" anchor="t" anchorCtr="0" upright="1">
+                          <a:noAutofit/>
+                        </wps:bodyPr>
+                      </wps:wsp>
+                    </wpg:wgp>
+                  </a:graphicData>
+                </a:graphic>
+              </wp:anchor>
+            </w:drawing>
+          </mc:Choice>
+          <mc:Fallback>
+            <w:pict>
+              <v:group id="_x0000_s1026" o:spid="_x0000_s1026" o:spt="203" style="position:absolute;left:0pt;margin-left:225.05pt;margin-top:719.35pt;height:32.2pt;width:268.2pt;z-index:251681792;mso-width-relative:page;mso-height-relative:page;" coordorigin="5166,14455" coordsize="5364,644" o:gfxdata="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">
+                <o:lock v:ext="edit" aspectratio="f"/>
+                <v:group id="组合 158" o:spid="_x0000_s1026" o:spt="203" style="position:absolute;left:5166;top:14631;height:456;width:5365;" coordorigin="3054350,8578850" coordsize="3406871,290372" o:gfxdata="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">
+                  <o:lock v:ext="edit" aspectratio="f"/>
+                  <v:shape id="任意多边形 155" o:spid="_x0000_s1026" o:spt="100" style="position:absolute;left:3054350;top:8623425;height:187850;width:1047780;v-text-anchor:middle;" fillcolor="#0F75BD" filled="t" stroked="f" coordsize="1047184,233362" o:gfxdata="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" path="m0,0l1047184,0,951853,233362,0,233362,0,0xe">
+                    <v:path o:connectlocs="0,0;1048376,0;952937,151214;0,151214;0,0" o:connectangles="0,0,0,0,0"/>
+                    <v:fill on="t" focussize="0,0"/>
+                    <v:stroke on="f"/>
+                    <v:imagedata o:title=""/>
+                    <o:lock v:ext="edit" aspectratio="f"/>
+                  </v:shape>
+                  <v:shape id="任意多边形 156" o:spid="_x0000_s1026" o:spt="100" style="position:absolute;left:4060853;top:8623425;height:187850;width:160343;v-text-anchor:middle;" fillcolor="#0F75BD" filled="t" stroked="f" coordsize="160359,233362" o:gfxdata="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" path="m95331,0l160359,0,65028,233362,0,233362,95331,0xe">
+                    <v:path o:connectlocs="95311,0;160327,0;65015,151214;0,151214;95311,0" o:connectangles="0,0,0,0,0"/>
+                    <v:fill on="t" focussize="0,0"/>
+                    <v:stroke on="f"/>
+                    <v:imagedata o:title=""/>
+                    <o:lock v:ext="edit" aspectratio="f"/>
+                  </v:shape>
+                  <v:shape id="任意多边形 157" o:spid="_x0000_s1026" o:spt="100" style="position:absolute;left:4181507;top:8623425;height:187850;width:160343;v-text-anchor:middle;" fillcolor="#0F75BD" filled="t" stroked="f" coordsize="160359,233362" o:gfxdata="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" path="m95331,0l160359,0,65028,233362,0,233362,95331,0xe">
+                    <v:path o:connectlocs="95311,0;160327,0;65015,151214;0,151214;95311,0" o:connectangles="0,0,0,0,0"/>
+                    <v:fill on="t" focussize="0,0"/>
+                    <v:stroke on="f"/>
+                    <v:imagedata o:title=""/>
+                    <o:lock v:ext="edit" aspectratio="f"/>
+                  </v:shape>
+                  <v:shape id="文本框 162" o:spid="_x0000_s1026" o:spt="202" type="#_x0000_t202" style="position:absolute;left:3059430;top:8578850;height:290372;width:1006504;" filled="f" stroked="f" coordsize="21600,21600" o:gfxdata="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">
+                    <v:fill on="f" focussize="0,0"/>
+                    <v:stroke on="f"/>
+                    <v:imagedata o:title=""/>
+                    <o:lock v:ext="edit" aspectratio="f"/>
+                    <v:textbox style="mso-fit-shape-to-text:t;">
+                      <w:txbxContent>
+                        <w:p>
+                          <w:pPr>
+                            <w:pStyle w:val="4"/>
+                            <w:spacing w:before="0" w:beforeAutospacing="0" w:after="0" w:afterAutospacing="0"/>
+                            <w:jc w:val="distribute"/>
+                            <w:textAlignment w:val="baseline"/>
+                          </w:pPr>
+                        </w:p>
+                      </w:txbxContent>
+                    </v:textbox>
+                  </v:shape>
+                  <v:line id="直接连接符 159" o:spid="_x0000_s1026" o:spt="20" style="position:absolute;left:4318036;top:8806499;height:0;width:2143185;" filled="f" stroked="t" coordsize="21600,21600" o:gfxdata="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">
+                    <v:fill on="f" focussize="0,0"/>
+                    <v:stroke weight="0.5pt" color="#0F75BD" miterlimit="8" joinstyle="miter" endarrow="oval"/>
+                    <v:imagedata o:title=""/>
+                    <o:lock v:ext="edit" aspectratio="f"/>
+                  </v:line>
+                </v:group>
+                <v:shape id="Text Box 1002" o:spid="_x0000_s1026" o:spt="202" type="#_x0000_t202" style="position:absolute;left:5205;top:14455;height:645;width:1464;" filled="f" stroked="f" coordsize="21600,21600" o:gfxdata="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">
+                  <v:fill on="f" focussize="0,0"/>
+                  <v:stroke on="f"/>
+                  <v:imagedata o:title=""/>
+                  <o:lock v:ext="edit" aspectratio="f"/>
+                  <v:textbox>
+                    <w:txbxContent>
+                      <w:p>
+                        <w:pPr>
+                          <w:rPr>
+                            <w:rFonts w:ascii="微软雅黑" w:hAnsi="微软雅黑" w:eastAsia="微软雅黑"/>
+                            <w:color w:val="FFFFFF"/>
+                            <w:sz w:val="32"/>
+                          </w:rPr>
+                        </w:pPr>
+                        <w:r>
+                          <w:rPr>
+                            <w:rFonts w:hint="eastAsia" w:ascii="微软雅黑" w:hAnsi="微软雅黑" w:eastAsia="微软雅黑"/>
+                            <w:color w:val="FFFFFF"/>
+                            <w:sz w:val="24"/>
+                            <w:lang w:val="en-US" w:eastAsia="zh-CN"/>
+                          </w:rPr>
+                          <w:t>获奖证书</w:t>
+                        </w:r>
+                      </w:p>
+                    </w:txbxContent>
+                  </v:textbox>
+                </v:shape>
+              </v:group>
+            </w:pict>
+          </mc:Fallback>
+        </mc:AlternateContent>
+      </w:r>
+      <w:r>
+        <w:rPr>
+          <w:sz w:val="21"/>
+        </w:rPr>
+        <mc:AlternateContent>
+          <mc:Choice Requires="wpg">
+            <w:drawing>
+              <wp:anchor distT="0" distB="0" distL="114300" distR="114300" simplePos="0" relativeHeight="251694080" behindDoc="0" locked="0" layoutInCell="1" allowOverlap="1">
+                <wp:simplePos x="0" y="0"/>
+                <wp:positionH relativeFrom="column">
+                  <wp:posOffset>3053080</wp:posOffset>
+                </wp:positionH>
+                <wp:positionV relativeFrom="paragraph">
+                  <wp:posOffset>8757285</wp:posOffset>
+                </wp:positionV>
+                <wp:extent cx="3865880" cy="409575"/>
+                <wp:effectExtent l="0" t="0" r="0" b="0"/>
+                <wp:wrapNone/>
+                <wp:docPr id="3285" name="组 3285"/>
+                <wp:cNvGraphicFramePr/>
+                <a:graphic xmlns:a="http://schemas.openxmlformats.org/drawingml/2006/main">
+                  <a:graphicData uri="http://schemas.microsoft.com/office/word/2010/wordprocessingGroup">
+                    <wpg:wgp>
+                      <wpg:cNvGrpSpPr/>
+                      <wpg:grpSpPr>
+                        <a:xfrm rot="0">
+                          <a:off x="3298190" y="8176260"/>
+                          <a:ext cx="3865880" cy="409575"/>
+                          <a:chOff x="16514" y="0"/>
+                          <a:chExt cx="3866174" cy="409575"/>
+                        </a:xfrm>
+                      </wpg:grpSpPr>
+                      <wpg:grpSp>
+                        <wpg:cNvPr id="3131" name="组合 226"/>
+                        <wpg:cNvGrpSpPr/>
+                        <wpg:grpSpPr>
+                          <a:xfrm>
+                            <a:off x="16514" y="155276"/>
+                            <a:ext cx="201301" cy="83820"/>
+                            <a:chOff x="3423301" y="7635593"/>
+                            <a:chExt cx="201665" cy="83890"/>
+                          </a:xfrm>
+                        </wpg:grpSpPr>
+                        <wps:wsp>
+                          <wps:cNvPr id="3132" name="燕尾形 227"/>
+                          <wps:cNvSpPr>
+                            <a:spLocks noChangeArrowheads="1"/>
+                          </wps:cNvSpPr>
+                          <wps:spPr bwMode="auto">
+                            <a:xfrm>
+                              <a:off x="3423301" y="7635593"/>
+                              <a:ext cx="82569" cy="83890"/>
+                            </a:xfrm>
+                            <a:prstGeom prst="chevron">
+                              <a:avLst>
+                                <a:gd name="adj" fmla="val 50000"/>
+                              </a:avLst>
+                            </a:prstGeom>
+                            <a:solidFill>
+                              <a:srgbClr val="BDD6EE"/>
+                            </a:solidFill>
+                            <a:ln>
+                              <a:noFill/>
+                            </a:ln>
+                          </wps:spPr>
+                          <wps:bodyPr rot="0" vert="horz" wrap="square" lIns="91440" tIns="45720" rIns="91440" bIns="45720" anchor="ctr" anchorCtr="0" upright="1">
+                            <a:noAutofit/>
+                          </wps:bodyPr>
+                        </wps:wsp>
+                        <wps:wsp>
+                          <wps:cNvPr id="3133" name="燕尾形 228"/>
+                          <wps:cNvSpPr>
+                            <a:spLocks noChangeArrowheads="1"/>
+                          </wps:cNvSpPr>
+                          <wps:spPr bwMode="auto">
+                            <a:xfrm>
+                              <a:off x="3483645" y="7635593"/>
+                              <a:ext cx="80981" cy="83890"/>
+                            </a:xfrm>
+                            <a:prstGeom prst="chevron">
+                              <a:avLst>
+                                <a:gd name="adj" fmla="val 50000"/>
+                              </a:avLst>
+                            </a:prstGeom>
+                            <a:solidFill>
+                              <a:srgbClr val="9CC2E5"/>
+                            </a:solidFill>
+                            <a:ln>
+                              <a:noFill/>
+                            </a:ln>
+                          </wps:spPr>
+                          <wps:bodyPr rot="0" vert="horz" wrap="square" lIns="91440" tIns="45720" rIns="91440" bIns="45720" anchor="ctr" anchorCtr="0" upright="1">
+                            <a:noAutofit/>
+                          </wps:bodyPr>
+                        </wps:wsp>
+                        <wps:wsp>
+                          <wps:cNvPr id="3134" name="燕尾形 229"/>
+                          <wps:cNvSpPr>
+                            <a:spLocks noChangeArrowheads="1"/>
+                          </wps:cNvSpPr>
+                          <wps:spPr bwMode="auto">
+                            <a:xfrm>
+                              <a:off x="3542397" y="7635593"/>
+                              <a:ext cx="82569" cy="83890"/>
+                            </a:xfrm>
+                            <a:prstGeom prst="chevron">
+                              <a:avLst>
+                                <a:gd name="adj" fmla="val 50000"/>
+                              </a:avLst>
+                            </a:prstGeom>
+                            <a:solidFill>
+                              <a:srgbClr val="2E74B5"/>
+                            </a:solidFill>
+                            <a:ln>
+                              <a:noFill/>
+                            </a:ln>
+                          </wps:spPr>
+                          <wps:bodyPr rot="0" vert="horz" wrap="square" lIns="91440" tIns="45720" rIns="91440" bIns="45720" anchor="ctr" anchorCtr="0" upright="1">
+                            <a:noAutofit/>
+                          </wps:bodyPr>
+                        </wps:wsp>
+                      </wpg:grpSp>
+                      <wps:wsp>
+                        <wps:cNvPr id="1092" name="Text Box 1113"/>
+                        <wps:cNvSpPr txBox="1">
+                          <a:spLocks noChangeArrowheads="1"/>
+                        </wps:cNvSpPr>
+                        <wps:spPr bwMode="auto">
+                          <a:xfrm>
+                            <a:off x="327688" y="0"/>
+                            <a:ext cx="3555000" cy="409575"/>
+                          </a:xfrm>
+                          <a:prstGeom prst="rect">
+                            <a:avLst/>
+                          </a:prstGeom>
+                          <a:noFill/>
+                          <a:ln>
+                            <a:noFill/>
+                          </a:ln>
+                        </wps:spPr>
+                        <wps:txbx>
+                          <w:txbxContent>
+                            <w:p>
+                              <w:pPr>
+                                <w:pStyle w:val="4"/>
+                                <w:snapToGrid w:val="0"/>
+                                <w:spacing w:before="0" w:beforeAutospacing="0" w:after="0" w:afterAutospacing="0"/>
+                                <w:textAlignment w:val="baseline"/>
+                                <w:rPr>
+                                  <w:rFonts w:ascii="Arial" w:hAnsi="Arial"/>
+                                  <w:color w:val="000000"/>
+                                  <w:kern w:val="24"/>
+                                  <w:sz w:val="24"/>
+                                  <w:szCs w:val="24"/>
+                                </w:rPr>
+                              </w:pPr>
+                              <w:r>
+                                <w:rPr>
+                                  <w:rFonts w:ascii="微软雅黑" w:hAnsi="微软雅黑" w:eastAsia="微软雅黑"/>
+                                  <w:sz w:val="22"/>
+                                </w:rPr>
+                                <w:t>熟悉源码管理工具 GIT</w:t>
+                              </w:r>
+                              <w:r>
+                                <w:rPr>
+                                  <w:rFonts w:hint="eastAsia" w:ascii="微软雅黑" w:hAnsi="微软雅黑" w:eastAsia="微软雅黑"/>
+                                  <w:sz w:val="22"/>
+                                  <w:lang w:eastAsia="zh-CN"/>
+                                </w:rPr>
+                                <w:t>、</w:t>
+                              </w:r>
+                              <w:r>
+                                <w:rPr>
+                                  <w:rFonts w:hint="eastAsia" w:ascii="微软雅黑" w:hAnsi="微软雅黑" w:eastAsia="微软雅黑"/>
+                                  <w:sz w:val="22"/>
+                                  <w:lang w:val="en-US" w:eastAsia="zh-CN"/>
+                                </w:rPr>
+                                <w:t>SVN。</w:t>
+                              </w:r>
+                            </w:p>
+                          </w:txbxContent>
+                        </wps:txbx>
+                        <wps:bodyPr rot="0" vert="horz" wrap="square" lIns="91440" tIns="45720" rIns="91440" bIns="45720" anchor="t" anchorCtr="0" upright="1">
+                          <a:noAutofit/>
+                        </wps:bodyPr>
+                      </wps:wsp>
+                    </wpg:wgp>
+                  </a:graphicData>
+                </a:graphic>
+              </wp:anchor>
+            </w:drawing>
+          </mc:Choice>
+          <mc:Fallback>
+            <w:pict>
+              <v:group id="组 3285" o:spid="_x0000_s1026" o:spt="203" style="position:absolute;left:0pt;margin-left:240.4pt;margin-top:689.55pt;height:32.25pt;width:304.4pt;z-index:251694080;mso-width-relative:page;mso-height-relative:page;" coordorigin="16514,0" coordsize="3866174,409575" o:gfxdata="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">
+                <o:lock v:ext="edit" aspectratio="f"/>
+                <v:group id="组合 226" o:spid="_x0000_s1026" o:spt="203" style="position:absolute;left:16514;top:155276;height:83820;width:201301;" coordorigin="3423301,7635593" coordsize="201665,83890" o:gfxdata="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">
+                  <o:lock v:ext="edit" aspectratio="f"/>
+                  <v:shape id="燕尾形 227" o:spid="_x0000_s1026" o:spt="55" type="#_x0000_t55" style="position:absolute;left:3423301;top:7635593;height:83890;width:82569;v-text-anchor:middle;" fillcolor="#BDD6EE" filled="t" stroked="f" coordsize="21600,21600" o:gfxdata="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" adj="10800">
+                    <v:fill on="t" focussize="0,0"/>
+                    <v:stroke on="f"/>
+                    <v:imagedata o:title=""/>
+                    <o:lock v:ext="edit" aspectratio="f"/>
+                  </v:shape>
+                  <v:shape id="燕尾形 228" o:spid="_x0000_s1026" o:spt="55" type="#_x0000_t55" style="position:absolute;left:3483645;top:7635593;height:83890;width:80981;v-text-anchor:middle;" fillcolor="#9CC2E5" filled="t" stroked="f" coordsize="21600,21600" o:gfxdata="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" adj="10800">
+                    <v:fill on="t" focussize="0,0"/>
+                    <v:stroke on="f"/>
+                    <v:imagedata o:title=""/>
+                    <o:lock v:ext="edit" aspectratio="f"/>
+                  </v:shape>
+                  <v:shape id="燕尾形 229" o:spid="_x0000_s1026" o:spt="55" type="#_x0000_t55" style="position:absolute;left:3542397;top:7635593;height:83890;width:82569;v-text-anchor:middle;" fillcolor="#2E74B5" filled="t" stroked="f" coordsize="21600,21600" o:gfxdata="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" adj="10800">
+                    <v:fill on="t" focussize="0,0"/>
+                    <v:stroke on="f"/>
+                    <v:imagedata o:title=""/>
+                    <o:lock v:ext="edit" aspectratio="f"/>
+                  </v:shape>
+                </v:group>
+                <v:shape id="Text Box 1113" o:spid="_x0000_s1026" o:spt="202" type="#_x0000_t202" style="position:absolute;left:327688;top:0;height:409575;width:3555000;" filled="f" stroked="f" coordsize="21600,21600" o:gfxdata="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">
+                  <v:fill on="f" focussize="0,0"/>
+                  <v:stroke on="f"/>
+                  <v:imagedata o:title=""/>
+                  <o:lock v:ext="edit" aspectratio="f"/>
+                  <v:textbox>
+                    <w:txbxContent>
+                      <w:p>
+                        <w:pPr>
+                          <w:pStyle w:val="4"/>
+                          <w:snapToGrid w:val="0"/>
+                          <w:spacing w:before="0" w:beforeAutospacing="0" w:after="0" w:afterAutospacing="0"/>
+                          <w:textAlignment w:val="baseline"/>
+                          <w:rPr>
+                            <w:rFonts w:ascii="Arial" w:hAnsi="Arial"/>
+                            <w:color w:val="000000"/>
+                            <w:kern w:val="24"/>
+                            <w:sz w:val="24"/>
+                            <w:szCs w:val="24"/>
+                          </w:rPr>
+                        </w:pPr>
+                        <w:r>
+                          <w:rPr>
+                            <w:rFonts w:ascii="微软雅黑" w:hAnsi="微软雅黑" w:eastAsia="微软雅黑"/>
+                            <w:sz w:val="22"/>
+                          </w:rPr>
+                          <w:t>熟悉源码管理工具 GIT</w:t>
+                        </w:r>
+                        <w:r>
+                          <w:rPr>
+                            <w:rFonts w:hint="eastAsia" w:ascii="微软雅黑" w:hAnsi="微软雅黑" w:eastAsia="微软雅黑"/>
+                            <w:sz w:val="22"/>
+                            <w:lang w:eastAsia="zh-CN"/>
+                          </w:rPr>
+                          <w:t>、</w:t>
+                        </w:r>
+                        <w:r>
+                          <w:rPr>
+                            <w:rFonts w:hint="eastAsia" w:ascii="微软雅黑" w:hAnsi="微软雅黑" w:eastAsia="微软雅黑"/>
+                            <w:sz w:val="22"/>
+                            <w:lang w:val="en-US" w:eastAsia="zh-CN"/>
+                          </w:rPr>
+                          <w:t>SVN。</w:t>
+                        </w:r>
+                      </w:p>
+                    </w:txbxContent>
+                  </v:textbox>
+                </v:shape>
+              </v:group>
+            </w:pict>
+          </mc:Fallback>
+        </mc:AlternateContent>
+      </w:r>
+      <w:r>
+        <w:rPr>
+          <w:sz w:val="21"/>
+        </w:rPr>
+        <mc:AlternateContent>
+          <mc:Choice Requires="wpg">
+            <w:drawing>
+              <wp:anchor distT="0" distB="0" distL="114300" distR="114300" simplePos="0" relativeHeight="251696128" behindDoc="0" locked="0" layoutInCell="1" allowOverlap="1">
+                <wp:simplePos x="0" y="0"/>
+                <wp:positionH relativeFrom="column">
+                  <wp:posOffset>3049905</wp:posOffset>
+                </wp:positionH>
+                <wp:positionV relativeFrom="paragraph">
+                  <wp:posOffset>8368030</wp:posOffset>
+                </wp:positionV>
+                <wp:extent cx="3943350" cy="409575"/>
+                <wp:effectExtent l="0" t="0" r="0" b="0"/>
+                <wp:wrapNone/>
+                <wp:docPr id="15" name="组 3285"/>
+                <wp:cNvGraphicFramePr/>
+                <a:graphic xmlns:a="http://schemas.openxmlformats.org/drawingml/2006/main">
+                  <a:graphicData uri="http://schemas.microsoft.com/office/word/2010/wordprocessingGroup">
+                    <wpg:wgp>
+                      <wpg:cNvGrpSpPr/>
+                      <wpg:grpSpPr>
+                        <a:xfrm rot="0">
+                          <a:off x="3288665" y="7804785"/>
+                          <a:ext cx="3943350" cy="409575"/>
+                          <a:chOff x="16514" y="0"/>
+                          <a:chExt cx="4209101" cy="409575"/>
+                        </a:xfrm>
+                      </wpg:grpSpPr>
+                      <wpg:grpSp>
+                        <wpg:cNvPr id="16" name="组合 226"/>
+                        <wpg:cNvGrpSpPr/>
+                        <wpg:grpSpPr>
+                          <a:xfrm>
+                            <a:off x="16514" y="155276"/>
+                            <a:ext cx="201301" cy="83820"/>
+                            <a:chOff x="3423301" y="7635593"/>
+                            <a:chExt cx="201665" cy="83890"/>
+                          </a:xfrm>
+                        </wpg:grpSpPr>
+                        <wps:wsp>
+                          <wps:cNvPr id="17" name="燕尾形 227"/>
+                          <wps:cNvSpPr>
+                            <a:spLocks noChangeArrowheads="1"/>
+                          </wps:cNvSpPr>
+                          <wps:spPr bwMode="auto">
+                            <a:xfrm>
+                              <a:off x="3423301" y="7635593"/>
+                              <a:ext cx="82569" cy="83890"/>
+                            </a:xfrm>
+                            <a:prstGeom prst="chevron">
+                              <a:avLst>
+                                <a:gd name="adj" fmla="val 50000"/>
+                              </a:avLst>
+                            </a:prstGeom>
+                            <a:solidFill>
+                              <a:srgbClr val="BDD6EE"/>
+                            </a:solidFill>
+                            <a:ln>
+                              <a:noFill/>
+                            </a:ln>
+                          </wps:spPr>
+                          <wps:bodyPr rot="0" vert="horz" wrap="square" lIns="91440" tIns="45720" rIns="91440" bIns="45720" anchor="ctr" anchorCtr="0" upright="1">
+                            <a:noAutofit/>
+                          </wps:bodyPr>
+                        </wps:wsp>
+                        <wps:wsp>
+                          <wps:cNvPr id="18" name="燕尾形 228"/>
+                          <wps:cNvSpPr>
+                            <a:spLocks noChangeArrowheads="1"/>
+                          </wps:cNvSpPr>
+                          <wps:spPr bwMode="auto">
+                            <a:xfrm>
+                              <a:off x="3483645" y="7635593"/>
+                              <a:ext cx="80981" cy="83890"/>
+                            </a:xfrm>
+                            <a:prstGeom prst="chevron">
+                              <a:avLst>
+                                <a:gd name="adj" fmla="val 50000"/>
+                              </a:avLst>
+                            </a:prstGeom>
+                            <a:solidFill>
+                              <a:srgbClr val="9CC2E5"/>
+                            </a:solidFill>
+                            <a:ln>
+                              <a:noFill/>
+                            </a:ln>
+                          </wps:spPr>
+                          <wps:bodyPr rot="0" vert="horz" wrap="square" lIns="91440" tIns="45720" rIns="91440" bIns="45720" anchor="ctr" anchorCtr="0" upright="1">
+                            <a:noAutofit/>
+                          </wps:bodyPr>
+                        </wps:wsp>
+                        <wps:wsp>
+                          <wps:cNvPr id="19" name="燕尾形 229"/>
+                          <wps:cNvSpPr>
+                            <a:spLocks noChangeArrowheads="1"/>
+                          </wps:cNvSpPr>
+                          <wps:spPr bwMode="auto">
+                            <a:xfrm>
+                              <a:off x="3542397" y="7635593"/>
+                              <a:ext cx="82569" cy="83890"/>
+                            </a:xfrm>
+                            <a:prstGeom prst="chevron">
+                              <a:avLst>
+                                <a:gd name="adj" fmla="val 50000"/>
+                              </a:avLst>
+                            </a:prstGeom>
+                            <a:solidFill>
+                              <a:srgbClr val="2E74B5"/>
+                            </a:solidFill>
+                            <a:ln>
+                              <a:noFill/>
+                            </a:ln>
+                          </wps:spPr>
+                          <wps:bodyPr rot="0" vert="horz" wrap="square" lIns="91440" tIns="45720" rIns="91440" bIns="45720" anchor="ctr" anchorCtr="0" upright="1">
+                            <a:noAutofit/>
+                          </wps:bodyPr>
+                        </wps:wsp>
+                      </wpg:grpSp>
+                      <wps:wsp>
+                        <wps:cNvPr id="20" name="Text Box 1113"/>
+                        <wps:cNvSpPr txBox="1">
+                          <a:spLocks noChangeArrowheads="1"/>
+                        </wps:cNvSpPr>
+                        <wps:spPr bwMode="auto">
+                          <a:xfrm>
+                            <a:off x="327688" y="0"/>
+                            <a:ext cx="3897927" cy="409575"/>
+                          </a:xfrm>
+                          <a:prstGeom prst="rect">
+                            <a:avLst/>
+                          </a:prstGeom>
+                          <a:noFill/>
+                          <a:ln>
+                            <a:noFill/>
+                          </a:ln>
+                        </wps:spPr>
+                        <wps:txbx>
+                          <w:txbxContent>
+                            <w:p>
+                              <w:pPr>
+                                <w:pStyle w:val="4"/>
+                                <w:snapToGrid w:val="0"/>
+                                <w:spacing w:before="0" w:beforeAutospacing="0" w:after="0" w:afterAutospacing="0"/>
+                                <w:textAlignment w:val="baseline"/>
+                              </w:pPr>
+                              <w:r>
+                                <w:rPr>
+                                  <w:rFonts w:hint="eastAsia" w:ascii="微软雅黑" w:hAnsi="微软雅黑" w:eastAsia="微软雅黑"/>
+                                  <w:sz w:val="22"/>
+                                </w:rPr>
+                                <w:t>熟</w:t>
+                              </w:r>
+                              <w:r>
+                                <w:rPr>
+                                  <w:rFonts w:hint="eastAsia" w:ascii="微软雅黑" w:hAnsi="微软雅黑" w:eastAsia="微软雅黑"/>
+                                  <w:sz w:val="22"/>
+                                  <w:lang w:val="en-US" w:eastAsia="zh-CN"/>
+                                </w:rPr>
+                                <w:t>悉</w:t>
+                              </w:r>
+                              <w:r>
+                                <w:rPr>
+                                  <w:rFonts w:hint="eastAsia" w:ascii="微软雅黑" w:hAnsi="微软雅黑" w:eastAsia="微软雅黑"/>
+                                  <w:sz w:val="22"/>
+                                </w:rPr>
+                                <w:t>设计和编辑工具，如：Photo</w:t>
+                              </w:r>
+                              <w:r>
+                                <w:rPr>
+                                  <w:rFonts w:hint="eastAsia" w:ascii="微软雅黑" w:hAnsi="微软雅黑" w:eastAsia="微软雅黑"/>
+                                  <w:sz w:val="22"/>
+                                  <w:lang w:val="en-US" w:eastAsia="zh-CN"/>
+                                </w:rPr>
+                                <w:t>S</w:t>
+                              </w:r>
+                              <w:r>
+                                <w:rPr>
+                                  <w:rFonts w:hint="eastAsia" w:ascii="微软雅黑" w:hAnsi="微软雅黑" w:eastAsia="微软雅黑"/>
+                                  <w:sz w:val="22"/>
+                                </w:rPr>
+                                <w:t>hop</w:t>
+                              </w:r>
+                              <w:r>
+                                <w:rPr>
+                                  <w:rFonts w:hint="eastAsia" w:ascii="微软雅黑" w:hAnsi="微软雅黑" w:eastAsia="微软雅黑"/>
+                                  <w:sz w:val="22"/>
+                                  <w:lang w:eastAsia="zh-CN"/>
+                                </w:rPr>
+                                <w:t>、</w:t>
+                              </w:r>
+                              <w:r>
+                                <w:rPr>
+                                  <w:rFonts w:hint="eastAsia" w:ascii="微软雅黑" w:hAnsi="微软雅黑" w:eastAsia="微软雅黑"/>
+                                  <w:sz w:val="22"/>
+                                </w:rPr>
+                                <w:t>Zeplin</w:t>
+                              </w:r>
+                              <w:r>
+                                <w:rPr>
+                                  <w:rFonts w:hint="eastAsia" w:ascii="微软雅黑" w:hAnsi="微软雅黑" w:eastAsia="微软雅黑"/>
+                                  <w:sz w:val="22"/>
+                                  <w:lang w:eastAsia="zh-CN"/>
+                                </w:rPr>
+                                <w:t>、</w:t>
+                              </w:r>
+                              <w:r>
+                                <w:rPr>
+                                  <w:rFonts w:hint="eastAsia" w:ascii="微软雅黑" w:hAnsi="微软雅黑" w:eastAsia="微软雅黑"/>
+                                  <w:sz w:val="22"/>
+                                  <w:lang w:val="en-US" w:eastAsia="zh-CN"/>
+                                </w:rPr>
+                                <w:t>S</w:t>
+                              </w:r>
+                              <w:r>
+                                <w:rPr>
+                                  <w:rFonts w:hint="eastAsia" w:ascii="微软雅黑" w:hAnsi="微软雅黑" w:eastAsia="微软雅黑"/>
+                                  <w:sz w:val="22"/>
+                                </w:rPr>
+                                <w:t>ublime</w:t>
+                              </w:r>
+                              <w:r>
+                                <w:rPr>
+                                  <w:rFonts w:hint="eastAsia" w:ascii="微软雅黑" w:hAnsi="微软雅黑" w:eastAsia="微软雅黑"/>
+                                  <w:sz w:val="22"/>
+                                  <w:lang w:eastAsia="zh-CN"/>
+                                </w:rPr>
+                                <w:t>；</w:t>
+                              </w:r>
+                            </w:p>
+                            <w:p>
+                              <w:pPr>
+                                <w:rPr>
+                                  <w:rFonts w:ascii="Arial" w:hAnsi="Arial"/>
+                                  <w:color w:val="000000"/>
+                                  <w:kern w:val="24"/>
+                                  <w:sz w:val="24"/>
+                                  <w:szCs w:val="24"/>
+                                </w:rPr>
+                              </w:pPr>
+                            </w:p>
+                          </w:txbxContent>
+                        </wps:txbx>
+                        <wps:bodyPr rot="0" vert="horz" wrap="square" lIns="91440" tIns="45720" rIns="91440" bIns="45720" anchor="t" anchorCtr="0" upright="1">
+                          <a:noAutofit/>
+                        </wps:bodyPr>
+                      </wps:wsp>
+                    </wpg:wgp>
+                  </a:graphicData>
+                </a:graphic>
+              </wp:anchor>
+            </w:drawing>
+          </mc:Choice>
+          <mc:Fallback>
+            <w:pict>
+              <v:group id="组 3285" o:spid="_x0000_s1026" o:spt="203" style="position:absolute;left:0pt;margin-left:240.15pt;margin-top:658.9pt;height:32.25pt;width:310.5pt;z-index:251696128;mso-width-relative:page;mso-height-relative:page;" coordorigin="16514,0" coordsize="4209101,409575" o:gfxdata="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">
+                <o:lock v:ext="edit" aspectratio="f"/>
+                <v:group id="组合 226" o:spid="_x0000_s1026" o:spt="203" style="position:absolute;left:16514;top:155276;height:83820;width:201301;" coordorigin="3423301,7635593" coordsize="201665,83890" o:gfxdata="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">
+                  <o:lock v:ext="edit" aspectratio="f"/>
+                  <v:shape id="燕尾形 227" o:spid="_x0000_s1026" o:spt="55" type="#_x0000_t55" style="position:absolute;left:3423301;top:7635593;height:83890;width:82569;v-text-anchor:middle;" fillcolor="#BDD6EE" filled="t" stroked="f" coordsize="21600,21600" o:gfxdata="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" adj="10800">
+                    <v:fill on="t" focussize="0,0"/>
+                    <v:stroke on="f"/>
+                    <v:imagedata o:title=""/>
+                    <o:lock v:ext="edit" aspectratio="f"/>
+                  </v:shape>
+                  <v:shape id="燕尾形 228" o:spid="_x0000_s1026" o:spt="55" type="#_x0000_t55" style="position:absolute;left:3483645;top:7635593;height:83890;width:80981;v-text-anchor:middle;" fillcolor="#9CC2E5" filled="t" stroked="f" coordsize="21600,21600" o:gfxdata="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" adj="10800">
+                    <v:fill on="t" focussize="0,0"/>
+                    <v:stroke on="f"/>
+                    <v:imagedata o:title=""/>
+                    <o:lock v:ext="edit" aspectratio="f"/>
+                  </v:shape>
+                  <v:shape id="燕尾形 229" o:spid="_x0000_s1026" o:spt="55" type="#_x0000_t55" style="position:absolute;left:3542397;top:7635593;height:83890;width:82569;v-text-anchor:middle;" fillcolor="#2E74B5" filled="t" stroked="f" coordsize="21600,21600" o:gfxdata="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" adj="10800">
+                    <v:fill on="t" focussize="0,0"/>
+                    <v:stroke on="f"/>
+                    <v:imagedata o:title=""/>
+                    <o:lock v:ext="edit" aspectratio="f"/>
+                  </v:shape>
+                </v:group>
+                <v:shape id="Text Box 1113" o:spid="_x0000_s1026" o:spt="202" type="#_x0000_t202" style="position:absolute;left:327688;top:0;height:409575;width:3897927;" filled="f" stroked="f" coordsize="21600,21600" o:gfxdata="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">
+                  <v:fill on="f" focussize="0,0"/>
+                  <v:stroke on="f"/>
+                  <v:imagedata o:title=""/>
+                  <o:lock v:ext="edit" aspectratio="f"/>
+                  <v:textbox>
+                    <w:txbxContent>
+                      <w:p>
+                        <w:pPr>
+                          <w:pStyle w:val="4"/>
+                          <w:snapToGrid w:val="0"/>
+                          <w:spacing w:before="0" w:beforeAutospacing="0" w:after="0" w:afterAutospacing="0"/>
+                          <w:textAlignment w:val="baseline"/>
+                        </w:pPr>
+                        <w:r>
+                          <w:rPr>
+                            <w:rFonts w:hint="eastAsia" w:ascii="微软雅黑" w:hAnsi="微软雅黑" w:eastAsia="微软雅黑"/>
+                            <w:sz w:val="22"/>
+                          </w:rPr>
+                          <w:t>熟</w:t>
+                        </w:r>
+                        <w:r>
+                          <w:rPr>
+                            <w:rFonts w:hint="eastAsia" w:ascii="微软雅黑" w:hAnsi="微软雅黑" w:eastAsia="微软雅黑"/>
+                            <w:sz w:val="22"/>
+                            <w:lang w:val="en-US" w:eastAsia="zh-CN"/>
+                          </w:rPr>
+                          <w:t>悉</w:t>
+                        </w:r>
+                        <w:r>
+                          <w:rPr>
+                            <w:rFonts w:hint="eastAsia" w:ascii="微软雅黑" w:hAnsi="微软雅黑" w:eastAsia="微软雅黑"/>
+                            <w:sz w:val="22"/>
+                          </w:rPr>
+                          <w:t>设计和编辑工具，如：Photo</w:t>
+                        </w:r>
+                        <w:r>
+                          <w:rPr>
+                            <w:rFonts w:hint="eastAsia" w:ascii="微软雅黑" w:hAnsi="微软雅黑" w:eastAsia="微软雅黑"/>
+                            <w:sz w:val="22"/>
+                            <w:lang w:val="en-US" w:eastAsia="zh-CN"/>
+                          </w:rPr>
+                          <w:t>S</w:t>
+                        </w:r>
+                        <w:r>
+                          <w:rPr>
+                            <w:rFonts w:hint="eastAsia" w:ascii="微软雅黑" w:hAnsi="微软雅黑" w:eastAsia="微软雅黑"/>
+                            <w:sz w:val="22"/>
+                          </w:rPr>
+                          <w:t>hop</w:t>
+                        </w:r>
+                        <w:r>
+                          <w:rPr>
+                            <w:rFonts w:hint="eastAsia" w:ascii="微软雅黑" w:hAnsi="微软雅黑" w:eastAsia="微软雅黑"/>
+                            <w:sz w:val="22"/>
+                            <w:lang w:eastAsia="zh-CN"/>
+                          </w:rPr>
+                          <w:t>、</w:t>
+                        </w:r>
+                        <w:r>
+                          <w:rPr>
+                            <w:rFonts w:hint="eastAsia" w:ascii="微软雅黑" w:hAnsi="微软雅黑" w:eastAsia="微软雅黑"/>
+                            <w:sz w:val="22"/>
+                          </w:rPr>
+                          <w:t>Zeplin</w:t>
+                        </w:r>
+                        <w:r>
+                          <w:rPr>
+                            <w:rFonts w:hint="eastAsia" w:ascii="微软雅黑" w:hAnsi="微软雅黑" w:eastAsia="微软雅黑"/>
+                            <w:sz w:val="22"/>
+                            <w:lang w:eastAsia="zh-CN"/>
+                          </w:rPr>
+                          <w:t>、</w:t>
+                        </w:r>
+                        <w:r>
+                          <w:rPr>
+                            <w:rFonts w:hint="eastAsia" w:ascii="微软雅黑" w:hAnsi="微软雅黑" w:eastAsia="微软雅黑"/>
+                            <w:sz w:val="22"/>
+                            <w:lang w:val="en-US" w:eastAsia="zh-CN"/>
+                          </w:rPr>
+                          <w:t>S</w:t>
+                        </w:r>
+                        <w:r>
+                          <w:rPr>
+                            <w:rFonts w:hint="eastAsia" w:ascii="微软雅黑" w:hAnsi="微软雅黑" w:eastAsia="微软雅黑"/>
+                            <w:sz w:val="22"/>
+                          </w:rPr>
+                          <w:t>ublime</w:t>
+                        </w:r>
+                        <w:r>
+                          <w:rPr>
+                            <w:rFonts w:hint="eastAsia" w:ascii="微软雅黑" w:hAnsi="微软雅黑" w:eastAsia="微软雅黑"/>
+                            <w:sz w:val="22"/>
+                            <w:lang w:eastAsia="zh-CN"/>
+                          </w:rPr>
+                          <w:t>；</w:t>
+                        </w:r>
+                      </w:p>
+                      <w:p>
+                        <w:pPr>
+                          <w:rPr>
+                            <w:rFonts w:ascii="Arial" w:hAnsi="Arial"/>
+                            <w:color w:val="000000"/>
+                            <w:kern w:val="24"/>
+                            <w:sz w:val="24"/>
+                            <w:szCs w:val="24"/>
+                          </w:rPr>
+                        </w:pPr>
+                      </w:p>
+                    </w:txbxContent>
+                  </v:textbox>
+                </v:shape>
+              </v:group>
+            </w:pict>
+          </mc:Fallback>
+        </mc:AlternateContent>
+      </w:r>
+      <w:r>
+        <w:rPr>
+          <w:sz w:val="21"/>
+        </w:rPr>
+        <mc:AlternateContent>
+          <mc:Choice Requires="wpg">
+            <w:drawing>
+              <wp:anchor distT="0" distB="0" distL="114300" distR="114300" simplePos="0" relativeHeight="251695104" behindDoc="0" locked="0" layoutInCell="1" allowOverlap="1">
+                <wp:simplePos x="0" y="0"/>
+                <wp:positionH relativeFrom="column">
+                  <wp:posOffset>3050540</wp:posOffset>
+                </wp:positionH>
+                <wp:positionV relativeFrom="paragraph">
+                  <wp:posOffset>7754620</wp:posOffset>
+                </wp:positionV>
+                <wp:extent cx="3961765" cy="575310"/>
+                <wp:effectExtent l="0" t="0" r="0" b="0"/>
+                <wp:wrapNone/>
+                <wp:docPr id="3" name="组 3285"/>
+                <wp:cNvGraphicFramePr/>
+                <a:graphic xmlns:a="http://schemas.openxmlformats.org/drawingml/2006/main">
+                  <a:graphicData uri="http://schemas.microsoft.com/office/word/2010/wordprocessingGroup">
+                    <wpg:wgp>
+                      <wpg:cNvGrpSpPr/>
+                      <wpg:grpSpPr>
+                        <a:xfrm rot="0">
+                          <a:off x="3288665" y="7461885"/>
+                          <a:ext cx="3961766" cy="575310"/>
+                          <a:chOff x="16514" y="0"/>
+                          <a:chExt cx="3854694" cy="575310"/>
+                        </a:xfrm>
+                      </wpg:grpSpPr>
+                      <wpg:grpSp>
+                        <wpg:cNvPr id="4" name="组合 226"/>
+                        <wpg:cNvGrpSpPr/>
+                        <wpg:grpSpPr>
+                          <a:xfrm>
+                            <a:off x="16514" y="155276"/>
+                            <a:ext cx="201301" cy="83820"/>
+                            <a:chOff x="3423301" y="7635593"/>
+                            <a:chExt cx="201665" cy="83890"/>
+                          </a:xfrm>
+                        </wpg:grpSpPr>
+                        <wps:wsp>
+                          <wps:cNvPr id="5" name="燕尾形 227"/>
+                          <wps:cNvSpPr>
+                            <a:spLocks noChangeArrowheads="1"/>
+                          </wps:cNvSpPr>
+                          <wps:spPr bwMode="auto">
+                            <a:xfrm>
+                              <a:off x="3423301" y="7635593"/>
+                              <a:ext cx="82569" cy="83890"/>
+                            </a:xfrm>
+                            <a:prstGeom prst="chevron">
+                              <a:avLst>
+                                <a:gd name="adj" fmla="val 50000"/>
+                              </a:avLst>
+                            </a:prstGeom>
+                            <a:solidFill>
+                              <a:srgbClr val="BDD6EE"/>
+                            </a:solidFill>
+                            <a:ln>
+                              <a:noFill/>
+                            </a:ln>
+                          </wps:spPr>
+                          <wps:bodyPr rot="0" vert="horz" wrap="square" lIns="91440" tIns="45720" rIns="91440" bIns="45720" anchor="ctr" anchorCtr="0" upright="1">
+                            <a:noAutofit/>
+                          </wps:bodyPr>
+                        </wps:wsp>
+                        <wps:wsp>
+                          <wps:cNvPr id="6" name="燕尾形 228"/>
+                          <wps:cNvSpPr>
+                            <a:spLocks noChangeArrowheads="1"/>
+                          </wps:cNvSpPr>
+                          <wps:spPr bwMode="auto">
+                            <a:xfrm>
+                              <a:off x="3483645" y="7635593"/>
+                              <a:ext cx="80981" cy="83890"/>
+                            </a:xfrm>
+                            <a:prstGeom prst="chevron">
+                              <a:avLst>
+                                <a:gd name="adj" fmla="val 50000"/>
+                              </a:avLst>
+                            </a:prstGeom>
+                            <a:solidFill>
+                              <a:srgbClr val="9CC2E5"/>
+                            </a:solidFill>
+                            <a:ln>
+                              <a:noFill/>
+                            </a:ln>
+                          </wps:spPr>
+                          <wps:bodyPr rot="0" vert="horz" wrap="square" lIns="91440" tIns="45720" rIns="91440" bIns="45720" anchor="ctr" anchorCtr="0" upright="1">
+                            <a:noAutofit/>
+                          </wps:bodyPr>
+                        </wps:wsp>
+                        <wps:wsp>
+                          <wps:cNvPr id="7" name="燕尾形 229"/>
+                          <wps:cNvSpPr>
+                            <a:spLocks noChangeArrowheads="1"/>
+                          </wps:cNvSpPr>
+                          <wps:spPr bwMode="auto">
+                            <a:xfrm>
+                              <a:off x="3542397" y="7635593"/>
+                              <a:ext cx="82569" cy="83890"/>
+                            </a:xfrm>
+                            <a:prstGeom prst="chevron">
+                              <a:avLst>
+                                <a:gd name="adj" fmla="val 50000"/>
+                              </a:avLst>
+                            </a:prstGeom>
+                            <a:solidFill>
+                              <a:srgbClr val="2E74B5"/>
+                            </a:solidFill>
+                            <a:ln>
+                              <a:noFill/>
+                            </a:ln>
+                          </wps:spPr>
+                          <wps:bodyPr rot="0" vert="horz" wrap="square" lIns="91440" tIns="45720" rIns="91440" bIns="45720" anchor="ctr" anchorCtr="0" upright="1">
+                            <a:noAutofit/>
+                          </wps:bodyPr>
+                        </wps:wsp>
+                      </wpg:grpSp>
+                      <wps:wsp>
+                        <wps:cNvPr id="8" name="Text Box 1113"/>
+                        <wps:cNvSpPr txBox="1">
+                          <a:spLocks noChangeArrowheads="1"/>
+                        </wps:cNvSpPr>
+                        <wps:spPr bwMode="auto">
+                          <a:xfrm>
+                            <a:off x="327905" y="0"/>
+                            <a:ext cx="3543303" cy="575310"/>
+                          </a:xfrm>
+                          <a:prstGeom prst="rect">
+                            <a:avLst/>
+                          </a:prstGeom>
+                          <a:noFill/>
+                          <a:ln>
+                            <a:noFill/>
+                          </a:ln>
+                        </wps:spPr>
+                        <wps:txbx>
+                          <w:txbxContent>
+                            <w:p>
+                              <w:pPr>
+                                <w:pStyle w:val="4"/>
+                                <w:snapToGrid w:val="0"/>
+                                <w:spacing w:before="0" w:beforeAutospacing="0" w:after="0" w:afterAutospacing="0"/>
+                                <w:textAlignment w:val="baseline"/>
+                              </w:pPr>
+                              <w:r>
+                                <w:rPr>
+                                  <w:rFonts w:hint="eastAsia" w:ascii="微软雅黑" w:hAnsi="微软雅黑" w:eastAsia="微软雅黑"/>
+                                  <w:sz w:val="22"/>
+                                </w:rPr>
+                                <w:t>熟悉页面性能的优化</w:t>
+                              </w:r>
+                              <w:r>
+                                <w:rPr>
+                                  <w:rFonts w:hint="eastAsia" w:ascii="微软雅黑" w:hAnsi="微软雅黑" w:eastAsia="微软雅黑"/>
+                                  <w:sz w:val="22"/>
+                                  <w:lang w:eastAsia="zh-CN"/>
+                                </w:rPr>
+                                <w:t>，</w:t>
+                              </w:r>
+                              <w:r>
+                                <w:rPr>
+                                  <w:rFonts w:hint="eastAsia" w:ascii="微软雅黑" w:hAnsi="微软雅黑" w:eastAsia="微软雅黑"/>
+                                  <w:sz w:val="22"/>
+                                </w:rPr>
+                                <w:t>熟悉firebug</w:t>
+                              </w:r>
+                              <w:r>
+                                <w:rPr>
+                                  <w:rFonts w:hint="eastAsia" w:ascii="微软雅黑" w:hAnsi="微软雅黑" w:eastAsia="微软雅黑"/>
+                                  <w:sz w:val="22"/>
+                                  <w:lang w:eastAsia="zh-CN"/>
+                                </w:rPr>
+                                <w:t>、</w:t>
+                              </w:r>
+                              <w:r>
+                                <w:rPr>
+                                  <w:rFonts w:hint="eastAsia" w:ascii="微软雅黑" w:hAnsi="微软雅黑" w:eastAsia="微软雅黑"/>
+                                  <w:sz w:val="22"/>
+                                </w:rPr>
+                                <w:t>chrome等开发调试工具</w:t>
+                              </w:r>
+                              <w:r>
+                                <w:rPr>
+                                  <w:rFonts w:hint="eastAsia" w:ascii="微软雅黑" w:hAnsi="微软雅黑" w:eastAsia="微软雅黑"/>
+                                  <w:sz w:val="22"/>
+                                  <w:lang w:eastAsia="zh-CN"/>
+                                </w:rPr>
+                                <w:t>；</w:t>
+                              </w:r>
+                            </w:p>
+                            <w:p>
+                              <w:pPr>
+                                <w:rPr>
+                                  <w:rFonts w:ascii="Arial" w:hAnsi="Arial"/>
+                                  <w:color w:val="000000"/>
+                                  <w:kern w:val="24"/>
+                                  <w:sz w:val="24"/>
+                                  <w:szCs w:val="24"/>
+                                </w:rPr>
+                              </w:pPr>
+                            </w:p>
+                          </w:txbxContent>
+                        </wps:txbx>
+                        <wps:bodyPr rot="0" vert="horz" wrap="square" lIns="91440" tIns="45720" rIns="91440" bIns="45720" anchor="t" anchorCtr="0" upright="1">
+                          <a:noAutofit/>
+                        </wps:bodyPr>
+                      </wps:wsp>
+                    </wpg:wgp>
+                  </a:graphicData>
+                </a:graphic>
+              </wp:anchor>
+            </w:drawing>
+          </mc:Choice>
+          <mc:Fallback>
+            <w:pict>
+              <v:group id="组 3285" o:spid="_x0000_s1026" o:spt="203" style="position:absolute;left:0pt;margin-left:240.2pt;margin-top:610.6pt;height:45.3pt;width:311.95pt;z-index:251695104;mso-width-relative:page;mso-height-relative:page;" coordorigin="16514,0" coordsize="3854694,575310" o:gfxdata="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">
+                <o:lock v:ext="edit" aspectratio="f"/>
+                <v:group id="组合 226" o:spid="_x0000_s1026" o:spt="203" style="position:absolute;left:16514;top:155276;height:83820;width:201301;" coordorigin="3423301,7635593" coordsize="201665,83890" o:gfxdata="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">
+                  <o:lock v:ext="edit" aspectratio="f"/>
+                  <v:shape id="燕尾形 227" o:spid="_x0000_s1026" o:spt="55" type="#_x0000_t55" style="position:absolute;left:3423301;top:7635593;height:83890;width:82569;v-text-anchor:middle;" fillcolor="#BDD6EE" filled="t" stroked="f" coordsize="21600,21600" o:gfxdata="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" adj="10800">
+                    <v:fill on="t" focussize="0,0"/>
+                    <v:stroke on="f"/>
+                    <v:imagedata o:title=""/>
+                    <o:lock v:ext="edit" aspectratio="f"/>
+                  </v:shape>
+                  <v:shape id="燕尾形 228" o:spid="_x0000_s1026" o:spt="55" type="#_x0000_t55" style="position:absolute;left:3483645;top:7635593;height:83890;width:80981;v-text-anchor:middle;" fillcolor="#9CC2E5" filled="t" stroked="f" coordsize="21600,21600" o:gfxdata="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" adj="10800">
+                    <v:fill on="t" focussize="0,0"/>
+                    <v:stroke on="f"/>
+                    <v:imagedata o:title=""/>
+                    <o:lock v:ext="edit" aspectratio="f"/>
+                  </v:shape>
+                  <v:shape id="燕尾形 229" o:spid="_x0000_s1026" o:spt="55" type="#_x0000_t55" style="position:absolute;left:3542397;top:7635593;height:83890;width:82569;v-text-anchor:middle;" fillcolor="#2E74B5" filled="t" stroked="f" coordsize="21600,21600" o:gfxdata="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" adj="10800">
+                    <v:fill on="t" focussize="0,0"/>
+                    <v:stroke on="f"/>
+                    <v:imagedata o:title=""/>
+                    <o:lock v:ext="edit" aspectratio="f"/>
+                  </v:shape>
+                </v:group>
+                <v:shape id="Text Box 1113" o:spid="_x0000_s1026" o:spt="202" type="#_x0000_t202" style="position:absolute;left:327905;top:0;height:575310;width:3543303;" filled="f" stroked="f" coordsize="21600,21600" o:gfxdata="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">
+                  <v:fill on="f" focussize="0,0"/>
+                  <v:stroke on="f"/>
+                  <v:imagedata o:title=""/>
+                  <o:lock v:ext="edit" aspectratio="f"/>
+                  <v:textbox>
+                    <w:txbxContent>
+                      <w:p>
+                        <w:pPr>
+                          <w:pStyle w:val="4"/>
+                          <w:snapToGrid w:val="0"/>
+                          <w:spacing w:before="0" w:beforeAutospacing="0" w:after="0" w:afterAutospacing="0"/>
+                          <w:textAlignment w:val="baseline"/>
+                        </w:pPr>
+                        <w:r>
+                          <w:rPr>
+                            <w:rFonts w:hint="eastAsia" w:ascii="微软雅黑" w:hAnsi="微软雅黑" w:eastAsia="微软雅黑"/>
+                            <w:sz w:val="22"/>
+                          </w:rPr>
+                          <w:t>熟悉页面性能的优化</w:t>
+                        </w:r>
+                        <w:r>
+                          <w:rPr>
+                            <w:rFonts w:hint="eastAsia" w:ascii="微软雅黑" w:hAnsi="微软雅黑" w:eastAsia="微软雅黑"/>
+                            <w:sz w:val="22"/>
+                            <w:lang w:eastAsia="zh-CN"/>
+                          </w:rPr>
+                          <w:t>，</w:t>
+                        </w:r>
+                        <w:r>
+                          <w:rPr>
+                            <w:rFonts w:hint="eastAsia" w:ascii="微软雅黑" w:hAnsi="微软雅黑" w:eastAsia="微软雅黑"/>
+                            <w:sz w:val="22"/>
+                          </w:rPr>
+                          <w:t>熟悉firebug</w:t>
+                        </w:r>
+                        <w:r>
+                          <w:rPr>
+                            <w:rFonts w:hint="eastAsia" w:ascii="微软雅黑" w:hAnsi="微软雅黑" w:eastAsia="微软雅黑"/>
+                            <w:sz w:val="22"/>
+                            <w:lang w:eastAsia="zh-CN"/>
+                          </w:rPr>
+                          <w:t>、</w:t>
+                        </w:r>
+                        <w:r>
+                          <w:rPr>
+                            <w:rFonts w:hint="eastAsia" w:ascii="微软雅黑" w:hAnsi="微软雅黑" w:eastAsia="微软雅黑"/>
+                            <w:sz w:val="22"/>
+                          </w:rPr>
+                          <w:t>chrome等开发调试工具</w:t>
+                        </w:r>
+                        <w:r>
+                          <w:rPr>
+                            <w:rFonts w:hint="eastAsia" w:ascii="微软雅黑" w:hAnsi="微软雅黑" w:eastAsia="微软雅黑"/>
+                            <w:sz w:val="22"/>
+                            <w:lang w:eastAsia="zh-CN"/>
+                          </w:rPr>
+                          <w:t>；</w:t>
+                        </w:r>
+                      </w:p>
+                      <w:p>
+                        <w:pPr>
+                          <w:rPr>
+                            <w:rFonts w:ascii="Arial" w:hAnsi="Arial"/>
+                            <w:color w:val="000000"/>
+                            <w:kern w:val="24"/>
+                            <w:sz w:val="24"/>
+                            <w:szCs w:val="24"/>
+                          </w:rPr>
+                        </w:pPr>
+                      </w:p>
+                    </w:txbxContent>
+                  </v:textbox>
+                </v:shape>
+              </v:group>
+            </w:pict>
+          </mc:Fallback>
+        </mc:AlternateContent>
+      </w:r>
+      <w:r>
+        <w:rPr>
+          <w:sz w:val="21"/>
+        </w:rPr>
+        <mc:AlternateContent>
+          <mc:Choice Requires="wpg">
+            <w:drawing>
+              <wp:anchor distT="0" distB="0" distL="114300" distR="114300" simplePos="0" relativeHeight="251697152" behindDoc="0" locked="0" layoutInCell="1" allowOverlap="1">
+                <wp:simplePos x="0" y="0"/>
+                <wp:positionH relativeFrom="column">
+                  <wp:posOffset>3060700</wp:posOffset>
+                </wp:positionH>
+                <wp:positionV relativeFrom="paragraph">
+                  <wp:posOffset>7157085</wp:posOffset>
+                </wp:positionV>
+                <wp:extent cx="3906520" cy="523875"/>
+                <wp:effectExtent l="0" t="0" r="0" b="0"/>
+                <wp:wrapNone/>
+                <wp:docPr id="23" name="组 3285"/>
+                <wp:cNvGraphicFramePr/>
+                <a:graphic xmlns:a="http://schemas.openxmlformats.org/drawingml/2006/main">
+                  <a:graphicData uri="http://schemas.microsoft.com/office/word/2010/wordprocessingGroup">
+                    <wpg:wgp>
+                      <wpg:cNvGrpSpPr/>
+                      <wpg:grpSpPr>
+                        <a:xfrm rot="0">
+                          <a:off x="3288665" y="6938010"/>
+                          <a:ext cx="3906521" cy="523875"/>
+                          <a:chOff x="16514" y="0"/>
+                          <a:chExt cx="3800942" cy="523875"/>
+                        </a:xfrm>
+                      </wpg:grpSpPr>
+                      <wpg:grpSp>
+                        <wpg:cNvPr id="27" name="组合 226"/>
+                        <wpg:cNvGrpSpPr/>
+                        <wpg:grpSpPr>
+                          <a:xfrm>
+                            <a:off x="16514" y="155276"/>
+                            <a:ext cx="201301" cy="83820"/>
+                            <a:chOff x="3423301" y="7635593"/>
+                            <a:chExt cx="201665" cy="83890"/>
+                          </a:xfrm>
+                        </wpg:grpSpPr>
+                        <wps:wsp>
+                          <wps:cNvPr id="28" name="燕尾形 227"/>
+                          <wps:cNvSpPr>
+                            <a:spLocks noChangeArrowheads="1"/>
+                          </wps:cNvSpPr>
+                          <wps:spPr bwMode="auto">
+                            <a:xfrm>
+                              <a:off x="3423301" y="7635593"/>
+                              <a:ext cx="82569" cy="83890"/>
+                            </a:xfrm>
+                            <a:prstGeom prst="chevron">
+                              <a:avLst>
+                                <a:gd name="adj" fmla="val 50000"/>
+                              </a:avLst>
+                            </a:prstGeom>
+                            <a:solidFill>
+                              <a:srgbClr val="BDD6EE"/>
+                            </a:solidFill>
+                            <a:ln>
+                              <a:noFill/>
+                            </a:ln>
+                          </wps:spPr>
+                          <wps:bodyPr rot="0" vert="horz" wrap="square" lIns="91440" tIns="45720" rIns="91440" bIns="45720" anchor="ctr" anchorCtr="0" upright="1">
+                            <a:noAutofit/>
+                          </wps:bodyPr>
+                        </wps:wsp>
+                        <wps:wsp>
+                          <wps:cNvPr id="38" name="燕尾形 228"/>
+                          <wps:cNvSpPr>
+                            <a:spLocks noChangeArrowheads="1"/>
+                          </wps:cNvSpPr>
+                          <wps:spPr bwMode="auto">
+                            <a:xfrm>
+                              <a:off x="3483645" y="7635593"/>
+                              <a:ext cx="80981" cy="83890"/>
+                            </a:xfrm>
+                            <a:prstGeom prst="chevron">
+                              <a:avLst>
+                                <a:gd name="adj" fmla="val 50000"/>
+                              </a:avLst>
+                            </a:prstGeom>
+                            <a:solidFill>
+                              <a:srgbClr val="9CC2E5"/>
+                            </a:solidFill>
+                            <a:ln>
+                              <a:noFill/>
+                            </a:ln>
+                          </wps:spPr>
+                          <wps:bodyPr rot="0" vert="horz" wrap="square" lIns="91440" tIns="45720" rIns="91440" bIns="45720" anchor="ctr" anchorCtr="0" upright="1">
+                            <a:noAutofit/>
+                          </wps:bodyPr>
+                        </wps:wsp>
+                        <wps:wsp>
+                          <wps:cNvPr id="39" name="燕尾形 229"/>
+                          <wps:cNvSpPr>
+                            <a:spLocks noChangeArrowheads="1"/>
+                          </wps:cNvSpPr>
+                          <wps:spPr bwMode="auto">
+                            <a:xfrm>
+                              <a:off x="3542397" y="7635593"/>
+                              <a:ext cx="82569" cy="83890"/>
+                            </a:xfrm>
+                            <a:prstGeom prst="chevron">
+                              <a:avLst>
+                                <a:gd name="adj" fmla="val 50000"/>
+                              </a:avLst>
+                            </a:prstGeom>
+                            <a:solidFill>
+                              <a:srgbClr val="2E74B5"/>
+                            </a:solidFill>
+                            <a:ln>
+                              <a:noFill/>
+                            </a:ln>
+                          </wps:spPr>
+                          <wps:bodyPr rot="0" vert="horz" wrap="square" lIns="91440" tIns="45720" rIns="91440" bIns="45720" anchor="ctr" anchorCtr="0" upright="1">
+                            <a:noAutofit/>
+                          </wps:bodyPr>
+                        </wps:wsp>
+                      </wpg:grpSp>
+                      <wps:wsp>
+                        <wps:cNvPr id="40" name="Text Box 1113"/>
+                        <wps:cNvSpPr txBox="1">
+                          <a:spLocks noChangeArrowheads="1"/>
+                        </wps:cNvSpPr>
+                        <wps:spPr bwMode="auto">
+                          <a:xfrm>
+                            <a:off x="327905" y="0"/>
+                            <a:ext cx="3489551" cy="523875"/>
+                          </a:xfrm>
+                          <a:prstGeom prst="rect">
+                            <a:avLst/>
+                          </a:prstGeom>
+                          <a:noFill/>
+                          <a:ln>
+                            <a:noFill/>
+                          </a:ln>
+                        </wps:spPr>
+                        <wps:txbx>
+                          <w:txbxContent>
+                            <w:p>
+                              <w:pPr>
+                                <w:pStyle w:val="4"/>
+                                <w:snapToGrid w:val="0"/>
+                                <w:spacing w:before="0" w:beforeAutospacing="0" w:after="0" w:afterAutospacing="0"/>
+                                <w:textAlignment w:val="baseline"/>
+                                <w:rPr>
+                                  <w:rFonts w:hint="eastAsia" w:ascii="微软雅黑" w:hAnsi="微软雅黑" w:eastAsia="微软雅黑"/>
+                                  <w:sz w:val="22"/>
+                                </w:rPr>
+                              </w:pPr>
+                              <w:r>
+                                <w:rPr>
+                                  <w:rFonts w:hint="eastAsia" w:ascii="微软雅黑" w:hAnsi="微软雅黑" w:eastAsia="微软雅黑"/>
+                                  <w:sz w:val="22"/>
+                                </w:rPr>
+                                <w:t>熟悉前端自动化构建工具Fis3、Gulp，有fis3-smarty开发经验</w:t>
+                              </w:r>
+                              <w:r>
+                                <w:rPr>
+                                  <w:rFonts w:hint="eastAsia" w:ascii="微软雅黑" w:hAnsi="微软雅黑" w:eastAsia="微软雅黑"/>
+                                  <w:sz w:val="22"/>
+                                  <w:lang w:eastAsia="zh-CN"/>
+                                </w:rPr>
+                                <w:t>；</w:t>
+                              </w:r>
+                            </w:p>
+                            <w:p>
+                              <w:pPr>
+                                <w:rPr>
+                                  <w:rFonts w:ascii="Arial" w:hAnsi="Arial"/>
+                                  <w:color w:val="000000"/>
+                                  <w:kern w:val="24"/>
+                                  <w:sz w:val="24"/>
+                                  <w:szCs w:val="24"/>
+                                </w:rPr>
+                              </w:pPr>
+                            </w:p>
+                          </w:txbxContent>
+                        </wps:txbx>
+                        <wps:bodyPr rot="0" vert="horz" wrap="square" lIns="91440" tIns="45720" rIns="91440" bIns="45720" anchor="t" anchorCtr="0" upright="1">
+                          <a:noAutofit/>
+                        </wps:bodyPr>
+                      </wps:wsp>
+                    </wpg:wgp>
+                  </a:graphicData>
+                </a:graphic>
+              </wp:anchor>
+            </w:drawing>
+          </mc:Choice>
+          <mc:Fallback>
+            <w:pict>
+              <v:group id="组 3285" o:spid="_x0000_s1026" o:spt="203" style="position:absolute;left:0pt;margin-left:241pt;margin-top:563.55pt;height:41.25pt;width:307.6pt;z-index:251697152;mso-width-relative:page;mso-height-relative:page;" coordorigin="16514,0" coordsize="3800942,523875" o:gfxdata="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">
+                <o:lock v:ext="edit" aspectratio="f"/>
+                <v:group id="组合 226" o:spid="_x0000_s1026" o:spt="203" style="position:absolute;left:16514;top:155276;height:83820;width:201301;" coordorigin="3423301,7635593" coordsize="201665,83890" o:gfxdata="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">
+                  <o:lock v:ext="edit" aspectratio="f"/>
+                  <v:shape id="燕尾形 227" o:spid="_x0000_s1026" o:spt="55" type="#_x0000_t55" style="position:absolute;left:3423301;top:7635593;height:83890;width:82569;v-text-anchor:middle;" fillcolor="#BDD6EE" filled="t" stroked="f" coordsize="21600,21600" o:gfxdata="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" adj="10800">
+                    <v:fill on="t" focussize="0,0"/>
+                    <v:stroke on="f"/>
+                    <v:imagedata o:title=""/>
+                    <o:lock v:ext="edit" aspectratio="f"/>
+                  </v:shape>
+                  <v:shape id="燕尾形 228" o:spid="_x0000_s1026" o:spt="55" type="#_x0000_t55" style="position:absolute;left:3483645;top:7635593;height:83890;width:80981;v-text-anchor:middle;" fillcolor="#9CC2E5" filled="t" stroked="f" coordsize="21600,21600" o:gfxdata="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" adj="10800">
+                    <v:fill on="t" focussize="0,0"/>
+                    <v:stroke on="f"/>
+                    <v:imagedata o:title=""/>
+                    <o:lock v:ext="edit" aspectratio="f"/>
+                  </v:shape>
+                  <v:shape id="燕尾形 229" o:spid="_x0000_s1026" o:spt="55" type="#_x0000_t55" style="position:absolute;left:3542397;top:7635593;height:83890;width:82569;v-text-anchor:middle;" fillcolor="#2E74B5" filled="t" stroked="f" coordsize="21600,21600" o:gfxdata="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" adj="10800">
+                    <v:fill on="t" focussize="0,0"/>
+                    <v:stroke on="f"/>
+                    <v:imagedata o:title=""/>
+                    <o:lock v:ext="edit" aspectratio="f"/>
+                  </v:shape>
+                </v:group>
+                <v:shape id="Text Box 1113" o:spid="_x0000_s1026" o:spt="202" type="#_x0000_t202" style="position:absolute;left:327905;top:0;height:523875;width:3489551;" filled="f" stroked="f" coordsize="21600,21600" o:gfxdata="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">
+                  <v:fill on="f" focussize="0,0"/>
+                  <v:stroke on="f"/>
+                  <v:imagedata o:title=""/>
+                  <o:lock v:ext="edit" aspectratio="f"/>
+                  <v:textbox>
+                    <w:txbxContent>
+                      <w:p>
+                        <w:pPr>
+                          <w:pStyle w:val="4"/>
+                          <w:snapToGrid w:val="0"/>
+                          <w:spacing w:before="0" w:beforeAutospacing="0" w:after="0" w:afterAutospacing="0"/>
+                          <w:textAlignment w:val="baseline"/>
+                          <w:rPr>
+                            <w:rFonts w:hint="eastAsia" w:ascii="微软雅黑" w:hAnsi="微软雅黑" w:eastAsia="微软雅黑"/>
+                            <w:sz w:val="22"/>
+                          </w:rPr>
+                        </w:pPr>
+                        <w:r>
+                          <w:rPr>
+                            <w:rFonts w:hint="eastAsia" w:ascii="微软雅黑" w:hAnsi="微软雅黑" w:eastAsia="微软雅黑"/>
+                            <w:sz w:val="22"/>
+                          </w:rPr>
+                          <w:t>熟悉前端自动化构建工具Fis3、Gulp，有fis3-smarty开发经验</w:t>
+                        </w:r>
+                        <w:r>
+                          <w:rPr>
+                            <w:rFonts w:hint="eastAsia" w:ascii="微软雅黑" w:hAnsi="微软雅黑" w:eastAsia="微软雅黑"/>
+                            <w:sz w:val="22"/>
+                            <w:lang w:eastAsia="zh-CN"/>
+                          </w:rPr>
+                          <w:t>；</w:t>
+                        </w:r>
+                      </w:p>
+                      <w:p>
+                        <w:pPr>
+                          <w:rPr>
+                            <w:rFonts w:ascii="Arial" w:hAnsi="Arial"/>
+                            <w:color w:val="000000"/>
+                            <w:kern w:val="24"/>
+                            <w:sz w:val="24"/>
+                            <w:szCs w:val="24"/>
+                          </w:rPr>
+                        </w:pPr>
+                      </w:p>
+                    </w:txbxContent>
+                  </v:textbox>
+                </v:shape>
+              </v:group>
+            </w:pict>
+          </mc:Fallback>
+        </mc:AlternateContent>
+      </w:r>
+      <w:r>
+        <w:rPr>
+          <w:sz w:val="21"/>
+        </w:rPr>
+        <mc:AlternateContent>
+          <mc:Choice Requires="wpg">
+            <w:drawing>
+              <wp:anchor distT="0" distB="0" distL="114300" distR="114300" simplePos="0" relativeHeight="251701248" behindDoc="0" locked="0" layoutInCell="1" allowOverlap="1">
+                <wp:simplePos x="0" y="0"/>
+                <wp:positionH relativeFrom="column">
+                  <wp:posOffset>3065780</wp:posOffset>
+                </wp:positionH>
+                <wp:positionV relativeFrom="paragraph">
+                  <wp:posOffset>6097905</wp:posOffset>
+                </wp:positionV>
+                <wp:extent cx="3729355" cy="409575"/>
+                <wp:effectExtent l="0" t="0" r="0" b="0"/>
+                <wp:wrapNone/>
+                <wp:docPr id="76" name="组 3285"/>
+                <wp:cNvGraphicFramePr/>
+                <a:graphic xmlns:a="http://schemas.openxmlformats.org/drawingml/2006/main">
+                  <a:graphicData uri="http://schemas.microsoft.com/office/word/2010/wordprocessingGroup">
+                    <wpg:wgp>
+                      <wpg:cNvGrpSpPr/>
+                      <wpg:grpSpPr>
+                        <a:xfrm rot="0">
+                          <a:off x="3288665" y="6118860"/>
+                          <a:ext cx="3729356" cy="409575"/>
+                          <a:chOff x="16514" y="0"/>
+                          <a:chExt cx="3628566" cy="409575"/>
+                        </a:xfrm>
+                      </wpg:grpSpPr>
+                      <wpg:grpSp>
+                        <wpg:cNvPr id="77" name="组合 226"/>
+                        <wpg:cNvGrpSpPr/>
+                        <wpg:grpSpPr>
+                          <a:xfrm>
+                            <a:off x="16514" y="155276"/>
+                            <a:ext cx="201301" cy="83820"/>
+                            <a:chOff x="3423301" y="7635593"/>
+                            <a:chExt cx="201665" cy="83890"/>
+                          </a:xfrm>
+                        </wpg:grpSpPr>
+                        <wps:wsp>
+                          <wps:cNvPr id="78" name="燕尾形 227"/>
+                          <wps:cNvSpPr>
+                            <a:spLocks noChangeArrowheads="1"/>
+                          </wps:cNvSpPr>
+                          <wps:spPr bwMode="auto">
+                            <a:xfrm>
+                              <a:off x="3423301" y="7635593"/>
+                              <a:ext cx="82569" cy="83890"/>
+                            </a:xfrm>
+                            <a:prstGeom prst="chevron">
+                              <a:avLst>
+                                <a:gd name="adj" fmla="val 50000"/>
+                              </a:avLst>
+                            </a:prstGeom>
+                            <a:solidFill>
+                              <a:srgbClr val="BDD6EE"/>
+                            </a:solidFill>
+                            <a:ln>
+                              <a:noFill/>
+                            </a:ln>
+                          </wps:spPr>
+                          <wps:bodyPr rot="0" vert="horz" wrap="square" lIns="91440" tIns="45720" rIns="91440" bIns="45720" anchor="ctr" anchorCtr="0" upright="1">
+                            <a:noAutofit/>
+                          </wps:bodyPr>
+                        </wps:wsp>
+                        <wps:wsp>
+                          <wps:cNvPr id="79" name="燕尾形 228"/>
+                          <wps:cNvSpPr>
+                            <a:spLocks noChangeArrowheads="1"/>
+                          </wps:cNvSpPr>
+                          <wps:spPr bwMode="auto">
+                            <a:xfrm>
+                              <a:off x="3483645" y="7635593"/>
+                              <a:ext cx="80981" cy="83890"/>
+                            </a:xfrm>
+                            <a:prstGeom prst="chevron">
+                              <a:avLst>
+                                <a:gd name="adj" fmla="val 50000"/>
+                              </a:avLst>
+                            </a:prstGeom>
+                            <a:solidFill>
+                              <a:srgbClr val="9CC2E5"/>
+                            </a:solidFill>
+                            <a:ln>
+                              <a:noFill/>
+                            </a:ln>
+                          </wps:spPr>
+                          <wps:bodyPr rot="0" vert="horz" wrap="square" lIns="91440" tIns="45720" rIns="91440" bIns="45720" anchor="ctr" anchorCtr="0" upright="1">
+                            <a:noAutofit/>
+                          </wps:bodyPr>
+                        </wps:wsp>
+                        <wps:wsp>
+                          <wps:cNvPr id="80" name="燕尾形 229"/>
+                          <wps:cNvSpPr>
+                            <a:spLocks noChangeArrowheads="1"/>
+                          </wps:cNvSpPr>
+                          <wps:spPr bwMode="auto">
+                            <a:xfrm>
+                              <a:off x="3542397" y="7635593"/>
+                              <a:ext cx="82569" cy="83890"/>
+                            </a:xfrm>
+                            <a:prstGeom prst="chevron">
+                              <a:avLst>
+                                <a:gd name="adj" fmla="val 50000"/>
+                              </a:avLst>
+                            </a:prstGeom>
+                            <a:solidFill>
+                              <a:srgbClr val="2E74B5"/>
+                            </a:solidFill>
+                            <a:ln>
+                              <a:noFill/>
+                            </a:ln>
+                          </wps:spPr>
+                          <wps:bodyPr rot="0" vert="horz" wrap="square" lIns="91440" tIns="45720" rIns="91440" bIns="45720" anchor="ctr" anchorCtr="0" upright="1">
+                            <a:noAutofit/>
+                          </wps:bodyPr>
+                        </wps:wsp>
+                      </wpg:grpSp>
+                      <wps:wsp>
+                        <wps:cNvPr id="81" name="Text Box 1113"/>
+                        <wps:cNvSpPr txBox="1">
+                          <a:spLocks noChangeArrowheads="1"/>
+                        </wps:cNvSpPr>
+                        <wps:spPr bwMode="auto">
+                          <a:xfrm>
+                            <a:off x="327905" y="0"/>
+                            <a:ext cx="3317175" cy="409575"/>
+                          </a:xfrm>
+                          <a:prstGeom prst="rect">
+                            <a:avLst/>
+                          </a:prstGeom>
+                          <a:noFill/>
+                          <a:ln>
+                            <a:noFill/>
+                          </a:ln>
+                        </wps:spPr>
+                        <wps:txbx>
+                          <w:txbxContent>
+                            <w:p>
+                              <w:pPr>
+                                <w:pStyle w:val="4"/>
+                                <w:snapToGrid w:val="0"/>
+                                <w:spacing w:before="0" w:beforeAutospacing="0" w:after="0" w:afterAutospacing="0"/>
+                                <w:textAlignment w:val="baseline"/>
+                              </w:pPr>
+                              <w:r>
+                                <w:rPr>
+                                  <w:rFonts w:hint="eastAsia" w:ascii="微软雅黑" w:hAnsi="微软雅黑" w:eastAsia="微软雅黑"/>
+                                  <w:sz w:val="22"/>
+                                </w:rPr>
+                                <w:t>熟悉 React Native 开发，有实际开发经验</w:t>
+                              </w:r>
+                              <w:r>
+                                <w:rPr>
+                                  <w:rFonts w:hint="eastAsia" w:ascii="微软雅黑" w:hAnsi="微软雅黑" w:eastAsia="微软雅黑"/>
+                                  <w:sz w:val="22"/>
+                                  <w:lang w:eastAsia="zh-CN"/>
+                                </w:rPr>
+                                <w:t>；</w:t>
+                              </w:r>
+                            </w:p>
+                            <w:p>
+                              <w:pPr>
+                                <w:rPr>
+                                  <w:rFonts w:ascii="Arial" w:hAnsi="Arial"/>
+                                  <w:color w:val="000000"/>
+                                  <w:kern w:val="24"/>
+                                  <w:sz w:val="24"/>
+                                  <w:szCs w:val="24"/>
+                                </w:rPr>
+                              </w:pPr>
+                            </w:p>
+                          </w:txbxContent>
+                        </wps:txbx>
+                        <wps:bodyPr rot="0" vert="horz" wrap="square" lIns="91440" tIns="45720" rIns="91440" bIns="45720" anchor="t" anchorCtr="0" upright="1">
+                          <a:noAutofit/>
+                        </wps:bodyPr>
+                      </wps:wsp>
+                    </wpg:wgp>
+                  </a:graphicData>
+                </a:graphic>
+              </wp:anchor>
+            </w:drawing>
+          </mc:Choice>
+          <mc:Fallback>
+            <w:pict>
+              <v:group id="组 3285" o:spid="_x0000_s1026" o:spt="203" style="position:absolute;left:0pt;margin-left:241.4pt;margin-top:480.15pt;height:32.25pt;width:293.65pt;z-index:251701248;mso-width-relative:page;mso-height-relative:page;" coordorigin="16514,0" coordsize="3628566,409575" o:gfxdata="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">
+                <o:lock v:ext="edit" aspectratio="f"/>
+                <v:group id="组合 226" o:spid="_x0000_s1026" o:spt="203" style="position:absolute;left:16514;top:155276;height:83820;width:201301;" coordorigin="3423301,7635593" coordsize="201665,83890" o:gfxdata="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">
+                  <o:lock v:ext="edit" aspectratio="f"/>
+                  <v:shape id="燕尾形 227" o:spid="_x0000_s1026" o:spt="55" type="#_x0000_t55" style="position:absolute;left:3423301;top:7635593;height:83890;width:82569;v-text-anchor:middle;" fillcolor="#BDD6EE" filled="t" stroked="f" coordsize="21600,21600" o:gfxdata="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" adj="10800">
+                    <v:fill on="t" focussize="0,0"/>
+                    <v:stroke on="f"/>
+                    <v:imagedata o:title=""/>
+                    <o:lock v:ext="edit" aspectratio="f"/>
+                  </v:shape>
+                  <v:shape id="燕尾形 228" o:spid="_x0000_s1026" o:spt="55" type="#_x0000_t55" style="position:absolute;left:3483645;top:7635593;height:83890;width:80981;v-text-anchor:middle;" fillcolor="#9CC2E5" filled="t" stroked="f" coordsize="21600,21600" o:gfxdata="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" adj="10800">
+                    <v:fill on="t" focussize="0,0"/>
+                    <v:stroke on="f"/>
+                    <v:imagedata o:title=""/>
+                    <o:lock v:ext="edit" aspectratio="f"/>
+                  </v:shape>
+                  <v:shape id="燕尾形 229" o:spid="_x0000_s1026" o:spt="55" type="#_x0000_t55" style="position:absolute;left:3542397;top:7635593;height:83890;width:82569;v-text-anchor:middle;" fillcolor="#2E74B5" filled="t" stroked="f" coordsize="21600,21600" o:gfxdata="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" adj="10800">
+                    <v:fill on="t" focussize="0,0"/>
+                    <v:stroke on="f"/>
+                    <v:imagedata o:title=""/>
+                    <o:lock v:ext="edit" aspectratio="f"/>
+                  </v:shape>
+                </v:group>
+                <v:shape id="Text Box 1113" o:spid="_x0000_s1026" o:spt="202" type="#_x0000_t202" style="position:absolute;left:327905;top:0;height:409575;width:3317175;" filled="f" stroked="f" coordsize="21600,21600" o:gfxdata="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">
+                  <v:fill on="f" focussize="0,0"/>
+                  <v:stroke on="f"/>
+                  <v:imagedata o:title=""/>
+                  <o:lock v:ext="edit" aspectratio="f"/>
+                  <v:textbox>
+                    <w:txbxContent>
+                      <w:p>
+                        <w:pPr>
+                          <w:pStyle w:val="4"/>
+                          <w:snapToGrid w:val="0"/>
+                          <w:spacing w:before="0" w:beforeAutospacing="0" w:after="0" w:afterAutospacing="0"/>
+                          <w:textAlignment w:val="baseline"/>
+                        </w:pPr>
+                        <w:r>
+                          <w:rPr>
+                            <w:rFonts w:hint="eastAsia" w:ascii="微软雅黑" w:hAnsi="微软雅黑" w:eastAsia="微软雅黑"/>
+                            <w:sz w:val="22"/>
+                          </w:rPr>
+                          <w:t>熟悉 React Native 开发，有实际开发经验</w:t>
+                        </w:r>
+                        <w:r>
+                          <w:rPr>
+                            <w:rFonts w:hint="eastAsia" w:ascii="微软雅黑" w:hAnsi="微软雅黑" w:eastAsia="微软雅黑"/>
+                            <w:sz w:val="22"/>
+                            <w:lang w:eastAsia="zh-CN"/>
+                          </w:rPr>
+                          <w:t>；</w:t>
+                        </w:r>
+                      </w:p>
+                      <w:p>
+                        <w:pPr>
+                          <w:rPr>
+                            <w:rFonts w:ascii="Arial" w:hAnsi="Arial"/>
+                            <w:color w:val="000000"/>
+                            <w:kern w:val="24"/>
+                            <w:sz w:val="24"/>
+                            <w:szCs w:val="24"/>
+                          </w:rPr>
+                        </w:pPr>
+                      </w:p>
+                    </w:txbxContent>
+                  </v:textbox>
+                </v:shape>
+              </v:group>
+            </w:pict>
+          </mc:Fallback>
+        </mc:AlternateContent>
+      </w:r>
+      <w:r>
+        <w:rPr>
+          <w:sz w:val="21"/>
+        </w:rPr>
+        <mc:AlternateContent>
+          <mc:Choice Requires="wpg">
+            <w:drawing>
+              <wp:anchor distT="0" distB="0" distL="114300" distR="114300" simplePos="0" relativeHeight="251699200" behindDoc="0" locked="0" layoutInCell="1" allowOverlap="1">
+                <wp:simplePos x="0" y="0"/>
+                <wp:positionH relativeFrom="column">
+                  <wp:posOffset>3054350</wp:posOffset>
+                </wp:positionH>
+                <wp:positionV relativeFrom="paragraph">
+                  <wp:posOffset>5269230</wp:posOffset>
+                </wp:positionV>
+                <wp:extent cx="4050030" cy="784860"/>
+                <wp:effectExtent l="0" t="0" r="0" b="0"/>
+                <wp:wrapNone/>
+                <wp:docPr id="57" name="组 3285"/>
+                <wp:cNvGraphicFramePr/>
+                <a:graphic xmlns:a="http://schemas.openxmlformats.org/drawingml/2006/main">
+                  <a:graphicData uri="http://schemas.microsoft.com/office/word/2010/wordprocessingGroup">
+                    <wpg:wgp>
+                      <wpg:cNvGrpSpPr/>
+                      <wpg:grpSpPr>
+                        <a:xfrm rot="0">
+                          <a:off x="3288665" y="5585460"/>
+                          <a:ext cx="4050030" cy="784860"/>
+                          <a:chOff x="16514" y="0"/>
+                          <a:chExt cx="3940573" cy="784860"/>
+                        </a:xfrm>
+                      </wpg:grpSpPr>
+                      <wpg:grpSp>
+                        <wpg:cNvPr id="58" name="组合 226"/>
+                        <wpg:cNvGrpSpPr/>
+                        <wpg:grpSpPr>
+                          <a:xfrm>
+                            <a:off x="16514" y="155276"/>
+                            <a:ext cx="201301" cy="83820"/>
+                            <a:chOff x="3423301" y="7635593"/>
+                            <a:chExt cx="201665" cy="83890"/>
+                          </a:xfrm>
+                        </wpg:grpSpPr>
+                        <wps:wsp>
+                          <wps:cNvPr id="60" name="燕尾形 227"/>
+                          <wps:cNvSpPr>
+                            <a:spLocks noChangeArrowheads="1"/>
+                          </wps:cNvSpPr>
+                          <wps:spPr bwMode="auto">
+                            <a:xfrm>
+                              <a:off x="3423301" y="7635593"/>
+                              <a:ext cx="82569" cy="83890"/>
+                            </a:xfrm>
+                            <a:prstGeom prst="chevron">
+                              <a:avLst>
+                                <a:gd name="adj" fmla="val 50000"/>
+                              </a:avLst>
+                            </a:prstGeom>
+                            <a:solidFill>
+                              <a:srgbClr val="BDD6EE"/>
+                            </a:solidFill>
+                            <a:ln>
+                              <a:noFill/>
+                            </a:ln>
+                          </wps:spPr>
+                          <wps:bodyPr rot="0" vert="horz" wrap="square" lIns="91440" tIns="45720" rIns="91440" bIns="45720" anchor="ctr" anchorCtr="0" upright="1">
+                            <a:noAutofit/>
+                          </wps:bodyPr>
+                        </wps:wsp>
+                        <wps:wsp>
+                          <wps:cNvPr id="61" name="燕尾形 228"/>
+                          <wps:cNvSpPr>
+                            <a:spLocks noChangeArrowheads="1"/>
+                          </wps:cNvSpPr>
+                          <wps:spPr bwMode="auto">
+                            <a:xfrm>
+                              <a:off x="3483645" y="7635593"/>
+                              <a:ext cx="80981" cy="83890"/>
+                            </a:xfrm>
+                            <a:prstGeom prst="chevron">
+                              <a:avLst>
+                                <a:gd name="adj" fmla="val 50000"/>
+                              </a:avLst>
+                            </a:prstGeom>
+                            <a:solidFill>
+                              <a:srgbClr val="9CC2E5"/>
+                            </a:solidFill>
+                            <a:ln>
+                              <a:noFill/>
+                            </a:ln>
+                          </wps:spPr>
+                          <wps:bodyPr rot="0" vert="horz" wrap="square" lIns="91440" tIns="45720" rIns="91440" bIns="45720" anchor="ctr" anchorCtr="0" upright="1">
+                            <a:noAutofit/>
+                          </wps:bodyPr>
+                        </wps:wsp>
+                        <wps:wsp>
+                          <wps:cNvPr id="63" name="燕尾形 229"/>
+                          <wps:cNvSpPr>
+                            <a:spLocks noChangeArrowheads="1"/>
+                          </wps:cNvSpPr>
+                          <wps:spPr bwMode="auto">
+                            <a:xfrm>
+                              <a:off x="3542397" y="7635593"/>
+                              <a:ext cx="82569" cy="83890"/>
+                            </a:xfrm>
+                            <a:prstGeom prst="chevron">
+                              <a:avLst>
+                                <a:gd name="adj" fmla="val 50000"/>
+                              </a:avLst>
+                            </a:prstGeom>
+                            <a:solidFill>
+                              <a:srgbClr val="2E74B5"/>
+                            </a:solidFill>
+                            <a:ln>
+                              <a:noFill/>
+                            </a:ln>
+                          </wps:spPr>
+                          <wps:bodyPr rot="0" vert="horz" wrap="square" lIns="91440" tIns="45720" rIns="91440" bIns="45720" anchor="ctr" anchorCtr="0" upright="1">
+                            <a:noAutofit/>
+                          </wps:bodyPr>
+                        </wps:wsp>
+                      </wpg:grpSp>
+                      <wps:wsp>
+                        <wps:cNvPr id="64" name="Text Box 1113"/>
+                        <wps:cNvSpPr txBox="1">
+                          <a:spLocks noChangeArrowheads="1"/>
+                        </wps:cNvSpPr>
+                        <wps:spPr bwMode="auto">
+                          <a:xfrm>
+                            <a:off x="327905" y="0"/>
+                            <a:ext cx="3629182" cy="784860"/>
+                          </a:xfrm>
+                          <a:prstGeom prst="rect">
+                            <a:avLst/>
+                          </a:prstGeom>
+                          <a:noFill/>
+                          <a:ln>
+                            <a:noFill/>
+                          </a:ln>
+                        </wps:spPr>
+                        <wps:txbx>
+                          <w:txbxContent>
+                            <w:p>
+                              <w:pPr>
+                                <w:pStyle w:val="4"/>
+                                <w:snapToGrid w:val="0"/>
+                                <w:spacing w:before="0" w:beforeAutospacing="0" w:after="0" w:afterAutospacing="0"/>
+                                <w:textAlignment w:val="baseline"/>
+                              </w:pPr>
+                              <w:r>
+                                <w:rPr>
+                                  <w:rFonts w:hint="eastAsia" w:ascii="微软雅黑" w:hAnsi="微软雅黑" w:eastAsia="微软雅黑"/>
+                                  <w:sz w:val="22"/>
+                                </w:rPr>
+                                <w:t>熟悉 Javascript/Json/HTML5/CSS3 等前端技术，熟练使用 JQuery 框架，能与后台开发人员一起编写 Ajax 交互程序</w:t>
+                              </w:r>
+                              <w:r>
+                                <w:rPr>
+                                  <w:rFonts w:hint="eastAsia" w:ascii="微软雅黑" w:hAnsi="微软雅黑" w:eastAsia="微软雅黑"/>
+                                  <w:sz w:val="22"/>
+                                  <w:lang w:eastAsia="zh-CN"/>
+                                </w:rPr>
+                                <w:t>；</w:t>
+                              </w:r>
+                            </w:p>
+                            <w:p>
+                              <w:pPr>
+                                <w:rPr>
+                                  <w:rFonts w:ascii="Arial" w:hAnsi="Arial"/>
+                                  <w:color w:val="000000"/>
+                                  <w:kern w:val="24"/>
+                                  <w:sz w:val="24"/>
+                                  <w:szCs w:val="24"/>
+                                </w:rPr>
+                              </w:pPr>
+                            </w:p>
+                          </w:txbxContent>
+                        </wps:txbx>
+                        <wps:bodyPr rot="0" vert="horz" wrap="square" lIns="91440" tIns="45720" rIns="91440" bIns="45720" anchor="t" anchorCtr="0" upright="1">
+                          <a:noAutofit/>
+                        </wps:bodyPr>
+                      </wps:wsp>
+                    </wpg:wgp>
+                  </a:graphicData>
+                </a:graphic>
+              </wp:anchor>
+            </w:drawing>
+          </mc:Choice>
+          <mc:Fallback>
+            <w:pict>
+              <v:group id="组 3285" o:spid="_x0000_s1026" o:spt="203" style="position:absolute;left:0pt;margin-left:240.5pt;margin-top:414.9pt;height:61.8pt;width:318.9pt;z-index:251699200;mso-width-relative:page;mso-height-relative:page;" coordorigin="16514,0" coordsize="3940573,784860" o:gfxdata="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">
+                <o:lock v:ext="edit" aspectratio="f"/>
+                <v:group id="组合 226" o:spid="_x0000_s1026" o:spt="203" style="position:absolute;left:16514;top:155276;height:83820;width:201301;" coordorigin="3423301,7635593" coordsize="201665,83890" o:gfxdata="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">
+                  <o:lock v:ext="edit" aspectratio="f"/>
+                  <v:shape id="燕尾形 227" o:spid="_x0000_s1026" o:spt="55" type="#_x0000_t55" style="position:absolute;left:3423301;top:7635593;height:83890;width:82569;v-text-anchor:middle;" fillcolor="#BDD6EE" filled="t" stroked="f" coordsize="21600,21600" o:gfxdata="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" adj="10800">
+                    <v:fill on="t" focussize="0,0"/>
+                    <v:stroke on="f"/>
+                    <v:imagedata o:title=""/>
+                    <o:lock v:ext="edit" aspectratio="f"/>
+                  </v:shape>
+                  <v:shape id="燕尾形 228" o:spid="_x0000_s1026" o:spt="55" type="#_x0000_t55" style="position:absolute;left:3483645;top:7635593;height:83890;width:80981;v-text-anchor:middle;" fillcolor="#9CC2E5" filled="t" stroked="f" coordsize="21600,21600" o:gfxdata="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" adj="10800">
+                    <v:fill on="t" focussize="0,0"/>
+                    <v:stroke on="f"/>
+                    <v:imagedata o:title=""/>
+                    <o:lock v:ext="edit" aspectratio="f"/>
+                  </v:shape>
+                  <v:shape id="燕尾形 229" o:spid="_x0000_s1026" o:spt="55" type="#_x0000_t55" style="position:absolute;left:3542397;top:7635593;height:83890;width:82569;v-text-anchor:middle;" fillcolor="#2E74B5" filled="t" stroked="f" coordsize="21600,21600" o:gfxdata="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" adj="10800">
+                    <v:fill on="t" focussize="0,0"/>
+                    <v:stroke on="f"/>
+                    <v:imagedata o:title=""/>
+                    <o:lock v:ext="edit" aspectratio="f"/>
+                  </v:shape>
+                </v:group>
+                <v:shape id="Text Box 1113" o:spid="_x0000_s1026" o:spt="202" type="#_x0000_t202" style="position:absolute;left:327905;top:0;height:784860;width:3629182;" filled="f" stroked="f" coordsize="21600,21600" o:gfxdata="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">
+                  <v:fill on="f" focussize="0,0"/>
+                  <v:stroke on="f"/>
+                  <v:imagedata o:title=""/>
+                  <o:lock v:ext="edit" aspectratio="f"/>
+                  <v:textbox>
+                    <w:txbxContent>
+                      <w:p>
+                        <w:pPr>
+                          <w:pStyle w:val="4"/>
+                          <w:snapToGrid w:val="0"/>
+                          <w:spacing w:before="0" w:beforeAutospacing="0" w:after="0" w:afterAutospacing="0"/>
+                          <w:textAlignment w:val="baseline"/>
+                        </w:pPr>
+                        <w:r>
+                          <w:rPr>
+                            <w:rFonts w:hint="eastAsia" w:ascii="微软雅黑" w:hAnsi="微软雅黑" w:eastAsia="微软雅黑"/>
+                            <w:sz w:val="22"/>
+                          </w:rPr>
+                          <w:t>熟悉 Javascript/Json/HTML5/CSS3 等前端技术，熟练使用 JQuery 框架，能与后台开发人员一起编写 Ajax 交互程序</w:t>
+                        </w:r>
+                        <w:r>
+                          <w:rPr>
+                            <w:rFonts w:hint="eastAsia" w:ascii="微软雅黑" w:hAnsi="微软雅黑" w:eastAsia="微软雅黑"/>
+                            <w:sz w:val="22"/>
+                            <w:lang w:eastAsia="zh-CN"/>
+                          </w:rPr>
+                          <w:t>；</w:t>
+                        </w:r>
+                      </w:p>
+                      <w:p>
+                        <w:pPr>
+                          <w:rPr>
+                            <w:rFonts w:ascii="Arial" w:hAnsi="Arial"/>
+                            <w:color w:val="000000"/>
+                            <w:kern w:val="24"/>
+                            <w:sz w:val="24"/>
+                            <w:szCs w:val="24"/>
+                          </w:rPr>
+                        </w:pPr>
+                      </w:p>
+                    </w:txbxContent>
+                  </v:textbox>
+                </v:shape>
+              </v:group>
+            </w:pict>
+          </mc:Fallback>
+        </mc:AlternateContent>
+      </w:r>
+      <w:r>
+        <w:rPr>
+          <w:sz w:val="21"/>
+        </w:rPr>
+        <mc:AlternateContent>
+          <mc:Choice Requires="wpg">
+            <w:drawing>
+              <wp:anchor distT="0" distB="0" distL="114300" distR="114300" simplePos="0" relativeHeight="251698176" behindDoc="0" locked="0" layoutInCell="1" allowOverlap="1">
+                <wp:simplePos x="0" y="0"/>
+                <wp:positionH relativeFrom="column">
+                  <wp:posOffset>3061335</wp:posOffset>
+                </wp:positionH>
+                <wp:positionV relativeFrom="paragraph">
+                  <wp:posOffset>6527165</wp:posOffset>
+                </wp:positionV>
+                <wp:extent cx="3839845" cy="534035"/>
+                <wp:effectExtent l="0" t="0" r="0" b="0"/>
+                <wp:wrapNone/>
+                <wp:docPr id="41" name="组 3285"/>
+                <wp:cNvGraphicFramePr/>
+                <a:graphic xmlns:a="http://schemas.openxmlformats.org/drawingml/2006/main">
+                  <a:graphicData uri="http://schemas.microsoft.com/office/word/2010/wordprocessingGroup">
+                    <wpg:wgp>
+                      <wpg:cNvGrpSpPr/>
+                      <wpg:grpSpPr>
+                        <a:xfrm rot="0">
+                          <a:off x="3288665" y="6433185"/>
+                          <a:ext cx="3839846" cy="534035"/>
+                          <a:chOff x="16514" y="0"/>
+                          <a:chExt cx="3736069" cy="534035"/>
+                        </a:xfrm>
+                      </wpg:grpSpPr>
+                      <wpg:grpSp>
+                        <wpg:cNvPr id="42" name="组合 226"/>
+                        <wpg:cNvGrpSpPr/>
+                        <wpg:grpSpPr>
+                          <a:xfrm>
+                            <a:off x="16514" y="155276"/>
+                            <a:ext cx="201301" cy="83820"/>
+                            <a:chOff x="3423301" y="7635593"/>
+                            <a:chExt cx="201665" cy="83890"/>
+                          </a:xfrm>
+                        </wpg:grpSpPr>
+                        <wps:wsp>
+                          <wps:cNvPr id="43" name="燕尾形 227"/>
+                          <wps:cNvSpPr>
+                            <a:spLocks noChangeArrowheads="1"/>
+                          </wps:cNvSpPr>
+                          <wps:spPr bwMode="auto">
+                            <a:xfrm>
+                              <a:off x="3423301" y="7635593"/>
+                              <a:ext cx="82569" cy="83890"/>
+                            </a:xfrm>
+                            <a:prstGeom prst="chevron">
+                              <a:avLst>
+                                <a:gd name="adj" fmla="val 50000"/>
+                              </a:avLst>
+                            </a:prstGeom>
+                            <a:solidFill>
+                              <a:srgbClr val="BDD6EE"/>
+                            </a:solidFill>
+                            <a:ln>
+                              <a:noFill/>
+                            </a:ln>
+                          </wps:spPr>
+                          <wps:bodyPr rot="0" vert="horz" wrap="square" lIns="91440" tIns="45720" rIns="91440" bIns="45720" anchor="ctr" anchorCtr="0" upright="1">
+                            <a:noAutofit/>
+                          </wps:bodyPr>
+                        </wps:wsp>
+                        <wps:wsp>
+                          <wps:cNvPr id="51" name="燕尾形 228"/>
+                          <wps:cNvSpPr>
+                            <a:spLocks noChangeArrowheads="1"/>
+                          </wps:cNvSpPr>
+                          <wps:spPr bwMode="auto">
+                            <a:xfrm>
+                              <a:off x="3483645" y="7635593"/>
+                              <a:ext cx="80981" cy="83890"/>
+                            </a:xfrm>
+                            <a:prstGeom prst="chevron">
+                              <a:avLst>
+                                <a:gd name="adj" fmla="val 50000"/>
+                              </a:avLst>
+                            </a:prstGeom>
+                            <a:solidFill>
+                              <a:srgbClr val="9CC2E5"/>
+                            </a:solidFill>
+                            <a:ln>
+                              <a:noFill/>
+                            </a:ln>
+                          </wps:spPr>
+                          <wps:bodyPr rot="0" vert="horz" wrap="square" lIns="91440" tIns="45720" rIns="91440" bIns="45720" anchor="ctr" anchorCtr="0" upright="1">
+                            <a:noAutofit/>
+                          </wps:bodyPr>
+                        </wps:wsp>
+                        <wps:wsp>
+                          <wps:cNvPr id="54" name="燕尾形 229"/>
+                          <wps:cNvSpPr>
+                            <a:spLocks noChangeArrowheads="1"/>
+                          </wps:cNvSpPr>
+                          <wps:spPr bwMode="auto">
+                            <a:xfrm>
+                              <a:off x="3542397" y="7635593"/>
+                              <a:ext cx="82569" cy="83890"/>
+                            </a:xfrm>
+                            <a:prstGeom prst="chevron">
+                              <a:avLst>
+                                <a:gd name="adj" fmla="val 50000"/>
+                              </a:avLst>
+                            </a:prstGeom>
+                            <a:solidFill>
+                              <a:srgbClr val="2E74B5"/>
+                            </a:solidFill>
+                            <a:ln>
+                              <a:noFill/>
+                            </a:ln>
+                          </wps:spPr>
+                          <wps:bodyPr rot="0" vert="horz" wrap="square" lIns="91440" tIns="45720" rIns="91440" bIns="45720" anchor="ctr" anchorCtr="0" upright="1">
+                            <a:noAutofit/>
+                          </wps:bodyPr>
+                        </wps:wsp>
+                      </wpg:grpSp>
+                      <wps:wsp>
+                        <wps:cNvPr id="56" name="Text Box 1113"/>
+                        <wps:cNvSpPr txBox="1">
+                          <a:spLocks noChangeArrowheads="1"/>
+                        </wps:cNvSpPr>
+                        <wps:spPr bwMode="auto">
+                          <a:xfrm>
+                            <a:off x="327905" y="0"/>
+                            <a:ext cx="3424678" cy="534035"/>
+                          </a:xfrm>
+                          <a:prstGeom prst="rect">
+                            <a:avLst/>
+                          </a:prstGeom>
+                          <a:noFill/>
+                          <a:ln>
+                            <a:noFill/>
+                          </a:ln>
+                        </wps:spPr>
+                        <wps:txbx>
+                          <w:txbxContent>
+                            <w:p>
+                              <w:pPr>
+                                <w:pStyle w:val="4"/>
+                                <w:snapToGrid w:val="0"/>
+                                <w:spacing w:before="0" w:beforeAutospacing="0" w:after="0" w:afterAutospacing="0"/>
+                                <w:textAlignment w:val="baseline"/>
+                              </w:pPr>
+                              <w:r>
+                                <w:rPr>
+                                  <w:rFonts w:hint="eastAsia" w:ascii="微软雅黑" w:hAnsi="微软雅黑" w:eastAsia="微软雅黑"/>
+                                  <w:sz w:val="22"/>
+                                </w:rPr>
+                                <w:t>熟悉 Extjs、bootstrap 等前端开发框架，对Reactjs、Vuejs有一定了解</w:t>
+                              </w:r>
+                              <w:r>
+                                <w:rPr>
+                                  <w:rFonts w:hint="eastAsia" w:ascii="微软雅黑" w:hAnsi="微软雅黑" w:eastAsia="微软雅黑"/>
+                                  <w:sz w:val="22"/>
+                                  <w:lang w:eastAsia="zh-CN"/>
+                                </w:rPr>
+                                <w:t>；</w:t>
+                              </w:r>
+                            </w:p>
+                            <w:p>
+                              <w:pPr>
+                                <w:rPr>
+                                  <w:rFonts w:ascii="Arial" w:hAnsi="Arial"/>
+                                  <w:color w:val="000000"/>
+                                  <w:kern w:val="24"/>
+                                  <w:sz w:val="24"/>
+                                  <w:szCs w:val="24"/>
+                                </w:rPr>
+                              </w:pPr>
+                            </w:p>
+                          </w:txbxContent>
+                        </wps:txbx>
+                        <wps:bodyPr rot="0" vert="horz" wrap="square" lIns="91440" tIns="45720" rIns="91440" bIns="45720" anchor="t" anchorCtr="0" upright="1">
+                          <a:noAutofit/>
+                        </wps:bodyPr>
+                      </wps:wsp>
+                    </wpg:wgp>
+                  </a:graphicData>
+                </a:graphic>
+              </wp:anchor>
+            </w:drawing>
+          </mc:Choice>
+          <mc:Fallback>
+            <w:pict>
+              <v:group id="组 3285" o:spid="_x0000_s1026" o:spt="203" style="position:absolute;left:0pt;margin-left:241.05pt;margin-top:513.95pt;height:42.05pt;width:302.35pt;z-index:251698176;mso-width-relative:page;mso-height-relative:page;" coordorigin="16514,0" coordsize="3736069,534035" o:gfxdata="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">
+                <o:lock v:ext="edit" aspectratio="f"/>
+                <v:group id="组合 226" o:spid="_x0000_s1026" o:spt="203" style="position:absolute;left:16514;top:155276;height:83820;width:201301;" coordorigin="3423301,7635593" coordsize="201665,83890" o:gfxdata="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">
+                  <o:lock v:ext="edit" aspectratio="f"/>
+                  <v:shape id="燕尾形 227" o:spid="_x0000_s1026" o:spt="55" type="#_x0000_t55" style="position:absolute;left:3423301;top:7635593;height:83890;width:82569;v-text-anchor:middle;" fillcolor="#BDD6EE" filled="t" stroked="f" coordsize="21600,21600" o:gfxdata="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" adj="10800">
+                    <v:fill on="t" focussize="0,0"/>
+                    <v:stroke on="f"/>
+                    <v:imagedata o:title=""/>
+                    <o:lock v:ext="edit" aspectratio="f"/>
+                  </v:shape>
+                  <v:shape id="燕尾形 228" o:spid="_x0000_s1026" o:spt="55" type="#_x0000_t55" style="position:absolute;left:3483645;top:7635593;height:83890;width:80981;v-text-anchor:middle;" fillcolor="#9CC2E5" filled="t" stroked="f" coordsize="21600,21600" o:gfxdata="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" adj="10800">
+                    <v:fill on="t" focussize="0,0"/>
+                    <v:stroke on="f"/>
+                    <v:imagedata o:title=""/>
+                    <o:lock v:ext="edit" aspectratio="f"/>
+                  </v:shape>
+                  <v:shape id="燕尾形 229" o:spid="_x0000_s1026" o:spt="55" type="#_x0000_t55" style="position:absolute;left:3542397;top:7635593;height:83890;width:82569;v-text-anchor:middle;" fillcolor="#2E74B5" filled="t" stroked="f" coordsize="21600,21600" o:gfxdata="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" adj="10800">
+                    <v:fill on="t" focussize="0,0"/>
+                    <v:stroke on="f"/>
+                    <v:imagedata o:title=""/>
+                    <o:lock v:ext="edit" aspectratio="f"/>
+                  </v:shape>
+                </v:group>
+                <v:shape id="Text Box 1113" o:spid="_x0000_s1026" o:spt="202" type="#_x0000_t202" style="position:absolute;left:327905;top:0;height:534035;width:3424678;" filled="f" stroked="f" coordsize="21600,21600" o:gfxdata="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">
+                  <v:fill on="f" focussize="0,0"/>
+                  <v:stroke on="f"/>
+                  <v:imagedata o:title=""/>
+                  <o:lock v:ext="edit" aspectratio="f"/>
+                  <v:textbox>
+                    <w:txbxContent>
+                      <w:p>
+                        <w:pPr>
+                          <w:pStyle w:val="4"/>
+                          <w:snapToGrid w:val="0"/>
+                          <w:spacing w:before="0" w:beforeAutospacing="0" w:after="0" w:afterAutospacing="0"/>
+                          <w:textAlignment w:val="baseline"/>
+                        </w:pPr>
+                        <w:r>
+                          <w:rPr>
+                            <w:rFonts w:hint="eastAsia" w:ascii="微软雅黑" w:hAnsi="微软雅黑" w:eastAsia="微软雅黑"/>
+                            <w:sz w:val="22"/>
+                          </w:rPr>
+                          <w:t>熟悉 Extjs、bootstrap 等前端开发框架，对Reactjs、Vuejs有一定了解</w:t>
+                        </w:r>
+                        <w:r>
+                          <w:rPr>
+                            <w:rFonts w:hint="eastAsia" w:ascii="微软雅黑" w:hAnsi="微软雅黑" w:eastAsia="微软雅黑"/>
+                            <w:sz w:val="22"/>
+                            <w:lang w:eastAsia="zh-CN"/>
+                          </w:rPr>
+                          <w:t>；</w:t>
+                        </w:r>
+                      </w:p>
+                      <w:p>
+                        <w:pPr>
+                          <w:rPr>
+                            <w:rFonts w:ascii="Arial" w:hAnsi="Arial"/>
+                            <w:color w:val="000000"/>
+                            <w:kern w:val="24"/>
+                            <w:sz w:val="24"/>
+                            <w:szCs w:val="24"/>
+                          </w:rPr>
+                        </w:pPr>
+                      </w:p>
+                    </w:txbxContent>
+                  </v:textbox>
+                </v:shape>
+              </v:group>
+            </w:pict>
+          </mc:Fallback>
+        </mc:AlternateContent>
+      </w:r>
+      <w:r>
+        <w:rPr>
+          <w:sz w:val="21"/>
+        </w:rPr>
+        <mc:AlternateContent>
+          <mc:Choice Requires="wpg">
+            <w:drawing>
+              <wp:anchor distT="0" distB="0" distL="114300" distR="114300" simplePos="0" relativeHeight="251700224" behindDoc="0" locked="0" layoutInCell="1" allowOverlap="1">
+                <wp:simplePos x="0" y="0"/>
+                <wp:positionH relativeFrom="column">
+                  <wp:posOffset>3053715</wp:posOffset>
+                </wp:positionH>
+                <wp:positionV relativeFrom="paragraph">
+                  <wp:posOffset>4712335</wp:posOffset>
+                </wp:positionV>
+                <wp:extent cx="4061460" cy="542925"/>
+                <wp:effectExtent l="0" t="0" r="0" b="0"/>
+                <wp:wrapNone/>
+                <wp:docPr id="67" name="组 3285"/>
+                <wp:cNvGraphicFramePr/>
+                <a:graphic xmlns:a="http://schemas.openxmlformats.org/drawingml/2006/main">
+                  <a:graphicData uri="http://schemas.microsoft.com/office/word/2010/wordprocessingGroup">
+                    <wpg:wgp>
+                      <wpg:cNvGrpSpPr/>
+                      <wpg:grpSpPr>
+                        <a:xfrm rot="0">
+                          <a:off x="3269615" y="5061585"/>
+                          <a:ext cx="4061460" cy="542925"/>
+                          <a:chOff x="16514" y="0"/>
+                          <a:chExt cx="3951694" cy="542925"/>
+                        </a:xfrm>
+                      </wpg:grpSpPr>
+                      <wpg:grpSp>
+                        <wpg:cNvPr id="68" name="组合 226"/>
+                        <wpg:cNvGrpSpPr/>
+                        <wpg:grpSpPr>
+                          <a:xfrm>
+                            <a:off x="16514" y="155276"/>
+                            <a:ext cx="201301" cy="83820"/>
+                            <a:chOff x="3423301" y="7635593"/>
+                            <a:chExt cx="201665" cy="83890"/>
+                          </a:xfrm>
+                        </wpg:grpSpPr>
+                        <wps:wsp>
+                          <wps:cNvPr id="69" name="燕尾形 227"/>
+                          <wps:cNvSpPr>
+                            <a:spLocks noChangeArrowheads="1"/>
+                          </wps:cNvSpPr>
+                          <wps:spPr bwMode="auto">
+                            <a:xfrm>
+                              <a:off x="3423301" y="7635593"/>
+                              <a:ext cx="82569" cy="83890"/>
+                            </a:xfrm>
+                            <a:prstGeom prst="chevron">
+                              <a:avLst>
+                                <a:gd name="adj" fmla="val 50000"/>
+                              </a:avLst>
+                            </a:prstGeom>
+                            <a:solidFill>
+                              <a:srgbClr val="BDD6EE"/>
+                            </a:solidFill>
+                            <a:ln>
+                              <a:noFill/>
+                            </a:ln>
+                          </wps:spPr>
+                          <wps:bodyPr rot="0" vert="horz" wrap="square" lIns="91440" tIns="45720" rIns="91440" bIns="45720" anchor="ctr" anchorCtr="0" upright="1">
+                            <a:noAutofit/>
+                          </wps:bodyPr>
+                        </wps:wsp>
+                        <wps:wsp>
+                          <wps:cNvPr id="71" name="燕尾形 228"/>
+                          <wps:cNvSpPr>
+                            <a:spLocks noChangeArrowheads="1"/>
+                          </wps:cNvSpPr>
+                          <wps:spPr bwMode="auto">
+                            <a:xfrm>
+                              <a:off x="3483645" y="7635593"/>
+                              <a:ext cx="80981" cy="83890"/>
+                            </a:xfrm>
+                            <a:prstGeom prst="chevron">
+                              <a:avLst>
+                                <a:gd name="adj" fmla="val 50000"/>
+                              </a:avLst>
+                            </a:prstGeom>
+                            <a:solidFill>
+                              <a:srgbClr val="9CC2E5"/>
+                            </a:solidFill>
+                            <a:ln>
+                              <a:noFill/>
+                            </a:ln>
+                          </wps:spPr>
+                          <wps:bodyPr rot="0" vert="horz" wrap="square" lIns="91440" tIns="45720" rIns="91440" bIns="45720" anchor="ctr" anchorCtr="0" upright="1">
+                            <a:noAutofit/>
+                          </wps:bodyPr>
+                        </wps:wsp>
+                        <wps:wsp>
+                          <wps:cNvPr id="72" name="燕尾形 229"/>
+                          <wps:cNvSpPr>
+                            <a:spLocks noChangeArrowheads="1"/>
+                          </wps:cNvSpPr>
+                          <wps:spPr bwMode="auto">
+                            <a:xfrm>
+                              <a:off x="3542397" y="7635593"/>
+                              <a:ext cx="82569" cy="83890"/>
+                            </a:xfrm>
+                            <a:prstGeom prst="chevron">
+                              <a:avLst>
+                                <a:gd name="adj" fmla="val 50000"/>
+                              </a:avLst>
+                            </a:prstGeom>
+                            <a:solidFill>
+                              <a:srgbClr val="2E74B5"/>
+                            </a:solidFill>
+                            <a:ln>
+                              <a:noFill/>
+                            </a:ln>
+                          </wps:spPr>
+                          <wps:bodyPr rot="0" vert="horz" wrap="square" lIns="91440" tIns="45720" rIns="91440" bIns="45720" anchor="ctr" anchorCtr="0" upright="1">
+                            <a:noAutofit/>
+                          </wps:bodyPr>
+                        </wps:wsp>
+                      </wpg:grpSp>
+                      <wps:wsp>
+                        <wps:cNvPr id="75" name="Text Box 1113"/>
+                        <wps:cNvSpPr txBox="1">
+                          <a:spLocks noChangeArrowheads="1"/>
+                        </wps:cNvSpPr>
+                        <wps:spPr bwMode="auto">
+                          <a:xfrm>
+                            <a:off x="327905" y="0"/>
+                            <a:ext cx="3640303" cy="542925"/>
+                          </a:xfrm>
+                          <a:prstGeom prst="rect">
+                            <a:avLst/>
+                          </a:prstGeom>
+                          <a:noFill/>
+                          <a:ln>
+                            <a:noFill/>
+                          </a:ln>
+                        </wps:spPr>
+                        <wps:txbx>
+                          <w:txbxContent>
+                            <w:p>
+                              <w:pPr>
+                                <w:pStyle w:val="4"/>
+                                <w:snapToGrid w:val="0"/>
+                                <w:spacing w:before="0" w:beforeAutospacing="0" w:after="0" w:afterAutospacing="0"/>
+                                <w:textAlignment w:val="baseline"/>
+                              </w:pPr>
+                              <w:r>
+                                <w:rPr>
+                                  <w:rFonts w:hint="eastAsia" w:ascii="微软雅黑" w:hAnsi="微软雅黑" w:eastAsia="微软雅黑"/>
+                                  <w:sz w:val="22"/>
+                                </w:rPr>
+                                <w:t>精通 DIV+CSS 和 W3C 标准，能熟练运用 HTML、CSS进行合理的网页制作，理解各主流浏览器之间的兼容性</w:t>
+                              </w:r>
+                              <w:r>
+                                <w:rPr>
+                                  <w:rFonts w:hint="eastAsia" w:ascii="微软雅黑" w:hAnsi="微软雅黑" w:eastAsia="微软雅黑"/>
+                                  <w:sz w:val="22"/>
+                                  <w:lang w:eastAsia="zh-CN"/>
+                                </w:rPr>
+                                <w:t>；</w:t>
+                              </w:r>
+                            </w:p>
+                            <w:p>
+                              <w:pPr>
+                                <w:rPr>
+                                  <w:rFonts w:ascii="Arial" w:hAnsi="Arial"/>
+                                  <w:color w:val="000000"/>
+                                  <w:kern w:val="24"/>
+                                  <w:sz w:val="24"/>
+                                  <w:szCs w:val="24"/>
+                                </w:rPr>
+                              </w:pPr>
+                            </w:p>
+                          </w:txbxContent>
+                        </wps:txbx>
+                        <wps:bodyPr rot="0" vert="horz" wrap="square" lIns="91440" tIns="45720" rIns="91440" bIns="45720" anchor="t" anchorCtr="0" upright="1">
+                          <a:noAutofit/>
+                        </wps:bodyPr>
+                      </wps:wsp>
+                    </wpg:wgp>
+                  </a:graphicData>
+                </a:graphic>
+              </wp:anchor>
+            </w:drawing>
+          </mc:Choice>
+          <mc:Fallback>
+            <w:pict>
+              <v:group id="组 3285" o:spid="_x0000_s1026" o:spt="203" style="position:absolute;left:0pt;margin-left:240.45pt;margin-top:371.05pt;height:42.75pt;width:319.8pt;z-index:251700224;mso-width-relative:page;mso-height-relative:page;" coordorigin="16514,0" coordsize="3951694,542925" o:gfxdata="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">
+                <o:lock v:ext="edit" aspectratio="f"/>
+                <v:group id="组合 226" o:spid="_x0000_s1026" o:spt="203" style="position:absolute;left:16514;top:155276;height:83820;width:201301;" coordorigin="3423301,7635593" coordsize="201665,83890" o:gfxdata="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">
+                  <o:lock v:ext="edit" aspectratio="f"/>
+                  <v:shape id="燕尾形 227" o:spid="_x0000_s1026" o:spt="55" type="#_x0000_t55" style="position:absolute;left:3423301;top:7635593;height:83890;width:82569;v-text-anchor:middle;" fillcolor="#BDD6EE" filled="t" stroked="f" coordsize="21600,21600" o:gfxdata="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" adj="10800">
+                    <v:fill on="t" focussize="0,0"/>
+                    <v:stroke on="f"/>
+                    <v:imagedata o:title=""/>
+                    <o:lock v:ext="edit" aspectratio="f"/>
+                  </v:shape>
+                  <v:shape id="燕尾形 228" o:spid="_x0000_s1026" o:spt="55" type="#_x0000_t55" style="position:absolute;left:3483645;top:7635593;height:83890;width:80981;v-text-anchor:middle;" fillcolor="#9CC2E5" filled="t" stroked="f" coordsize="21600,21600" o:gfxdata="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" adj="10800">
+                    <v:fill on="t" focussize="0,0"/>
+                    <v:stroke on="f"/>
+                    <v:imagedata o:title=""/>
+                    <o:lock v:ext="edit" aspectratio="f"/>
+                  </v:shape>
+                  <v:shape id="燕尾形 229" o:spid="_x0000_s1026" o:spt="55" type="#_x0000_t55" style="position:absolute;left:3542397;top:7635593;height:83890;width:82569;v-text-anchor:middle;" fillcolor="#2E74B5" filled="t" stroked="f" coordsize="21600,21600" o:gfxdata="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" adj="10800">
+                    <v:fill on="t" focussize="0,0"/>
+                    <v:stroke on="f"/>
+                    <v:imagedata o:title=""/>
+                    <o:lock v:ext="edit" aspectratio="f"/>
+                  </v:shape>
+                </v:group>
+                <v:shape id="Text Box 1113" o:spid="_x0000_s1026" o:spt="202" type="#_x0000_t202" style="position:absolute;left:327905;top:0;height:542925;width:3640303;" filled="f" stroked="f" coordsize="21600,21600" o:gfxdata="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">
+                  <v:fill on="f" focussize="0,0"/>
+                  <v:stroke on="f"/>
+                  <v:imagedata o:title=""/>
+                  <o:lock v:ext="edit" aspectratio="f"/>
+                  <v:textbox>
+                    <w:txbxContent>
+                      <w:p>
+                        <w:pPr>
+                          <w:pStyle w:val="4"/>
+                          <w:snapToGrid w:val="0"/>
+                          <w:spacing w:before="0" w:beforeAutospacing="0" w:after="0" w:afterAutospacing="0"/>
+                          <w:textAlignment w:val="baseline"/>
+                        </w:pPr>
+                        <w:r>
+                          <w:rPr>
+                            <w:rFonts w:hint="eastAsia" w:ascii="微软雅黑" w:hAnsi="微软雅黑" w:eastAsia="微软雅黑"/>
+                            <w:sz w:val="22"/>
+                          </w:rPr>
+                          <w:t>精通 DIV+CSS 和 W3C 标准，能熟练运用 HTML、CSS进行合理的网页制作，理解各主流浏览器之间的兼容性</w:t>
+                        </w:r>
+                        <w:r>
+                          <w:rPr>
+                            <w:rFonts w:hint="eastAsia" w:ascii="微软雅黑" w:hAnsi="微软雅黑" w:eastAsia="微软雅黑"/>
+                            <w:sz w:val="22"/>
+                            <w:lang w:eastAsia="zh-CN"/>
+                          </w:rPr>
+                          <w:t>；</w:t>
+                        </w:r>
+                      </w:p>
+                      <w:p>
+                        <w:pPr>
+                          <w:rPr>
+                            <w:rFonts w:ascii="Arial" w:hAnsi="Arial"/>
+                            <w:color w:val="000000"/>
+                            <w:kern w:val="24"/>
+                            <w:sz w:val="24"/>
+                            <w:szCs w:val="24"/>
+                          </w:rPr>
+                        </w:pPr>
+                      </w:p>
+                    </w:txbxContent>
+                  </v:textbox>
+                </v:shape>
+              </v:group>
+            </w:pict>
+          </mc:Fallback>
+        </mc:AlternateContent>
+      </w:r>
+      <w:r>
+        <w:rPr>
+          <w:sz w:val="21"/>
+        </w:rPr>
+        <mc:AlternateContent>
+          <mc:Choice Requires="wpg">
+            <w:drawing>
+              <wp:anchor distT="0" distB="0" distL="114300" distR="114300" simplePos="0" relativeHeight="251680768" behindDoc="0" locked="0" layoutInCell="1" allowOverlap="1">
+                <wp:simplePos x="0" y="0"/>
+                <wp:positionH relativeFrom="column">
+                  <wp:posOffset>2867025</wp:posOffset>
+                </wp:positionH>
+                <wp:positionV relativeFrom="paragraph">
+                  <wp:posOffset>4239895</wp:posOffset>
+                </wp:positionV>
+                <wp:extent cx="3406140" cy="412115"/>
+                <wp:effectExtent l="0" t="0" r="41910" b="4445"/>
+                <wp:wrapNone/>
+                <wp:docPr id="22" name="组合 22"/>
+                <wp:cNvGraphicFramePr/>
+                <a:graphic xmlns:a="http://schemas.openxmlformats.org/drawingml/2006/main">
+                  <a:graphicData uri="http://schemas.microsoft.com/office/word/2010/wordprocessingGroup">
+                    <wpg:wgp>
+                      <wpg:cNvGrpSpPr/>
+                      <wpg:grpSpPr>
+                        <a:xfrm>
+                          <a:off x="0" y="0"/>
+                          <a:ext cx="3406140" cy="412115"/>
+                          <a:chOff x="5157" y="11852"/>
+                          <a:chExt cx="5364" cy="649"/>
+                        </a:xfrm>
+                      </wpg:grpSpPr>
+                      <wpg:grpSp>
+                        <wpg:cNvPr id="3092" name="组合 188"/>
+                        <wpg:cNvGrpSpPr/>
+                        <wpg:grpSpPr>
+                          <a:xfrm>
+                            <a:off x="5157" y="12045"/>
+                            <a:ext cx="5365" cy="456"/>
+                            <a:chOff x="3054350" y="6802438"/>
+                            <a:chExt cx="3406871" cy="290372"/>
+                          </a:xfrm>
+                        </wpg:grpSpPr>
+                        <wps:wsp>
+                          <wps:cNvPr id="3093" name="任意多边形 185"/>
+                          <wps:cNvSpPr/>
+                          <wps:spPr bwMode="auto">
+                            <a:xfrm>
+                              <a:off x="3054350" y="6847013"/>
+                              <a:ext cx="1047780" cy="187850"/>
+                            </a:xfrm>
+                            <a:custGeom>
+                              <a:avLst/>
+                              <a:gdLst>
+                                <a:gd name="T0" fmla="*/ 0 w 1047184"/>
+                                <a:gd name="T1" fmla="*/ 0 h 233362"/>
+                                <a:gd name="T2" fmla="*/ 1047780 w 1047184"/>
+                                <a:gd name="T3" fmla="*/ 0 h 233362"/>
+                                <a:gd name="T4" fmla="*/ 952395 w 1047184"/>
+                                <a:gd name="T5" fmla="*/ 187850 h 233362"/>
+                                <a:gd name="T6" fmla="*/ 0 w 1047184"/>
+                                <a:gd name="T7" fmla="*/ 187850 h 233362"/>
+                                <a:gd name="T8" fmla="*/ 0 w 1047184"/>
+                                <a:gd name="T9" fmla="*/ 0 h 233362"/>
+                                <a:gd name="T10" fmla="*/ 0 60000 65536"/>
+                                <a:gd name="T11" fmla="*/ 0 60000 65536"/>
+                                <a:gd name="T12" fmla="*/ 0 60000 65536"/>
+                                <a:gd name="T13" fmla="*/ 0 60000 65536"/>
+                                <a:gd name="T14" fmla="*/ 0 60000 65536"/>
+                              </a:gdLst>
+                              <a:ahLst/>
+                              <a:cxnLst>
+                                <a:cxn ang="T10">
+                                  <a:pos x="T0" y="T1"/>
+                                </a:cxn>
+                                <a:cxn ang="T11">
+                                  <a:pos x="T2" y="T3"/>
+                                </a:cxn>
+                                <a:cxn ang="T12">
+                                  <a:pos x="T4" y="T5"/>
+                                </a:cxn>
+                                <a:cxn ang="T13">
+                                  <a:pos x="T6" y="T7"/>
+                                </a:cxn>
+                                <a:cxn ang="T14">
+                                  <a:pos x="T8" y="T9"/>
+                                </a:cxn>
+                              </a:cxnLst>
+                              <a:rect l="0" t="0" r="r" b="b"/>
+                              <a:pathLst>
+                                <a:path w="1047184" h="233362">
+                                  <a:moveTo>
+                                    <a:pt x="0" y="0"/>
+                                  </a:moveTo>
+                                  <a:lnTo>
+                                    <a:pt x="1047184" y="0"/>
+                                  </a:lnTo>
+                                  <a:lnTo>
+                                    <a:pt x="951853" y="233362"/>
+                                  </a:lnTo>
+                                  <a:lnTo>
+                                    <a:pt x="0" y="233362"/>
+                                  </a:lnTo>
+                                  <a:lnTo>
+                                    <a:pt x="0" y="0"/>
+                                  </a:lnTo>
+                                  <a:close/>
+                                </a:path>
+                              </a:pathLst>
+                            </a:custGeom>
+                            <a:solidFill>
+                              <a:srgbClr val="0F75BD"/>
+                            </a:solidFill>
+                            <a:ln>
+                              <a:noFill/>
+                            </a:ln>
+                          </wps:spPr>
+                          <wps:bodyPr rot="0" vert="horz" wrap="square" lIns="91440" tIns="45720" rIns="91440" bIns="45720" anchor="ctr" anchorCtr="0" upright="1">
+                            <a:noAutofit/>
+                          </wps:bodyPr>
+                        </wps:wsp>
+                        <wps:wsp>
+                          <wps:cNvPr id="3094" name="任意多边形 186"/>
+                          <wps:cNvSpPr/>
+                          <wps:spPr bwMode="auto">
+                            <a:xfrm>
+                              <a:off x="4060853" y="6847013"/>
+                              <a:ext cx="160343" cy="187850"/>
+                            </a:xfrm>
+                            <a:custGeom>
+                              <a:avLst/>
+                              <a:gdLst>
+                                <a:gd name="T0" fmla="*/ 95321 w 160359"/>
+                                <a:gd name="T1" fmla="*/ 0 h 233362"/>
+                                <a:gd name="T2" fmla="*/ 160343 w 160359"/>
+                                <a:gd name="T3" fmla="*/ 0 h 233362"/>
+                                <a:gd name="T4" fmla="*/ 65022 w 160359"/>
+                                <a:gd name="T5" fmla="*/ 187850 h 233362"/>
+                                <a:gd name="T6" fmla="*/ 0 w 160359"/>
+                                <a:gd name="T7" fmla="*/ 187850 h 233362"/>
+                                <a:gd name="T8" fmla="*/ 95321 w 160359"/>
+                                <a:gd name="T9" fmla="*/ 0 h 233362"/>
+                                <a:gd name="T10" fmla="*/ 0 60000 65536"/>
+                                <a:gd name="T11" fmla="*/ 0 60000 65536"/>
+                                <a:gd name="T12" fmla="*/ 0 60000 65536"/>
+                                <a:gd name="T13" fmla="*/ 0 60000 65536"/>
+                                <a:gd name="T14" fmla="*/ 0 60000 65536"/>
+                              </a:gdLst>
+                              <a:ahLst/>
+                              <a:cxnLst>
+                                <a:cxn ang="T10">
+                                  <a:pos x="T0" y="T1"/>
+                                </a:cxn>
+                                <a:cxn ang="T11">
+                                  <a:pos x="T2" y="T3"/>
+                                </a:cxn>
+                                <a:cxn ang="T12">
+                                  <a:pos x="T4" y="T5"/>
+                                </a:cxn>
+                                <a:cxn ang="T13">
+                                  <a:pos x="T6" y="T7"/>
+                                </a:cxn>
+                                <a:cxn ang="T14">
+                                  <a:pos x="T8" y="T9"/>
+                                </a:cxn>
+                              </a:cxnLst>
+                              <a:rect l="0" t="0" r="r" b="b"/>
+                              <a:pathLst>
+                                <a:path w="160359" h="233362">
+                                  <a:moveTo>
+                                    <a:pt x="95331" y="0"/>
+                                  </a:moveTo>
+                                  <a:lnTo>
+                                    <a:pt x="160359" y="0"/>
+                                  </a:lnTo>
+                                  <a:lnTo>
+                                    <a:pt x="65028" y="233362"/>
+                                  </a:lnTo>
+                                  <a:lnTo>
+                                    <a:pt x="0" y="233362"/>
+                                  </a:lnTo>
+                                  <a:lnTo>
+                                    <a:pt x="95331" y="0"/>
+                                  </a:lnTo>
+                                  <a:close/>
+                                </a:path>
+                              </a:pathLst>
+                            </a:custGeom>
+                            <a:solidFill>
+                              <a:srgbClr val="0F75BD"/>
+                            </a:solidFill>
+                            <a:ln>
+                              <a:noFill/>
+                            </a:ln>
+                          </wps:spPr>
+                          <wps:bodyPr rot="0" vert="horz" wrap="square" lIns="91440" tIns="45720" rIns="91440" bIns="45720" anchor="ctr" anchorCtr="0" upright="1">
+                            <a:noAutofit/>
+                          </wps:bodyPr>
+                        </wps:wsp>
+                        <wps:wsp>
+                          <wps:cNvPr id="3095" name="任意多边形 187"/>
+                          <wps:cNvSpPr/>
+                          <wps:spPr bwMode="auto">
+                            <a:xfrm>
+                              <a:off x="4181507" y="6847013"/>
+                              <a:ext cx="160343" cy="187850"/>
+                            </a:xfrm>
+                            <a:custGeom>
+                              <a:avLst/>
+                              <a:gdLst>
+                                <a:gd name="T0" fmla="*/ 95321 w 160359"/>
+                                <a:gd name="T1" fmla="*/ 0 h 233362"/>
+                                <a:gd name="T2" fmla="*/ 160343 w 160359"/>
+                                <a:gd name="T3" fmla="*/ 0 h 233362"/>
+                                <a:gd name="T4" fmla="*/ 65022 w 160359"/>
+                                <a:gd name="T5" fmla="*/ 187850 h 233362"/>
+                                <a:gd name="T6" fmla="*/ 0 w 160359"/>
+                                <a:gd name="T7" fmla="*/ 187850 h 233362"/>
+                                <a:gd name="T8" fmla="*/ 95321 w 160359"/>
+                                <a:gd name="T9" fmla="*/ 0 h 233362"/>
+                                <a:gd name="T10" fmla="*/ 0 60000 65536"/>
+                                <a:gd name="T11" fmla="*/ 0 60000 65536"/>
+                                <a:gd name="T12" fmla="*/ 0 60000 65536"/>
+                                <a:gd name="T13" fmla="*/ 0 60000 65536"/>
+                                <a:gd name="T14" fmla="*/ 0 60000 65536"/>
+                              </a:gdLst>
+                              <a:ahLst/>
+                              <a:cxnLst>
+                                <a:cxn ang="T10">
+                                  <a:pos x="T0" y="T1"/>
+                                </a:cxn>
+                                <a:cxn ang="T11">
+                                  <a:pos x="T2" y="T3"/>
+                                </a:cxn>
+                                <a:cxn ang="T12">
+                                  <a:pos x="T4" y="T5"/>
+                                </a:cxn>
+                                <a:cxn ang="T13">
+                                  <a:pos x="T6" y="T7"/>
+                                </a:cxn>
+                                <a:cxn ang="T14">
+                                  <a:pos x="T8" y="T9"/>
+                                </a:cxn>
+                              </a:cxnLst>
+                              <a:rect l="0" t="0" r="r" b="b"/>
+                              <a:pathLst>
+                                <a:path w="160359" h="233362">
+                                  <a:moveTo>
+                                    <a:pt x="95331" y="0"/>
+                                  </a:moveTo>
+                                  <a:lnTo>
+                                    <a:pt x="160359" y="0"/>
+                                  </a:lnTo>
+                                  <a:lnTo>
+                                    <a:pt x="65028" y="233362"/>
+                                  </a:lnTo>
+                                  <a:lnTo>
+                                    <a:pt x="0" y="233362"/>
+                                  </a:lnTo>
+                                  <a:lnTo>
+                                    <a:pt x="95331" y="0"/>
+                                  </a:lnTo>
+                                  <a:close/>
+                                </a:path>
+                              </a:pathLst>
+                            </a:custGeom>
+                            <a:solidFill>
+                              <a:srgbClr val="0F75BD"/>
+                            </a:solidFill>
+                            <a:ln>
+                              <a:noFill/>
+                            </a:ln>
+                          </wps:spPr>
+                          <wps:bodyPr rot="0" vert="horz" wrap="square" lIns="91440" tIns="45720" rIns="91440" bIns="45720" anchor="ctr" anchorCtr="0" upright="1">
+                            <a:noAutofit/>
+                          </wps:bodyPr>
+                        </wps:wsp>
+                        <wps:wsp>
+                          <wps:cNvPr id="3096" name="文本框 192"/>
+                          <wps:cNvSpPr txBox="1">
+                            <a:spLocks noChangeArrowheads="1"/>
+                          </wps:cNvSpPr>
+                          <wps:spPr bwMode="auto">
+                            <a:xfrm>
+                              <a:off x="3059430" y="6802438"/>
+                              <a:ext cx="1006504" cy="290372"/>
+                            </a:xfrm>
+                            <a:prstGeom prst="rect">
+                              <a:avLst/>
+                            </a:prstGeom>
+                            <a:noFill/>
+                            <a:ln>
+                              <a:noFill/>
+                            </a:ln>
+                          </wps:spPr>
+                          <wps:txbx>
+                            <w:txbxContent>
+                              <w:p>
+                                <w:pPr>
+                                  <w:pStyle w:val="4"/>
+                                  <w:spacing w:before="0" w:beforeAutospacing="0" w:after="0" w:afterAutospacing="0"/>
+                                  <w:jc w:val="distribute"/>
+                                  <w:textAlignment w:val="baseline"/>
+                                </w:pPr>
+                              </w:p>
+                            </w:txbxContent>
+                          </wps:txbx>
+                          <wps:bodyPr rot="0" vert="horz" wrap="square" lIns="91440" tIns="45720" rIns="91440" bIns="45720" anchor="t" anchorCtr="0" upright="1">
+                            <a:spAutoFit/>
+                          </wps:bodyPr>
+                        </wps:wsp>
+                        <wps:wsp>
+                          <wps:cNvPr id="3097" name="直接连接符 189"/>
+                          <wps:cNvCnPr>
+                            <a:cxnSpLocks noChangeShapeType="1"/>
+                          </wps:cNvCnPr>
+                          <wps:spPr bwMode="auto">
+                            <a:xfrm>
+                              <a:off x="4318036" y="7030086"/>
+                              <a:ext cx="2143185" cy="0"/>
+                            </a:xfrm>
+                            <a:prstGeom prst="line">
+                              <a:avLst/>
+                            </a:prstGeom>
+                            <a:noFill/>
+                            <a:ln w="6350">
+                              <a:solidFill>
+                                <a:srgbClr val="0F75BD"/>
+                              </a:solidFill>
+                              <a:miter lim="800000"/>
+                              <a:tailEnd type="oval" w="med" len="med"/>
+                            </a:ln>
+                          </wps:spPr>
+                          <wps:bodyPr/>
+                        </wps:wsp>
+                      </wpg:grpSp>
+                      <wps:wsp>
+                        <wps:cNvPr id="3098" name="Text Box 1001"/>
+                        <wps:cNvSpPr txBox="1">
+                          <a:spLocks noChangeArrowheads="1"/>
+                        </wps:cNvSpPr>
+                        <wps:spPr bwMode="auto">
+                          <a:xfrm>
+                            <a:off x="5204" y="11852"/>
+                            <a:ext cx="1464" cy="645"/>
+                          </a:xfrm>
+                          <a:prstGeom prst="rect">
+                            <a:avLst/>
+                          </a:prstGeom>
+                          <a:noFill/>
+                          <a:ln>
+                            <a:noFill/>
+                          </a:ln>
+                        </wps:spPr>
+                        <wps:txbx>
+                          <w:txbxContent>
+                            <w:p>
+                              <w:pPr>
+                                <w:rPr>
+                                  <w:rFonts w:ascii="微软雅黑" w:hAnsi="微软雅黑" w:eastAsia="微软雅黑"/>
+                                  <w:color w:val="FFFFFF"/>
+                                  <w:sz w:val="32"/>
+                                </w:rPr>
+                              </w:pPr>
+                              <w:r>
+                                <w:rPr>
+                                  <w:rFonts w:ascii="微软雅黑" w:hAnsi="微软雅黑" w:eastAsia="微软雅黑"/>
+                                  <w:color w:val="FFFFFF"/>
+                                  <w:sz w:val="24"/>
+                                </w:rPr>
+                                <w:t>专业技能</w:t>
+                              </w:r>
+                            </w:p>
+                          </w:txbxContent>
+                        </wps:txbx>
+                        <wps:bodyPr rot="0" vert="horz" wrap="square" lIns="91440" tIns="45720" rIns="91440" bIns="45720" anchor="t" anchorCtr="0" upright="1">
+                          <a:noAutofit/>
+                        </wps:bodyPr>
+                      </wps:wsp>
+                    </wpg:wgp>
+                  </a:graphicData>
+                </a:graphic>
+              </wp:anchor>
+            </w:drawing>
+          </mc:Choice>
+          <mc:Fallback>
+            <w:pict>
+              <v:group id="_x0000_s1026" o:spid="_x0000_s1026" o:spt="203" style="position:absolute;left:0pt;margin-left:225.75pt;margin-top:333.85pt;height:32.45pt;width:268.2pt;z-index:251680768;mso-width-relative:page;mso-height-relative:page;" coordorigin="5157,11852" coordsize="5364,649" o:gfxdata="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">
+                <o:lock v:ext="edit" aspectratio="f"/>
+                <v:group id="组合 188" o:spid="_x0000_s1026" o:spt="203" style="position:absolute;left:5157;top:12045;height:456;width:5365;" coordorigin="3054350,6802438" coordsize="3406871,290372" o:gfxdata="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">
+                  <o:lock v:ext="edit" aspectratio="f"/>
+                  <v:shape id="任意多边形 185" o:spid="_x0000_s1026" o:spt="100" style="position:absolute;left:3054350;top:6847013;height:187850;width:1047780;v-text-anchor:middle;" fillcolor="#0F75BD" filled="t" stroked="f" coordsize="1047184,233362" o:gfxdata="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" path="m0,0l1047184,0,951853,233362,0,233362,0,0xe">
+                    <v:path o:connectlocs="0,0;1048376,0;952937,151214;0,151214;0,0" o:connectangles="0,0,0,0,0"/>
+                    <v:fill on="t" focussize="0,0"/>
+                    <v:stroke on="f"/>
+                    <v:imagedata o:title=""/>
+                    <o:lock v:ext="edit" aspectratio="f"/>
+                  </v:shape>
+                  <v:shape id="任意多边形 186" o:spid="_x0000_s1026" o:spt="100" style="position:absolute;left:4060853;top:6847013;height:187850;width:160343;v-text-anchor:middle;" fillcolor="#0F75BD" filled="t" stroked="f" coordsize="160359,233362" o:gfxdata="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" path="m95331,0l160359,0,65028,233362,0,233362,95331,0xe">
+                    <v:path o:connectlocs="95311,0;160327,0;65015,151214;0,151214;95311,0" o:connectangles="0,0,0,0,0"/>
+                    <v:fill on="t" focussize="0,0"/>
+                    <v:stroke on="f"/>
+                    <v:imagedata o:title=""/>
+                    <o:lock v:ext="edit" aspectratio="f"/>
+                  </v:shape>
+                  <v:shape id="任意多边形 187" o:spid="_x0000_s1026" o:spt="100" style="position:absolute;left:4181507;top:6847013;height:187850;width:160343;v-text-anchor:middle;" fillcolor="#0F75BD" filled="t" stroked="f" coordsize="160359,233362" o:gfxdata="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" path="m95331,0l160359,0,65028,233362,0,233362,95331,0xe">
+                    <v:path o:connectlocs="95311,0;160327,0;65015,151214;0,151214;95311,0" o:connectangles="0,0,0,0,0"/>
+                    <v:fill on="t" focussize="0,0"/>
+                    <v:stroke on="f"/>
+                    <v:imagedata o:title=""/>
+                    <o:lock v:ext="edit" aspectratio="f"/>
+                  </v:shape>
+                  <v:shape id="文本框 192" o:spid="_x0000_s1026" o:spt="202" type="#_x0000_t202" style="position:absolute;left:3059430;top:6802438;height:290372;width:1006504;" filled="f" stroked="f" coordsize="21600,21600" o:gfxdata="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">
+                    <v:fill on="f" focussize="0,0"/>
+                    <v:stroke on="f"/>
+                    <v:imagedata o:title=""/>
+                    <o:lock v:ext="edit" aspectratio="f"/>
+                    <v:textbox style="mso-fit-shape-to-text:t;">
+                      <w:txbxContent>
+                        <w:p>
+                          <w:pPr>
+                            <w:pStyle w:val="4"/>
+                            <w:spacing w:before="0" w:beforeAutospacing="0" w:after="0" w:afterAutospacing="0"/>
+                            <w:jc w:val="distribute"/>
+                            <w:textAlignment w:val="baseline"/>
+                          </w:pPr>
+                        </w:p>
+                      </w:txbxContent>
+                    </v:textbox>
+                  </v:shape>
+                  <v:line id="直接连接符 189" o:spid="_x0000_s1026" o:spt="20" style="position:absolute;left:4318036;top:7030086;height:0;width:2143185;" filled="f" stroked="t" coordsize="21600,21600" o:gfxdata="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">
+                    <v:fill on="f" focussize="0,0"/>
+                    <v:stroke weight="0.5pt" color="#0F75BD" miterlimit="8" joinstyle="miter" endarrow="oval"/>
+                    <v:imagedata o:title=""/>
+                    <o:lock v:ext="edit" aspectratio="f"/>
+                  </v:line>
+                </v:group>
+                <v:shape id="Text Box 1001" o:spid="_x0000_s1026" o:spt="202" type="#_x0000_t202" style="position:absolute;left:5204;top:11852;height:645;width:1464;" filled="f" stroked="f" coordsize="21600,21600" o:gfxdata="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">
+                  <v:fill on="f" focussize="0,0"/>
+                  <v:stroke on="f"/>
+                  <v:imagedata o:title=""/>
+                  <o:lock v:ext="edit" aspectratio="f"/>
+                  <v:textbox>
+                    <w:txbxContent>
+                      <w:p>
+                        <w:pPr>
+                          <w:rPr>
+                            <w:rFonts w:ascii="微软雅黑" w:hAnsi="微软雅黑" w:eastAsia="微软雅黑"/>
+                            <w:color w:val="FFFFFF"/>
+                            <w:sz w:val="32"/>
+                          </w:rPr>
+                        </w:pPr>
+                        <w:r>
+                          <w:rPr>
+                            <w:rFonts w:ascii="微软雅黑" w:hAnsi="微软雅黑" w:eastAsia="微软雅黑"/>
+                            <w:color w:val="FFFFFF"/>
+                            <w:sz w:val="24"/>
+                          </w:rPr>
+                          <w:t>专业技能</w:t>
+                        </w:r>
+                      </w:p>
+                    </w:txbxContent>
+                  </v:textbox>
+                </v:shape>
+              </v:group>
+            </w:pict>
+          </mc:Fallback>
+        </mc:AlternateContent>
+      </w:r>
+      <w:r>
+        <w:rPr>
+          <w:sz w:val="21"/>
+        </w:rPr>
+        <mc:AlternateContent>
+          <mc:Choice Requires="wpg">
+            <w:drawing>
+              <wp:anchor distT="0" distB="0" distL="114300" distR="114300" simplePos="0" relativeHeight="251689984" behindDoc="0" locked="0" layoutInCell="1" allowOverlap="1">
+                <wp:simplePos x="0" y="0"/>
+                <wp:positionH relativeFrom="column">
+                  <wp:posOffset>3036570</wp:posOffset>
+                </wp:positionH>
+                <wp:positionV relativeFrom="paragraph">
+                  <wp:posOffset>129540</wp:posOffset>
+                </wp:positionV>
+                <wp:extent cx="3743960" cy="875665"/>
+                <wp:effectExtent l="0" t="0" r="0" b="0"/>
+                <wp:wrapNone/>
+                <wp:docPr id="32" name="组 3281"/>
+                <wp:cNvGraphicFramePr/>
+                <a:graphic xmlns:a="http://schemas.openxmlformats.org/drawingml/2006/main">
+                  <a:graphicData uri="http://schemas.microsoft.com/office/word/2010/wordprocessingGroup">
+                    <wpg:wgp>
+                      <wpg:cNvGrpSpPr/>
+                      <wpg:grpSpPr>
+                        <a:xfrm rot="0">
+                          <a:off x="3450590" y="478790"/>
+                          <a:ext cx="3743960" cy="875665"/>
+                          <a:chOff x="0" y="0"/>
+                          <a:chExt cx="3744040" cy="875665"/>
+                        </a:xfrm>
+                      </wpg:grpSpPr>
+                      <wpg:grpSp>
+                        <wpg:cNvPr id="33" name="Group 1063"/>
+                        <wpg:cNvGrpSpPr/>
+                        <wpg:grpSpPr>
+                          <a:xfrm>
+                            <a:off x="0" y="155276"/>
+                            <a:ext cx="205105" cy="82550"/>
+                            <a:chOff x="5721" y="3777"/>
+                            <a:chExt cx="323" cy="130"/>
+                          </a:xfrm>
+                        </wpg:grpSpPr>
+                        <wps:wsp>
+                          <wps:cNvPr id="34" name="燕尾形 216"/>
+                          <wps:cNvSpPr>
+                            <a:spLocks noChangeArrowheads="1"/>
+                          </wps:cNvSpPr>
+                          <wps:spPr bwMode="auto">
+                            <a:xfrm>
+                              <a:off x="5721" y="3777"/>
+                              <a:ext cx="130" cy="130"/>
+                            </a:xfrm>
+                            <a:prstGeom prst="chevron">
+                              <a:avLst>
+                                <a:gd name="adj" fmla="val 49981"/>
+                              </a:avLst>
+                            </a:prstGeom>
+                            <a:solidFill>
+                              <a:srgbClr val="BDD6EE"/>
+                            </a:solidFill>
+                            <a:ln>
+                              <a:noFill/>
+                            </a:ln>
+                          </wps:spPr>
+                          <wps:bodyPr rot="0" vert="horz" wrap="square" lIns="91440" tIns="45720" rIns="91440" bIns="45720" anchor="ctr" anchorCtr="0" upright="1">
+                            <a:noAutofit/>
+                          </wps:bodyPr>
+                        </wps:wsp>
+                        <wps:wsp>
+                          <wps:cNvPr id="35" name="燕尾形 217"/>
+                          <wps:cNvSpPr>
+                            <a:spLocks noChangeArrowheads="1"/>
+                          </wps:cNvSpPr>
+                          <wps:spPr bwMode="auto">
+                            <a:xfrm>
+                              <a:off x="5816" y="3777"/>
+                              <a:ext cx="127" cy="130"/>
+                            </a:xfrm>
+                            <a:prstGeom prst="chevron">
+                              <a:avLst>
+                                <a:gd name="adj" fmla="val 50000"/>
+                              </a:avLst>
+                            </a:prstGeom>
+                            <a:solidFill>
+                              <a:srgbClr val="9CC2E5"/>
+                            </a:solidFill>
+                            <a:ln>
+                              <a:noFill/>
+                            </a:ln>
+                          </wps:spPr>
+                          <wps:bodyPr rot="0" vert="horz" wrap="square" lIns="91440" tIns="45720" rIns="91440" bIns="45720" anchor="ctr" anchorCtr="0" upright="1">
+                            <a:noAutofit/>
+                          </wps:bodyPr>
+                        </wps:wsp>
+                        <wps:wsp>
+                          <wps:cNvPr id="36" name="燕尾形 218"/>
+                          <wps:cNvSpPr>
+                            <a:spLocks noChangeArrowheads="1"/>
+                          </wps:cNvSpPr>
+                          <wps:spPr bwMode="auto">
+                            <a:xfrm>
+                              <a:off x="5908" y="3777"/>
+                              <a:ext cx="130" cy="130"/>
+                            </a:xfrm>
+                            <a:prstGeom prst="chevron">
+                              <a:avLst>
+                                <a:gd name="adj" fmla="val 49981"/>
+                              </a:avLst>
+                            </a:prstGeom>
+                            <a:solidFill>
+                              <a:srgbClr val="2E74B5"/>
+                            </a:solidFill>
+                            <a:ln>
+                              <a:noFill/>
+                            </a:ln>
+                          </wps:spPr>
+                          <wps:bodyPr rot="0" vert="horz" wrap="square" lIns="91440" tIns="45720" rIns="91440" bIns="45720" anchor="ctr" anchorCtr="0" upright="1">
+                            <a:noAutofit/>
+                          </wps:bodyPr>
+                        </wps:wsp>
+                        <wps:wsp>
+                          <wps:cNvPr id="82" name="燕尾形 217"/>
+                          <wps:cNvSpPr>
+                            <a:spLocks noChangeArrowheads="1"/>
+                          </wps:cNvSpPr>
+                          <wps:spPr bwMode="auto">
+                            <a:xfrm>
+                              <a:off x="5822" y="3777"/>
+                              <a:ext cx="127" cy="130"/>
+                            </a:xfrm>
+                            <a:prstGeom prst="chevron">
+                              <a:avLst>
+                                <a:gd name="adj" fmla="val 50000"/>
+                              </a:avLst>
+                            </a:prstGeom>
+                            <a:solidFill>
+                              <a:srgbClr val="9CC2E5"/>
+                            </a:solidFill>
+                            <a:ln>
+                              <a:noFill/>
+                            </a:ln>
+                          </wps:spPr>
+                          <wps:bodyPr rot="0" vert="horz" wrap="square" lIns="91440" tIns="45720" rIns="91440" bIns="45720" anchor="ctr" anchorCtr="0" upright="1">
+                            <a:noAutofit/>
+                          </wps:bodyPr>
+                        </wps:wsp>
+                        <wps:wsp>
+                          <wps:cNvPr id="83" name="燕尾形 218"/>
+                          <wps:cNvSpPr>
+                            <a:spLocks noChangeArrowheads="1"/>
+                          </wps:cNvSpPr>
+                          <wps:spPr bwMode="auto">
+                            <a:xfrm>
+                              <a:off x="5914" y="3777"/>
+                              <a:ext cx="130" cy="130"/>
+                            </a:xfrm>
+                            <a:prstGeom prst="chevron">
+                              <a:avLst>
+                                <a:gd name="adj" fmla="val 49981"/>
+                              </a:avLst>
+                            </a:prstGeom>
+                            <a:solidFill>
+                              <a:srgbClr val="2E74B5"/>
+                            </a:solidFill>
+                            <a:ln>
+                              <a:noFill/>
+                            </a:ln>
+                          </wps:spPr>
+                          <wps:bodyPr rot="0" vert="horz" wrap="square" lIns="91440" tIns="45720" rIns="91440" bIns="45720" anchor="ctr" anchorCtr="0" upright="1">
+                            <a:noAutofit/>
+                          </wps:bodyPr>
+                        </wps:wsp>
+                      </wpg:grpSp>
+                      <wps:wsp>
+                        <wps:cNvPr id="37" name="矩形 220"/>
+                        <wps:cNvSpPr>
+                          <a:spLocks noChangeArrowheads="1"/>
+                        </wps:cNvSpPr>
+                        <wps:spPr bwMode="auto">
+                          <a:xfrm>
+                            <a:off x="310522" y="0"/>
+                            <a:ext cx="3433518" cy="875665"/>
+                          </a:xfrm>
+                          <a:prstGeom prst="rect">
+                            <a:avLst/>
+                          </a:prstGeom>
+                          <a:noFill/>
+                          <a:ln>
+                            <a:noFill/>
+                          </a:ln>
+                        </wps:spPr>
+                        <wps:txbx>
+                          <w:txbxContent>
+                            <w:p>
+                              <w:pPr>
+                                <w:pStyle w:val="4"/>
+                                <w:snapToGrid w:val="0"/>
+                                <w:spacing w:before="0" w:beforeAutospacing="0" w:after="0" w:afterAutospacing="0"/>
+                                <w:textAlignment w:val="baseline"/>
+                              </w:pPr>
+                              <w:r>
+                                <w:rPr>
+                                  <w:rFonts w:hint="eastAsia" w:ascii="微软雅黑" w:hAnsi="微软雅黑" w:eastAsia="微软雅黑" w:cs="Times New Roman"/>
+                                  <w:color w:val="000000"/>
+                                  <w:spacing w:val="60"/>
+                                  <w:kern w:val="24"/>
+                                </w:rPr>
+                                <w:t>201</w:t>
+                              </w:r>
+                              <w:r>
+                                <w:rPr>
+                                  <w:rFonts w:ascii="微软雅黑" w:hAnsi="微软雅黑" w:eastAsia="微软雅黑" w:cs="Times New Roman"/>
+                                  <w:color w:val="000000"/>
+                                  <w:spacing w:val="60"/>
+                                  <w:kern w:val="24"/>
+                                </w:rPr>
+                                <w:t>2</w:t>
+                              </w:r>
+                              <w:r>
+                                <w:rPr>
+                                  <w:rFonts w:hint="eastAsia" w:ascii="微软雅黑" w:hAnsi="微软雅黑" w:eastAsia="微软雅黑" w:cs="Times New Roman"/>
+                                  <w:color w:val="000000"/>
+                                  <w:spacing w:val="60"/>
+                                  <w:kern w:val="24"/>
+                                  <w:lang w:eastAsia="zh-CN"/>
+                                </w:rPr>
+                                <w:t>.</w:t>
+                              </w:r>
+                              <w:r>
+                                <w:rPr>
+                                  <w:rFonts w:hint="eastAsia" w:ascii="微软雅黑" w:hAnsi="微软雅黑" w:eastAsia="微软雅黑" w:cs="Times New Roman"/>
+                                  <w:color w:val="000000"/>
+                                  <w:spacing w:val="60"/>
+                                  <w:kern w:val="24"/>
+                                  <w:lang w:val="en-US" w:eastAsia="zh-CN"/>
+                                </w:rPr>
+                                <w:t>09~2016.07</w:t>
+                              </w:r>
+                              <w:r>
+                                <w:rPr>
+                                  <w:rFonts w:hint="eastAsia" w:ascii="微软雅黑" w:hAnsi="微软雅黑" w:eastAsia="微软雅黑" w:cs="Times New Roman"/>
+                                  <w:color w:val="000000"/>
+                                  <w:spacing w:val="60"/>
+                                  <w:kern w:val="24"/>
+                                </w:rPr>
+                                <w:t xml:space="preserve"> </w:t>
+                              </w:r>
+                            </w:p>
+                            <w:p>
+                              <w:pPr>
+                                <w:pStyle w:val="4"/>
+                                <w:snapToGrid w:val="0"/>
+                                <w:spacing w:before="0" w:beforeAutospacing="0" w:after="0" w:afterAutospacing="0"/>
+                                <w:textAlignment w:val="baseline"/>
+                              </w:pPr>
+                              <w:r>
+                                <w:rPr>
+                                  <w:rFonts w:hint="eastAsia" w:ascii="微软雅黑" w:hAnsi="微软雅黑" w:eastAsia="微软雅黑" w:cs="Times New Roman"/>
+                                  <w:color w:val="000000"/>
+                                  <w:spacing w:val="60"/>
+                                  <w:kern w:val="24"/>
+                                  <w:lang w:val="en-US" w:eastAsia="zh-CN"/>
+                                </w:rPr>
+                                <w:t>山西</w:t>
+                              </w:r>
+                              <w:r>
+                                <w:rPr>
+                                  <w:rFonts w:hint="eastAsia" w:ascii="微软雅黑" w:hAnsi="微软雅黑" w:eastAsia="微软雅黑" w:cs="Times New Roman"/>
+                                  <w:color w:val="000000"/>
+                                  <w:spacing w:val="60"/>
+                                  <w:kern w:val="24"/>
+                                </w:rPr>
+                                <w:t>大学</w:t>
+                              </w:r>
+                            </w:p>
+                            <w:p>
+                              <w:pPr>
+                                <w:pStyle w:val="4"/>
+                                <w:snapToGrid w:val="0"/>
+                                <w:spacing w:before="0" w:beforeAutospacing="0" w:after="0" w:afterAutospacing="0"/>
+                                <w:textAlignment w:val="baseline"/>
+                                <w:rPr>
+                                  <w:color w:val="auto"/>
+                                </w:rPr>
+                              </w:pPr>
+                              <w:r>
+                                <w:rPr>
+                                  <w:rFonts w:hint="eastAsia" w:ascii="微软雅黑" w:hAnsi="微软雅黑" w:eastAsia="微软雅黑" w:cs="Times New Roman"/>
+                                  <w:color w:val="auto"/>
+                                  <w:spacing w:val="60"/>
+                                  <w:kern w:val="24"/>
+                                  <w:lang w:val="en-US" w:eastAsia="zh-CN"/>
+                                </w:rPr>
+                                <w:t>数学科学学院 信息与计算科学</w:t>
+                              </w:r>
+                            </w:p>
+                          </w:txbxContent>
+                        </wps:txbx>
+                        <wps:bodyPr rot="0" vert="horz" wrap="square" lIns="91440" tIns="45720" rIns="91440" bIns="45720" anchor="t" anchorCtr="0" upright="1">
+                          <a:spAutoFit/>
+                        </wps:bodyPr>
+                      </wps:wsp>
+                    </wpg:wgp>
+                  </a:graphicData>
+                </a:graphic>
+              </wp:anchor>
+            </w:drawing>
+          </mc:Choice>
+          <mc:Fallback>
+            <w:pict>
+              <v:group id="组 3281" o:spid="_x0000_s1026" o:spt="203" style="position:absolute;left:0pt;margin-left:239.1pt;margin-top:10.2pt;height:68.95pt;width:294.8pt;z-index:251689984;mso-width-relative:page;mso-height-relative:page;" coordsize="3744040,875665" o:gfxdata="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">
+                <o:lock v:ext="edit" aspectratio="f"/>
+                <v:group id="Group 1063" o:spid="_x0000_s1026" o:spt="203" style="position:absolute;left:0;top:155276;height:82550;width:205105;" coordorigin="5721,3777" coordsize="323,130" o:gfxdata="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">
+                  <o:lock v:ext="edit" aspectratio="f"/>
+                  <v:shape id="燕尾形 216" o:spid="_x0000_s1026" o:spt="55" type="#_x0000_t55" style="position:absolute;left:5721;top:3777;height:130;width:130;v-text-anchor:middle;" fillcolor="#BDD6EE" filled="t" stroked="f" coordsize="21600,21600" o:gfxdata="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" adj="10805">
+                    <v:fill on="t" focussize="0,0"/>
+                    <v:stroke on="f"/>
+                    <v:imagedata o:title=""/>
+                    <o:lock v:ext="edit" aspectratio="f"/>
+                  </v:shape>
+                  <v:shape id="燕尾形 217" o:spid="_x0000_s1026" o:spt="55" type="#_x0000_t55" style="position:absolute;left:5816;top:3777;height:130;width:127;v-text-anchor:middle;" fillcolor="#9CC2E5" filled="t" stroked="f" coordsize="21600,21600" o:gfxdata="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" adj="10800">
+                    <v:fill on="t" focussize="0,0"/>
+                    <v:stroke on="f"/>
+                    <v:imagedata o:title=""/>
+                    <o:lock v:ext="edit" aspectratio="f"/>
+                  </v:shape>
+                  <v:shape id="燕尾形 218" o:spid="_x0000_s1026" o:spt="55" type="#_x0000_t55" style="position:absolute;left:5908;top:3777;height:130;width:130;v-text-anchor:middle;" fillcolor="#2E74B5" filled="t" stroked="f" coordsize="21600,21600" o:gfxdata="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" adj="10805">
+                    <v:fill on="t" focussize="0,0"/>
+                    <v:stroke on="f"/>
+                    <v:imagedata o:title=""/>
+                    <o:lock v:ext="edit" aspectratio="f"/>
+                  </v:shape>
+                  <v:shape id="燕尾形 217" o:spid="_x0000_s1026" o:spt="55" type="#_x0000_t55" style="position:absolute;left:5822;top:3777;height:130;width:127;v-text-anchor:middle;" fillcolor="#9CC2E5" filled="t" stroked="f" coordsize="21600,21600" o:gfxdata="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" adj="10800">
+                    <v:fill on="t" focussize="0,0"/>
+                    <v:stroke on="f"/>
+                    <v:imagedata o:title=""/>
+                    <o:lock v:ext="edit" aspectratio="f"/>
+                  </v:shape>
+                  <v:shape id="燕尾形 218" o:spid="_x0000_s1026" o:spt="55" type="#_x0000_t55" style="position:absolute;left:5914;top:3777;height:130;width:130;v-text-anchor:middle;" fillcolor="#2E74B5" filled="t" stroked="f" coordsize="21600,21600" o:gfxdata="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" adj="10805">
+                    <v:fill on="t" focussize="0,0"/>
+                    <v:stroke on="f"/>
+                    <v:imagedata o:title=""/>
+                    <o:lock v:ext="edit" aspectratio="f"/>
+                  </v:shape>
+                </v:group>
+                <v:rect id="矩形 220" o:spid="_x0000_s1026" o:spt="1" style="position:absolute;left:310522;top:0;height:875665;width:3433518;" filled="f" stroked="f" coordsize="21600,21600" o:gfxdata="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">
+                  <v:fill on="f" focussize="0,0"/>
+                  <v:stroke on="f"/>
+                  <v:imagedata o:title=""/>
+                  <o:lock v:ext="edit" aspectratio="f"/>
+                  <v:textbox style="mso-fit-shape-to-text:t;">
+                    <w:txbxContent>
+                      <w:p>
+                        <w:pPr>
+                          <w:pStyle w:val="4"/>
+                          <w:snapToGrid w:val="0"/>
+                          <w:spacing w:before="0" w:beforeAutospacing="0" w:after="0" w:afterAutospacing="0"/>
+                          <w:textAlignment w:val="baseline"/>
+                        </w:pPr>
+                        <w:r>
+                          <w:rPr>
+                            <w:rFonts w:hint="eastAsia" w:ascii="微软雅黑" w:hAnsi="微软雅黑" w:eastAsia="微软雅黑" w:cs="Times New Roman"/>
+                            <w:color w:val="000000"/>
+                            <w:spacing w:val="60"/>
+                            <w:kern w:val="24"/>
+                          </w:rPr>
+                          <w:t>201</w:t>
+                        </w:r>
+                        <w:r>
+                          <w:rPr>
+                            <w:rFonts w:ascii="微软雅黑" w:hAnsi="微软雅黑" w:eastAsia="微软雅黑" w:cs="Times New Roman"/>
+                            <w:color w:val="000000"/>
+                            <w:spacing w:val="60"/>
+                            <w:kern w:val="24"/>
+                          </w:rPr>
+                          <w:t>2</w:t>
+                        </w:r>
+                        <w:r>
+                          <w:rPr>
+                            <w:rFonts w:hint="eastAsia" w:ascii="微软雅黑" w:hAnsi="微软雅黑" w:eastAsia="微软雅黑" w:cs="Times New Roman"/>
+                            <w:color w:val="000000"/>
+                            <w:spacing w:val="60"/>
+                            <w:kern w:val="24"/>
+                            <w:lang w:eastAsia="zh-CN"/>
+                          </w:rPr>
+                          <w:t>.</w:t>
+                        </w:r>
+                        <w:r>
+                          <w:rPr>
+                            <w:rFonts w:hint="eastAsia" w:ascii="微软雅黑" w:hAnsi="微软雅黑" w:eastAsia="微软雅黑" w:cs="Times New Roman"/>
+                            <w:color w:val="000000"/>
+                            <w:spacing w:val="60"/>
+                            <w:kern w:val="24"/>
+                            <w:lang w:val="en-US" w:eastAsia="zh-CN"/>
+                          </w:rPr>
+                          <w:t>09~2016.07</w:t>
+                        </w:r>
+                        <w:r>
+                          <w:rPr>
+                            <w:rFonts w:hint="eastAsia" w:ascii="微软雅黑" w:hAnsi="微软雅黑" w:eastAsia="微软雅黑" w:cs="Times New Roman"/>
+                            <w:color w:val="000000"/>
+                            <w:spacing w:val="60"/>
+                            <w:kern w:val="24"/>
+                          </w:rPr>
+                          <w:t xml:space="preserve"> </w:t>
+                        </w:r>
+                      </w:p>
+                      <w:p>
+                        <w:pPr>
+                          <w:pStyle w:val="4"/>
+                          <w:snapToGrid w:val="0"/>
+                          <w:spacing w:before="0" w:beforeAutospacing="0" w:after="0" w:afterAutospacing="0"/>
+                          <w:textAlignment w:val="baseline"/>
+                        </w:pPr>
+                        <w:r>
+                          <w:rPr>
+                            <w:rFonts w:hint="eastAsia" w:ascii="微软雅黑" w:hAnsi="微软雅黑" w:eastAsia="微软雅黑" w:cs="Times New Roman"/>
+                            <w:color w:val="000000"/>
+                            <w:spacing w:val="60"/>
+                            <w:kern w:val="24"/>
+                            <w:lang w:val="en-US" w:eastAsia="zh-CN"/>
+                          </w:rPr>
+                          <w:t>山西</w:t>
+                        </w:r>
+                        <w:r>
+                          <w:rPr>
+                            <w:rFonts w:hint="eastAsia" w:ascii="微软雅黑" w:hAnsi="微软雅黑" w:eastAsia="微软雅黑" w:cs="Times New Roman"/>
+                            <w:color w:val="000000"/>
+                            <w:spacing w:val="60"/>
+                            <w:kern w:val="24"/>
+                          </w:rPr>
+                          <w:t>大学</w:t>
+                        </w:r>
+                      </w:p>
+                      <w:p>
+                        <w:pPr>
+                          <w:pStyle w:val="4"/>
+                          <w:snapToGrid w:val="0"/>
+                          <w:spacing w:before="0" w:beforeAutospacing="0" w:after="0" w:afterAutospacing="0"/>
+                          <w:textAlignment w:val="baseline"/>
+                          <w:rPr>
+                            <w:color w:val="auto"/>
+                          </w:rPr>
+                        </w:pPr>
+                        <w:r>
+                          <w:rPr>
+                            <w:rFonts w:hint="eastAsia" w:ascii="微软雅黑" w:hAnsi="微软雅黑" w:eastAsia="微软雅黑" w:cs="Times New Roman"/>
+                            <w:color w:val="auto"/>
+                            <w:spacing w:val="60"/>
+                            <w:kern w:val="24"/>
+                            <w:lang w:val="en-US" w:eastAsia="zh-CN"/>
+                          </w:rPr>
+                          <w:t>数学科学学院 信息与计算科学</w:t>
+                        </w:r>
+                      </w:p>
+                    </w:txbxContent>
+                  </v:textbox>
+                </v:rect>
+              </v:group>
+            </w:pict>
+          </mc:Fallback>
+        </mc:AlternateContent>
+      </w:r>
+      <w:r>
+        <w:rPr>
+          <w:sz w:val="21"/>
+        </w:rPr>
+        <mc:AlternateContent>
+          <mc:Choice Requires="wpg">
+            <w:drawing>
+              <wp:anchor distT="0" distB="0" distL="114300" distR="114300" simplePos="0" relativeHeight="251691008" behindDoc="0" locked="0" layoutInCell="1" allowOverlap="1">
+                <wp:simplePos x="0" y="0"/>
+                <wp:positionH relativeFrom="column">
+                  <wp:posOffset>399415</wp:posOffset>
+                </wp:positionH>
+                <wp:positionV relativeFrom="paragraph">
+                  <wp:posOffset>4909820</wp:posOffset>
                 </wp:positionV>
                 <wp:extent cx="1345565" cy="566420"/>
                 <wp:effectExtent l="0" t="0" r="0" b="5080"/>
@@ -2384,9 +6036,9 @@
           </mc:Choice>
           <mc:Fallback>
             <w:pict>
-              <v:group id="_x0000_s1026" o:spid="_x0000_s1026" o:spt="203" style="position:absolute;left:0pt;margin-left:37.15pt;margin-top:379.95pt;height:44.6pt;width:105.95pt;z-index:251693056;mso-width-relative:page;mso-height-relative:page;" coordorigin="1868,8522" coordsize="2119,892" o:gfxdata="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">
+              <v:group id="_x0000_s1026" o:spid="_x0000_s1026" o:spt="203" style="position:absolute;left:0pt;margin-left:31.45pt;margin-top:386.6pt;height:44.6pt;width:105.95pt;z-index:251691008;mso-width-relative:page;mso-height-relative:page;" coordorigin="1868,8522" coordsize="2119,892" o:gfxdata="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">
                 <o:lock v:ext="edit" aspectratio="f"/>
-                <v:group id="Group 1120" o:spid="_x0000_s1026" o:spt="203" style="position:absolute;left:1927;top:8522;height:893;width:2061;" coordorigin="1651,5350" coordsize="2061,893" o:gfxdata="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">
+                <v:group id="Group 1120" o:spid="_x0000_s1026" o:spt="203" style="position:absolute;left:1927;top:8522;height:893;width:2061;" coordorigin="1651,5350" coordsize="2061,893" o:gfxdata="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">
                   <o:lock v:ext="edit" aspectratio="f"/>
                   <v:shape id="文本框 2" o:spid="_x0000_s1026" o:spt="202" type="#_x0000_t202" style="position:absolute;left:1806;top:5350;height:504;width:1906;" filled="f" stroked="f" coordsize="21600,21600" o:gfxdata="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">
                     <v:fill on="f" focussize="0,0"/>
@@ -2453,7 +6105,7 @@
                     </v:shape>
                   </v:group>
                 </v:group>
-                <v:group id="_x0000_s1026" o:spid="_x0000_s1026" o:spt="203" style="position:absolute;left:1868;top:8595;height:442;width:444;" coordorigin="1965,12638" coordsize="444,442" o:gfxdata="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">
+                <v:group id="_x0000_s1026" o:spid="_x0000_s1026" o:spt="203" style="position:absolute;left:1868;top:8595;height:442;width:444;" coordorigin="1965,12638" coordsize="444,442" o:gfxdata="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">
                   <o:lock v:ext="edit" aspectratio="f"/>
                   <v:shape id="椭圆 138" o:spid="_x0000_s1026" o:spt="3" type="#_x0000_t3" style="position:absolute;left:1965;top:12638;height:443;width:445;v-text-anchor:middle;" fillcolor="#0F75BD" filled="t" stroked="f" coordsize="21600,21600" o:gfxdata="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">
                     <v:fill on="t" focussize="0,0"/>
@@ -2475,136 +6127,21 @@
         </mc:AlternateContent>
       </w:r>
       <w:r>
-        <mc:AlternateContent>
-          <mc:Choice Requires="wps">
-            <w:drawing>
-              <wp:anchor distT="0" distB="0" distL="114300" distR="114300" simplePos="0" relativeHeight="251679744" behindDoc="0" locked="0" layoutInCell="1" allowOverlap="1">
-                <wp:simplePos x="0" y="0"/>
-                <wp:positionH relativeFrom="column">
-                  <wp:posOffset>345440</wp:posOffset>
-                </wp:positionH>
-                <wp:positionV relativeFrom="paragraph">
-                  <wp:posOffset>5175885</wp:posOffset>
-                </wp:positionV>
-                <wp:extent cx="2590165" cy="353060"/>
-                <wp:effectExtent l="0" t="0" r="0" b="0"/>
-                <wp:wrapNone/>
-                <wp:docPr id="74" name="文本框 30"/>
-                <wp:cNvGraphicFramePr/>
-                <a:graphic xmlns:a="http://schemas.openxmlformats.org/drawingml/2006/main">
-                  <a:graphicData uri="http://schemas.microsoft.com/office/word/2010/wordprocessingShape">
-                    <wps:wsp>
-                      <wps:cNvSpPr txBox="1">
-                        <a:spLocks noChangeArrowheads="1"/>
-                      </wps:cNvSpPr>
-                      <wps:spPr bwMode="auto">
-                        <a:xfrm>
-                          <a:off x="0" y="0"/>
-                          <a:ext cx="2590165" cy="353060"/>
-                        </a:xfrm>
-                        <a:prstGeom prst="rect">
-                          <a:avLst/>
-                        </a:prstGeom>
-                        <a:noFill/>
-                        <a:ln>
-                          <a:noFill/>
-                        </a:ln>
-                      </wps:spPr>
-                      <wps:txbx>
-                        <w:txbxContent>
-                          <w:p>
-                            <w:pPr>
-                              <w:pStyle w:val="4"/>
-                              <w:snapToGrid w:val="0"/>
-                              <w:spacing w:before="0" w:beforeAutospacing="0" w:after="0" w:afterAutospacing="0"/>
-                              <w:textAlignment w:val="baseline"/>
-                              <w:rPr>
-                                <w:rFonts w:ascii="微软雅黑" w:hAnsi="微软雅黑" w:eastAsia="微软雅黑" w:cs="Times New Roman"/>
-                                <w:color w:val="000000"/>
-                                <w:kern w:val="24"/>
-                                <w:sz w:val="24"/>
-                                <w:szCs w:val="24"/>
-                              </w:rPr>
-                            </w:pPr>
-                            <w:r>
-                              <w:rPr>
-                                <w:rFonts w:hint="eastAsia" w:ascii="微软雅黑" w:hAnsi="微软雅黑" w:eastAsia="微软雅黑" w:cs="Times New Roman"/>
-                                <w:color w:val="000000"/>
-                                <w:kern w:val="24"/>
-                                <w:sz w:val="24"/>
-                                <w:szCs w:val="24"/>
-                              </w:rPr>
-                              <w:t>www.cnblogs.com/MaiJiangDou/</w:t>
-                            </w:r>
-                          </w:p>
-                        </w:txbxContent>
-                      </wps:txbx>
-                      <wps:bodyPr rot="0" vert="horz" wrap="square" lIns="91440" tIns="45720" rIns="91440" bIns="45720" anchor="t" anchorCtr="0" upright="1">
-                        <a:spAutoFit/>
-                      </wps:bodyPr>
-                    </wps:wsp>
-                  </a:graphicData>
-                </a:graphic>
-              </wp:anchor>
-            </w:drawing>
-          </mc:Choice>
-          <mc:Fallback>
-            <w:pict>
-              <v:shape id="文本框 30" o:spid="_x0000_s1026" o:spt="202" type="#_x0000_t202" style="position:absolute;left:0pt;margin-left:27.2pt;margin-top:407.55pt;height:27.8pt;width:203.95pt;z-index:251679744;mso-width-relative:page;mso-height-relative:page;" filled="f" stroked="f" coordsize="21600,21600" o:gfxdata="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">
-                <v:fill on="f" focussize="0,0"/>
-                <v:stroke on="f"/>
-                <v:imagedata o:title=""/>
-                <o:lock v:ext="edit" aspectratio="f"/>
-                <v:textbox style="mso-fit-shape-to-text:t;">
-                  <w:txbxContent>
-                    <w:p>
-                      <w:pPr>
-                        <w:pStyle w:val="4"/>
-                        <w:snapToGrid w:val="0"/>
-                        <w:spacing w:before="0" w:beforeAutospacing="0" w:after="0" w:afterAutospacing="0"/>
-                        <w:textAlignment w:val="baseline"/>
-                        <w:rPr>
-                          <w:rFonts w:ascii="微软雅黑" w:hAnsi="微软雅黑" w:eastAsia="微软雅黑" w:cs="Times New Roman"/>
-                          <w:color w:val="000000"/>
-                          <w:kern w:val="24"/>
-                          <w:sz w:val="24"/>
-                          <w:szCs w:val="24"/>
-                        </w:rPr>
-                      </w:pPr>
-                      <w:r>
-                        <w:rPr>
-                          <w:rFonts w:hint="eastAsia" w:ascii="微软雅黑" w:hAnsi="微软雅黑" w:eastAsia="微软雅黑" w:cs="Times New Roman"/>
-                          <w:color w:val="000000"/>
-                          <w:kern w:val="24"/>
-                          <w:sz w:val="24"/>
-                          <w:szCs w:val="24"/>
-                        </w:rPr>
-                        <w:t>www.cnblogs.com/MaiJiangDou/</w:t>
-                      </w:r>
-                    </w:p>
-                  </w:txbxContent>
-                </v:textbox>
-              </v:shape>
-            </w:pict>
-          </mc:Fallback>
-        </mc:AlternateContent>
-      </w:r>
-      <w:r>
         <w:rPr>
           <w:sz w:val="21"/>
         </w:rPr>
         <mc:AlternateContent>
           <mc:Choice Requires="wpg">
             <w:drawing>
-              <wp:anchor distT="0" distB="0" distL="114300" distR="114300" simplePos="0" relativeHeight="251691008" behindDoc="0" locked="0" layoutInCell="1" allowOverlap="1">
+              <wp:anchor distT="0" distB="0" distL="114300" distR="114300" simplePos="0" relativeHeight="251686912" behindDoc="0" locked="0" layoutInCell="1" allowOverlap="1">
                 <wp:simplePos x="0" y="0"/>
                 <wp:positionH relativeFrom="column">
-                  <wp:posOffset>453390</wp:posOffset>
+                  <wp:posOffset>393065</wp:posOffset>
                 </wp:positionH>
                 <wp:positionV relativeFrom="paragraph">
                   <wp:posOffset>3196590</wp:posOffset>
                 </wp:positionV>
-                <wp:extent cx="2244725" cy="1008380"/>
+                <wp:extent cx="2376805" cy="1008380"/>
                 <wp:effectExtent l="0" t="0" r="0" b="0"/>
                 <wp:wrapNone/>
                 <wp:docPr id="25" name="组合 25"/>
@@ -2616,9 +6153,9 @@
                       <wpg:grpSpPr>
                         <a:xfrm>
                           <a:off x="0" y="0"/>
-                          <a:ext cx="2244725" cy="1008380"/>
+                          <a:ext cx="2376805" cy="1008380"/>
                           <a:chOff x="1832" y="5912"/>
-                          <a:chExt cx="3535" cy="1588"/>
+                          <a:chExt cx="3743" cy="1588"/>
                         </a:xfrm>
                       </wpg:grpSpPr>
                       <wps:wsp>
@@ -2629,7 +6166,7 @@
                         <wps:spPr bwMode="auto">
                           <a:xfrm>
                             <a:off x="2412" y="6944"/>
-                            <a:ext cx="2955" cy="556"/>
+                            <a:ext cx="3163" cy="556"/>
                           </a:xfrm>
                           <a:prstGeom prst="rect">
                             <a:avLst/>
@@ -2654,24 +6191,7 @@
                                   <w:color w:val="000000"/>
                                   <w:kern w:val="24"/>
                                 </w:rPr>
-                                <w:t>1</w:t>
-                              </w:r>
-                              <w:r>
-                                <w:rPr>
-                                  <w:rFonts w:hint="eastAsia" w:ascii="微软雅黑" w:hAnsi="微软雅黑" w:eastAsia="微软雅黑" w:cs="Times New Roman"/>
-                                  <w:color w:val="000000"/>
-                                  <w:kern w:val="24"/>
-                                  <w:lang w:val="en-US" w:eastAsia="zh-CN"/>
-                                </w:rPr>
-                                <w:t>1191829864</w:t>
-                              </w:r>
-                              <w:r>
-                                <w:rPr>
-                                  <w:rFonts w:hint="eastAsia" w:ascii="微软雅黑" w:hAnsi="微软雅黑" w:eastAsia="微软雅黑" w:cs="Times New Roman"/>
-                                  <w:color w:val="000000"/>
-                                  <w:kern w:val="24"/>
-                                </w:rPr>
-                                <w:t>@qq.com</w:t>
+                                <w:t>chiangyue@foxmail.com</w:t>
                               </w:r>
                             </w:p>
                           </w:txbxContent>
@@ -2787,7 +6307,16 @@
                                       <w:color w:val="000000"/>
                                       <w:kern w:val="24"/>
                                     </w:rPr>
-                                    <w:t>18686660000</w:t>
+                                    <w:t>1</w:t>
+                                  </w:r>
+                                  <w:r>
+                                    <w:rPr>
+                                      <w:rFonts w:hint="eastAsia" w:ascii="微软雅黑" w:hAnsi="微软雅黑" w:eastAsia="微软雅黑" w:cs="Times New Roman"/>
+                                      <w:color w:val="000000"/>
+                                      <w:kern w:val="24"/>
+                                      <w:lang w:val="en-US" w:eastAsia="zh-CN"/>
+                                    </w:rPr>
+                                    <w:t>3754325364</w:t>
                                   </w:r>
                                 </w:p>
                               </w:txbxContent>
@@ -4566,9 +8095,9 @@
           </mc:Choice>
           <mc:Fallback>
             <w:pict>
-              <v:group id="_x0000_s1026" o:spid="_x0000_s1026" o:spt="203" style="position:absolute;left:0pt;margin-left:35.7pt;margin-top:251.7pt;height:79.4pt;width:176.75pt;z-index:251691008;mso-width-relative:page;mso-height-relative:page;" coordorigin="1832,5912" coordsize="3535,1588" o:gfxdata="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">
+              <v:group id="_x0000_s1026" o:spid="_x0000_s1026" o:spt="203" style="position:absolute;left:0pt;margin-left:30.95pt;margin-top:251.7pt;height:79.4pt;width:187.15pt;z-index:251686912;mso-width-relative:page;mso-height-relative:page;" coordorigin="1832,5912" coordsize="3743,1588" o:gfxdata="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">
                 <o:lock v:ext="edit" aspectratio="f"/>
-                <v:shape id="文本框 30" o:spid="_x0000_s1026" o:spt="202" type="#_x0000_t202" style="position:absolute;left:2412;top:6944;height:556;width:2955;" filled="f" stroked="f" coordsize="21600,21600" o:gfxdata="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">
+                <v:shape id="文本框 30" o:spid="_x0000_s1026" o:spt="202" type="#_x0000_t202" style="position:absolute;left:2412;top:6944;height:556;width:3163;" filled="f" stroked="f" coordsize="21600,21600" o:gfxdata="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">
                   <v:fill on="f" focussize="0,0"/>
                   <v:stroke on="f"/>
                   <v:imagedata o:title=""/>
@@ -4588,30 +8117,13 @@
                             <w:color w:val="000000"/>
                             <w:kern w:val="24"/>
                           </w:rPr>
-                          <w:t>1</w:t>
-                        </w:r>
-                        <w:r>
-                          <w:rPr>
-                            <w:rFonts w:hint="eastAsia" w:ascii="微软雅黑" w:hAnsi="微软雅黑" w:eastAsia="微软雅黑" w:cs="Times New Roman"/>
-                            <w:color w:val="000000"/>
-                            <w:kern w:val="24"/>
-                            <w:lang w:val="en-US" w:eastAsia="zh-CN"/>
-                          </w:rPr>
-                          <w:t>1191829864</w:t>
-                        </w:r>
-                        <w:r>
-                          <w:rPr>
-                            <w:rFonts w:hint="eastAsia" w:ascii="微软雅黑" w:hAnsi="微软雅黑" w:eastAsia="微软雅黑" w:cs="Times New Roman"/>
-                            <w:color w:val="000000"/>
-                            <w:kern w:val="24"/>
-                          </w:rPr>
-                          <w:t>@qq.com</w:t>
+                          <w:t>chiangyue@foxmail.com</w:t>
                         </w:r>
                       </w:p>
                     </w:txbxContent>
                   </v:textbox>
                 </v:shape>
-                <v:group id="Group 1120" o:spid="_x0000_s1026" o:spt="203" style="position:absolute;left:1832;top:5912;height:1492;width:2965;" coordorigin="1556,5350" coordsize="2965,1492" o:gfxdata="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">
+                <v:group id="Group 1120" o:spid="_x0000_s1026" o:spt="203" style="position:absolute;left:1832;top:5912;height:1492;width:2965;" coordorigin="1556,5350" coordsize="2965,1492" o:gfxdata="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">
                   <o:lock v:ext="edit" aspectratio="f"/>
                   <v:group id="Group 1116" o:spid="_x0000_s1026" o:spt="203" style="position:absolute;left:1806;top:5350;height:1049;width:2715;" coordorigin="1817,5350" coordsize="2715,1049" o:gfxdata="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">
                     <o:lock v:ext="edit" aspectratio="f"/>
@@ -4671,7 +8183,16 @@
                                 <w:color w:val="000000"/>
                                 <w:kern w:val="24"/>
                               </w:rPr>
-                              <w:t>18686660000</w:t>
+                              <w:t>1</w:t>
+                            </w:r>
+                            <w:r>
+                              <w:rPr>
+                                <w:rFonts w:hint="eastAsia" w:ascii="微软雅黑" w:hAnsi="微软雅黑" w:eastAsia="微软雅黑" w:cs="Times New Roman"/>
+                                <w:color w:val="000000"/>
+                                <w:kern w:val="24"/>
+                                <w:lang w:val="en-US" w:eastAsia="zh-CN"/>
+                              </w:rPr>
+                              <w:t>3754325364</w:t>
                             </w:r>
                           </w:p>
                         </w:txbxContent>
@@ -4760,13 +8281,128 @@
         </mc:AlternateContent>
       </w:r>
       <w:r>
+        <mc:AlternateContent>
+          <mc:Choice Requires="wps">
+            <w:drawing>
+              <wp:anchor distT="0" distB="0" distL="114300" distR="114300" simplePos="0" relativeHeight="251679744" behindDoc="0" locked="0" layoutInCell="1" allowOverlap="1">
+                <wp:simplePos x="0" y="0"/>
+                <wp:positionH relativeFrom="column">
+                  <wp:posOffset>345440</wp:posOffset>
+                </wp:positionH>
+                <wp:positionV relativeFrom="paragraph">
+                  <wp:posOffset>5175885</wp:posOffset>
+                </wp:positionV>
+                <wp:extent cx="2590165" cy="353060"/>
+                <wp:effectExtent l="0" t="0" r="0" b="0"/>
+                <wp:wrapNone/>
+                <wp:docPr id="74" name="文本框 30"/>
+                <wp:cNvGraphicFramePr/>
+                <a:graphic xmlns:a="http://schemas.openxmlformats.org/drawingml/2006/main">
+                  <a:graphicData uri="http://schemas.microsoft.com/office/word/2010/wordprocessingShape">
+                    <wps:wsp>
+                      <wps:cNvSpPr txBox="1">
+                        <a:spLocks noChangeArrowheads="1"/>
+                      </wps:cNvSpPr>
+                      <wps:spPr bwMode="auto">
+                        <a:xfrm>
+                          <a:off x="0" y="0"/>
+                          <a:ext cx="2590165" cy="353060"/>
+                        </a:xfrm>
+                        <a:prstGeom prst="rect">
+                          <a:avLst/>
+                        </a:prstGeom>
+                        <a:noFill/>
+                        <a:ln>
+                          <a:noFill/>
+                        </a:ln>
+                      </wps:spPr>
+                      <wps:txbx>
+                        <w:txbxContent>
+                          <w:p>
+                            <w:pPr>
+                              <w:pStyle w:val="4"/>
+                              <w:snapToGrid w:val="0"/>
+                              <w:spacing w:before="0" w:beforeAutospacing="0" w:after="0" w:afterAutospacing="0"/>
+                              <w:textAlignment w:val="baseline"/>
+                              <w:rPr>
+                                <w:rFonts w:ascii="微软雅黑" w:hAnsi="微软雅黑" w:eastAsia="微软雅黑" w:cs="Times New Roman"/>
+                                <w:color w:val="000000"/>
+                                <w:kern w:val="24"/>
+                                <w:sz w:val="24"/>
+                                <w:szCs w:val="24"/>
+                              </w:rPr>
+                            </w:pPr>
+                            <w:r>
+                              <w:rPr>
+                                <w:rFonts w:hint="eastAsia" w:ascii="微软雅黑" w:hAnsi="微软雅黑" w:eastAsia="微软雅黑" w:cs="Times New Roman"/>
+                                <w:color w:val="000000"/>
+                                <w:kern w:val="24"/>
+                                <w:sz w:val="24"/>
+                                <w:szCs w:val="24"/>
+                              </w:rPr>
+                              <w:t>www.cnblogs.com/MaiJiangDou/</w:t>
+                            </w:r>
+                          </w:p>
+                        </w:txbxContent>
+                      </wps:txbx>
+                      <wps:bodyPr rot="0" vert="horz" wrap="square" lIns="91440" tIns="45720" rIns="91440" bIns="45720" anchor="t" anchorCtr="0" upright="1">
+                        <a:spAutoFit/>
+                      </wps:bodyPr>
+                    </wps:wsp>
+                  </a:graphicData>
+                </a:graphic>
+              </wp:anchor>
+            </w:drawing>
+          </mc:Choice>
+          <mc:Fallback>
+            <w:pict>
+              <v:shape id="文本框 30" o:spid="_x0000_s1026" o:spt="202" type="#_x0000_t202" style="position:absolute;left:0pt;margin-left:27.2pt;margin-top:407.55pt;height:27.8pt;width:203.95pt;z-index:251679744;mso-width-relative:page;mso-height-relative:page;" filled="f" stroked="f" coordsize="21600,21600" o:gfxdata="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">
+                <v:fill on="f" focussize="0,0"/>
+                <v:stroke on="f"/>
+                <v:imagedata o:title=""/>
+                <o:lock v:ext="edit" aspectratio="f"/>
+                <v:textbox style="mso-fit-shape-to-text:t;">
+                  <w:txbxContent>
+                    <w:p>
+                      <w:pPr>
+                        <w:pStyle w:val="4"/>
+                        <w:snapToGrid w:val="0"/>
+                        <w:spacing w:before="0" w:beforeAutospacing="0" w:after="0" w:afterAutospacing="0"/>
+                        <w:textAlignment w:val="baseline"/>
+                        <w:rPr>
+                          <w:rFonts w:ascii="微软雅黑" w:hAnsi="微软雅黑" w:eastAsia="微软雅黑" w:cs="Times New Roman"/>
+                          <w:color w:val="000000"/>
+                          <w:kern w:val="24"/>
+                          <w:sz w:val="24"/>
+                          <w:szCs w:val="24"/>
+                        </w:rPr>
+                      </w:pPr>
+                      <w:r>
+                        <w:rPr>
+                          <w:rFonts w:hint="eastAsia" w:ascii="微软雅黑" w:hAnsi="微软雅黑" w:eastAsia="微软雅黑" w:cs="Times New Roman"/>
+                          <w:color w:val="000000"/>
+                          <w:kern w:val="24"/>
+                          <w:sz w:val="24"/>
+                          <w:szCs w:val="24"/>
+                        </w:rPr>
+                        <w:t>www.cnblogs.com/MaiJiangDou/</w:t>
+                      </w:r>
+                    </w:p>
+                  </w:txbxContent>
+                </v:textbox>
+              </v:shape>
+            </w:pict>
+          </mc:Fallback>
+        </mc:AlternateContent>
+      </w:r>
+      <w:r>
         <w:rPr>
           <w:sz w:val="21"/>
         </w:rPr>
         <mc:AlternateContent>
           <mc:Choice Requires="wpg">
             <w:drawing>
-              <wp:anchor distT="0" distB="0" distL="114300" distR="114300" simplePos="0" relativeHeight="251689984" behindDoc="0" locked="0" layoutInCell="1" allowOverlap="1">
+              <wp:anchor distT="0" distB="0" distL="114300" distR="114300" simplePos="0" relativeHeight="251685888" behindDoc="0" locked="0" layoutInCell="1" allowOverlap="1">
                 <wp:simplePos x="0" y="0"/>
                 <wp:positionH relativeFrom="column">
                   <wp:posOffset>2872740</wp:posOffset>
@@ -4774,7 +8410,7 @@
                 <wp:positionV relativeFrom="paragraph">
                   <wp:posOffset>933450</wp:posOffset>
                 </wp:positionV>
-                <wp:extent cx="4239260" cy="3201670"/>
+                <wp:extent cx="4216400" cy="3345815"/>
                 <wp:effectExtent l="0" t="0" r="0" b="0"/>
                 <wp:wrapNone/>
                 <wp:docPr id="24" name="组合 24"/>
@@ -4786,9 +8422,9 @@
                       <wpg:grpSpPr>
                         <a:xfrm>
                           <a:off x="0" y="0"/>
-                          <a:ext cx="4239260" cy="3201670"/>
+                          <a:ext cx="4216298" cy="3345815"/>
                           <a:chOff x="5148" y="6617"/>
-                          <a:chExt cx="6676" cy="5042"/>
+                          <a:chExt cx="6640" cy="5269"/>
                         </a:xfrm>
                       </wpg:grpSpPr>
                       <wpg:grpSp>
@@ -5152,10 +8788,10 @@
                         <wpg:cNvGrpSpPr/>
                         <wpg:grpSpPr>
                           <a:xfrm>
-                            <a:off x="5744" y="7347"/>
-                            <a:ext cx="6081" cy="2031"/>
-                            <a:chOff x="0" y="0"/>
-                            <a:chExt cx="3861468" cy="1289685"/>
+                            <a:off x="5386" y="7361"/>
+                            <a:ext cx="6402" cy="1653"/>
+                            <a:chOff x="-227330" y="8890"/>
+                            <a:chExt cx="4065201" cy="1049655"/>
                           </a:xfrm>
                         </wpg:grpSpPr>
                         <wpg:grpSp>
@@ -5163,9 +8799,9 @@
                           <wpg:cNvGrpSpPr/>
                           <wpg:grpSpPr>
                             <a:xfrm>
-                              <a:off x="0" y="138022"/>
+                              <a:off x="-227330" y="146912"/>
                               <a:ext cx="250825" cy="82550"/>
-                              <a:chOff x="5721" y="7013"/>
+                              <a:chOff x="5363" y="7027"/>
                               <a:chExt cx="395" cy="130"/>
                             </a:xfrm>
                           </wpg:grpSpPr>
@@ -5176,7 +8812,7 @@
                             </wps:cNvSpPr>
                             <wps:spPr bwMode="auto">
                               <a:xfrm>
-                                <a:off x="5721" y="7013"/>
+                                <a:off x="5363" y="7027"/>
                                 <a:ext cx="162" cy="130"/>
                               </a:xfrm>
                               <a:prstGeom prst="chevron">
@@ -5202,7 +8838,7 @@
                             </wps:cNvSpPr>
                             <wps:spPr bwMode="auto">
                               <a:xfrm>
-                                <a:off x="5839" y="7013"/>
+                                <a:off x="5481" y="7027"/>
                                 <a:ext cx="159" cy="130"/>
                               </a:xfrm>
                               <a:prstGeom prst="chevron">
@@ -5228,7 +8864,7 @@
                             </wps:cNvSpPr>
                             <wps:spPr bwMode="auto">
                               <a:xfrm>
-                                <a:off x="5954" y="7013"/>
+                                <a:off x="5596" y="7027"/>
                                 <a:ext cx="162" cy="130"/>
                               </a:xfrm>
                               <a:prstGeom prst="chevron">
@@ -5255,8 +8891,8 @@
                           </wps:cNvSpPr>
                           <wps:spPr bwMode="auto">
                             <a:xfrm>
-                              <a:off x="310548" y="0"/>
-                              <a:ext cx="3550920" cy="1289685"/>
+                              <a:off x="83180" y="8890"/>
+                              <a:ext cx="3754691" cy="1049655"/>
                             </a:xfrm>
                             <a:prstGeom prst="rect">
                               <a:avLst/>
@@ -5341,48 +8977,65 @@
                               <w:p>
                                 <w:pPr>
                                   <w:pStyle w:val="4"/>
+                                  <w:numPr>
+                                    <w:numId w:val="0"/>
+                                  </w:numPr>
                                   <w:snapToGrid w:val="0"/>
-                                  <w:spacing w:before="0" w:beforeAutospacing="0" w:after="0" w:afterAutospacing="0"/>
+                                  <w:spacing w:before="0" w:beforeAutospacing="0" w:after="0" w:afterAutospacing="0" w:line="240" w:lineRule="auto"/>
+                                  <w:ind w:leftChars="0"/>
                                   <w:textAlignment w:val="baseline"/>
                                   <w:rPr>
-                                    <w:color w:val="5B9BD5"/>
+                                    <w:color w:val="auto"/>
+                                    <w:spacing w:val="6"/>
                                     <w:sz w:val="22"/>
                                     <w:szCs w:val="22"/>
                                   </w:rPr>
                                 </w:pPr>
                                 <w:r>
                                   <w:rPr>
-                                    <w:rFonts w:hint="eastAsia" w:ascii="微软雅黑" w:hAnsi="微软雅黑" w:eastAsia="微软雅黑" w:cs="Times New Roman"/>
-                                    <w:color w:val="5B9BD5"/>
-                                    <w:spacing w:val="60"/>
+                                    <w:rFonts w:hint="eastAsia" w:ascii="微软雅黑" w:hAnsi="微软雅黑" w:eastAsia="微软雅黑" w:cs="微软雅黑"/>
+                                    <w:color w:val="auto"/>
+                                    <w:spacing w:val="6"/>
                                     <w:kern w:val="24"/>
                                     <w:sz w:val="22"/>
                                     <w:szCs w:val="22"/>
+                                    <w:lang w:val="en-US" w:eastAsia="zh-CN"/>
                                   </w:rPr>
-                                  <w:t>平面设计师</w:t>
+                                  <w:t>参与房乐美手机端和PC端官网的前端开发，具体开发使用到的技术有fis3、smarty、Bootstrap、</w:t>
                                 </w:r>
-                              </w:p>
-                              <w:p>
-                                <w:pPr>
-                                  <w:pStyle w:val="4"/>
-                                  <w:snapToGrid w:val="0"/>
-                                  <w:spacing w:before="0" w:beforeAutospacing="0" w:after="0" w:afterAutospacing="0"/>
-                                  <w:textAlignment w:val="baseline"/>
+                                <w:r>
                                   <w:rPr>
+                                    <w:rFonts w:hint="eastAsia" w:ascii="微软雅黑" w:hAnsi="微软雅黑" w:eastAsia="微软雅黑" w:cs="微软雅黑"/>
+                                    <w:color w:val="auto"/>
+                                    <w:spacing w:val="6"/>
                                     <w:sz w:val="22"/>
                                     <w:szCs w:val="22"/>
                                   </w:rPr>
-                                </w:pPr>
+                                  <w:t>JQuery</w:t>
+                                </w:r>
+                                <w:r>
+                                  <w:rPr>
+                                    <w:rFonts w:hint="eastAsia" w:ascii="微软雅黑" w:hAnsi="微软雅黑" w:eastAsia="微软雅黑" w:cs="微软雅黑"/>
+                                    <w:color w:val="auto"/>
+                                    <w:spacing w:val="6"/>
+                                    <w:kern w:val="24"/>
+                                    <w:sz w:val="22"/>
+                                    <w:szCs w:val="22"/>
+                                    <w:lang w:val="en-US" w:eastAsia="zh-CN"/>
+                                  </w:rPr>
+                                  <w:t>等</w:t>
+                                </w:r>
                                 <w:r>
                                   <w:rPr>
                                     <w:rFonts w:hint="eastAsia" w:ascii="微软雅黑" w:hAnsi="微软雅黑" w:eastAsia="微软雅黑" w:cs="Times New Roman"/>
-                                    <w:color w:val="000000"/>
-                                    <w:spacing w:val="60"/>
+                                    <w:color w:val="auto"/>
+                                    <w:spacing w:val="6"/>
                                     <w:kern w:val="24"/>
                                     <w:sz w:val="22"/>
                                     <w:szCs w:val="22"/>
+                                    <w:lang w:val="en-US" w:eastAsia="zh-CN"/>
                                   </w:rPr>
-                                  <w:t>主要负责公司的平面设计工作，如：画册、宣传单、包装设计等</w:t>
+                                  <w:t>。</w:t>
                                 </w:r>
                               </w:p>
                             </w:txbxContent>
@@ -5397,10 +9050,10 @@
                         <wpg:cNvGrpSpPr/>
                         <wpg:grpSpPr>
                           <a:xfrm>
-                            <a:off x="5798" y="9629"/>
-                            <a:ext cx="6026" cy="2031"/>
-                            <a:chOff x="0" y="0"/>
-                            <a:chExt cx="3826297" cy="1289685"/>
+                            <a:off x="5419" y="9100"/>
+                            <a:ext cx="6358" cy="2786"/>
+                            <a:chOff x="-240665" y="-335915"/>
+                            <a:chExt cx="4037003" cy="1769110"/>
                           </a:xfrm>
                         </wpg:grpSpPr>
                         <wpg:grpSp>
@@ -5408,10 +9061,10 @@
                           <wpg:cNvGrpSpPr/>
                           <wpg:grpSpPr>
                             <a:xfrm>
-                              <a:off x="0" y="138022"/>
-                              <a:ext cx="234950" cy="84455"/>
-                              <a:chOff x="5733" y="9089"/>
-                              <a:chExt cx="370" cy="133"/>
+                              <a:off x="-240665" y="-197893"/>
+                              <a:ext cx="242570" cy="84455"/>
+                              <a:chOff x="5354" y="8560"/>
+                              <a:chExt cx="382" cy="133"/>
                             </a:xfrm>
                           </wpg:grpSpPr>
                           <wps:wsp>
@@ -5421,8 +9074,8 @@
                             </wps:cNvSpPr>
                             <wps:spPr bwMode="auto">
                               <a:xfrm>
-                                <a:off x="5733" y="9089"/>
-                                <a:ext cx="152" cy="133"/>
+                                <a:off x="5354" y="8560"/>
+                                <a:ext cx="164" cy="133"/>
                               </a:xfrm>
                               <a:prstGeom prst="chevron">
                                 <a:avLst>
@@ -5447,8 +9100,8 @@
                             </wps:cNvSpPr>
                             <wps:spPr bwMode="auto">
                               <a:xfrm>
-                                <a:off x="5844" y="9089"/>
-                                <a:ext cx="151" cy="133"/>
+                                <a:off x="5465" y="8560"/>
+                                <a:ext cx="163" cy="133"/>
                               </a:xfrm>
                               <a:prstGeom prst="chevron">
                                 <a:avLst>
@@ -5473,8 +9126,8 @@
                             </wps:cNvSpPr>
                             <wps:spPr bwMode="auto">
                               <a:xfrm>
-                                <a:off x="5952" y="9089"/>
-                                <a:ext cx="151" cy="133"/>
+                                <a:off x="5573" y="8560"/>
+                                <a:ext cx="163" cy="133"/>
                               </a:xfrm>
                               <a:prstGeom prst="chevron">
                                 <a:avLst>
@@ -5500,8 +9153,8 @@
                           </wps:cNvSpPr>
                           <wps:spPr bwMode="auto">
                             <a:xfrm>
-                              <a:off x="276012" y="0"/>
-                              <a:ext cx="3550285" cy="1289685"/>
+                              <a:off x="35538" y="-335915"/>
+                              <a:ext cx="3760800" cy="1769110"/>
                             </a:xfrm>
                             <a:prstGeom prst="rect">
                               <a:avLst/>
@@ -5545,7 +9198,7 @@
                                     <w:szCs w:val="22"/>
                                     <w:lang w:val="en-US" w:eastAsia="zh-CN"/>
                                   </w:rPr>
-                                  <w:t>6.12~</w:t>
+                                  <w:t>6.12~至今</w:t>
                                 </w:r>
                                 <w:r>
                                   <w:rPr>
@@ -5566,6 +9219,7 @@
                                   <w:spacing w:before="0" w:beforeAutospacing="0" w:after="0" w:afterAutospacing="0"/>
                                   <w:textAlignment w:val="baseline"/>
                                   <w:rPr>
+                                    <w:color w:val="5B9BD5"/>
                                     <w:sz w:val="22"/>
                                     <w:szCs w:val="22"/>
                                   </w:rPr>
@@ -5578,55 +9232,173 @@
                                     <w:kern w:val="24"/>
                                     <w:sz w:val="22"/>
                                     <w:szCs w:val="22"/>
+                                    <w:lang w:val="en-US" w:eastAsia="zh-CN"/>
                                   </w:rPr>
-                                  <w:t>武汉XX广告有限公司</w:t>
+                                  <w:t>百草味 信息数据中心</w:t>
                                 </w:r>
                               </w:p>
                               <w:p>
                                 <w:pPr>
                                   <w:pStyle w:val="4"/>
+                                  <w:numPr>
+                                    <w:ilvl w:val="0"/>
+                                    <w:numId w:val="0"/>
+                                  </w:numPr>
                                   <w:snapToGrid w:val="0"/>
-                                  <w:spacing w:before="0" w:beforeAutospacing="0" w:after="0" w:afterAutospacing="0"/>
+                                  <w:spacing w:before="0" w:beforeAutospacing="0" w:after="0" w:afterAutospacing="0" w:line="240" w:lineRule="auto"/>
+                                  <w:ind w:leftChars="0"/>
                                   <w:textAlignment w:val="baseline"/>
                                   <w:rPr>
-                                    <w:color w:val="5B9BD5"/>
+                                    <w:rFonts w:hint="eastAsia" w:ascii="微软雅黑" w:hAnsi="微软雅黑" w:eastAsia="微软雅黑" w:cs="微软雅黑"/>
+                                    <w:color w:val="auto"/>
+                                    <w:spacing w:val="6"/>
+                                    <w:kern w:val="24"/>
                                     <w:sz w:val="22"/>
                                     <w:szCs w:val="22"/>
+                                    <w:lang w:val="en-US" w:eastAsia="zh-CN"/>
                                   </w:rPr>
                                 </w:pPr>
                                 <w:r>
                                   <w:rPr>
-                                    <w:rFonts w:hint="eastAsia" w:ascii="微软雅黑" w:hAnsi="微软雅黑" w:eastAsia="微软雅黑" w:cs="Times New Roman"/>
-                                    <w:color w:val="5B9BD5"/>
-                                    <w:spacing w:val="60"/>
+                                    <w:rFonts w:hint="eastAsia" w:ascii="微软雅黑" w:hAnsi="微软雅黑" w:eastAsia="微软雅黑" w:cs="微软雅黑"/>
+                                    <w:color w:val="auto"/>
+                                    <w:spacing w:val="6"/>
                                     <w:kern w:val="24"/>
                                     <w:sz w:val="22"/>
                                     <w:szCs w:val="22"/>
+                                    <w:lang w:val="en-US" w:eastAsia="zh-CN"/>
                                   </w:rPr>
-                                  <w:t>平面设计师</w:t>
+                                  <w:t>参与百草味订单管理系统（</w:t>
+                                </w:r>
+                                <w:r>
+                                  <w:rPr>
+                                    <w:rFonts w:hint="default" w:ascii="微软雅黑" w:hAnsi="微软雅黑" w:eastAsia="微软雅黑" w:cs="微软雅黑"/>
+                                    <w:color w:val="auto"/>
+                                    <w:spacing w:val="6"/>
+                                    <w:kern w:val="24"/>
+                                    <w:sz w:val="22"/>
+                                    <w:szCs w:val="22"/>
+                                    <w:lang w:val="en-US" w:eastAsia="zh-CN"/>
+                                  </w:rPr>
+                                  <w:t>OMS</w:t>
+                                </w:r>
+                                <w:r>
+                                  <w:rPr>
+                                    <w:rFonts w:hint="eastAsia" w:ascii="微软雅黑" w:hAnsi="微软雅黑" w:eastAsia="微软雅黑" w:cs="微软雅黑"/>
+                                    <w:color w:val="auto"/>
+                                    <w:spacing w:val="6"/>
+                                    <w:kern w:val="24"/>
+                                    <w:sz w:val="22"/>
+                                    <w:szCs w:val="22"/>
+                                    <w:lang w:val="en-US" w:eastAsia="zh-CN"/>
+                                  </w:rPr>
+                                  <w:t>）的前端开发，主要负责新页面开发及对原有代码进行优化整合，主要技术为</w:t>
+                                </w:r>
+                                <w:r>
+                                  <w:rPr>
+                                    <w:rFonts w:hint="default" w:ascii="微软雅黑" w:hAnsi="微软雅黑" w:eastAsia="微软雅黑" w:cs="微软雅黑"/>
+                                    <w:color w:val="auto"/>
+                                    <w:spacing w:val="6"/>
+                                    <w:kern w:val="24"/>
+                                    <w:sz w:val="22"/>
+                                    <w:szCs w:val="22"/>
+                                    <w:lang w:val="en-US" w:eastAsia="zh-CN"/>
+                                  </w:rPr>
+                                  <w:t>Extjs</w:t>
+                                </w:r>
+                                <w:r>
+                                  <w:rPr>
+                                    <w:rFonts w:hint="eastAsia" w:ascii="微软雅黑" w:hAnsi="微软雅黑" w:eastAsia="微软雅黑" w:cs="微软雅黑"/>
+                                    <w:color w:val="auto"/>
+                                    <w:spacing w:val="6"/>
+                                    <w:kern w:val="24"/>
+                                    <w:sz w:val="22"/>
+                                    <w:szCs w:val="22"/>
+                                    <w:lang w:val="en-US" w:eastAsia="zh-CN"/>
+                                  </w:rPr>
+                                  <w:t>；</w:t>
                                 </w:r>
                               </w:p>
                               <w:p>
                                 <w:pPr>
                                   <w:pStyle w:val="4"/>
+                                  <w:numPr>
+                                    <w:ilvl w:val="0"/>
+                                    <w:numId w:val="0"/>
+                                  </w:numPr>
                                   <w:snapToGrid w:val="0"/>
-                                  <w:spacing w:before="0" w:beforeAutospacing="0" w:after="0" w:afterAutospacing="0"/>
+                                  <w:spacing w:before="0" w:beforeAutospacing="0" w:after="0" w:afterAutospacing="0" w:line="240" w:lineRule="auto"/>
+                                  <w:ind w:leftChars="0"/>
                                   <w:textAlignment w:val="baseline"/>
                                   <w:rPr>
+                                    <w:rFonts w:hint="default" w:ascii="微软雅黑" w:hAnsi="微软雅黑" w:eastAsia="微软雅黑" w:cs="微软雅黑"/>
+                                    <w:color w:val="auto"/>
+                                    <w:spacing w:val="6"/>
+                                    <w:kern w:val="24"/>
                                     <w:sz w:val="22"/>
                                     <w:szCs w:val="22"/>
+                                    <w:lang w:val="en-US" w:eastAsia="zh-CN"/>
                                   </w:rPr>
                                 </w:pPr>
                                 <w:r>
                                   <w:rPr>
-                                    <w:rFonts w:hint="eastAsia" w:ascii="微软雅黑" w:hAnsi="微软雅黑" w:eastAsia="微软雅黑" w:cs="Times New Roman"/>
-                                    <w:color w:val="000000"/>
-                                    <w:spacing w:val="60"/>
+                                    <w:rFonts w:hint="eastAsia" w:ascii="微软雅黑" w:hAnsi="微软雅黑" w:eastAsia="微软雅黑" w:cs="微软雅黑"/>
+                                    <w:color w:val="auto"/>
+                                    <w:spacing w:val="6"/>
                                     <w:kern w:val="24"/>
                                     <w:sz w:val="22"/>
                                     <w:szCs w:val="22"/>
+                                    <w:lang w:val="en-US" w:eastAsia="zh-CN"/>
                                   </w:rPr>
-                                  <w:t>主要负责公司的平面设计工作，如：画册、宣传单、包装设计等</w:t>
+                                  <w:t>参与百草味</w:t>
+                                </w:r>
+                                <w:r>
+                                  <w:rPr>
+                                    <w:rFonts w:hint="default" w:ascii="微软雅黑" w:hAnsi="微软雅黑" w:eastAsia="微软雅黑" w:cs="微软雅黑"/>
+                                    <w:color w:val="auto"/>
+                                    <w:spacing w:val="6"/>
+                                    <w:kern w:val="24"/>
+                                    <w:sz w:val="22"/>
+                                    <w:szCs w:val="22"/>
+                                    <w:lang w:val="en-US" w:eastAsia="zh-CN"/>
+                                  </w:rPr>
+                                  <w:t>APP</w:t>
+                                </w:r>
+                                <w:r>
+                                  <w:rPr>
+                                    <w:rFonts w:hint="eastAsia" w:ascii="微软雅黑" w:hAnsi="微软雅黑" w:eastAsia="微软雅黑" w:cs="微软雅黑"/>
+                                    <w:color w:val="auto"/>
+                                    <w:spacing w:val="6"/>
+                                    <w:kern w:val="24"/>
+                                    <w:sz w:val="22"/>
+                                    <w:szCs w:val="22"/>
+                                    <w:lang w:val="en-US" w:eastAsia="zh-CN"/>
+                                  </w:rPr>
+                                  <w:t>重构，主要负责首页、分类、吃乎三个模块相关页面，主要技术为</w:t>
+                                </w:r>
+                                <w:r>
+                                  <w:rPr>
+                                    <w:rFonts w:hint="default" w:ascii="微软雅黑" w:hAnsi="微软雅黑" w:eastAsia="微软雅黑" w:cs="微软雅黑"/>
+                                    <w:color w:val="auto"/>
+                                    <w:spacing w:val="6"/>
+                                    <w:kern w:val="24"/>
+                                    <w:sz w:val="22"/>
+                                    <w:szCs w:val="22"/>
+                                    <w:lang w:val="en-US" w:eastAsia="zh-CN"/>
+                                  </w:rPr>
+                                  <w:t>React Native</w:t>
+                                </w:r>
+                                <w:r>
+                                  <w:rPr>
+                                    <w:rFonts w:hint="eastAsia" w:ascii="微软雅黑" w:hAnsi="微软雅黑" w:eastAsia="微软雅黑" w:cs="微软雅黑"/>
+                                    <w:color w:val="auto"/>
+                                    <w:spacing w:val="6"/>
+                                    <w:kern w:val="24"/>
+                                    <w:sz w:val="22"/>
+                                    <w:szCs w:val="22"/>
+                                    <w:lang w:val="en-US" w:eastAsia="zh-CN"/>
+                                  </w:rPr>
+                                  <w:t>。</w:t>
                                 </w:r>
                               </w:p>
                             </w:txbxContent>
@@ -5644,9 +9416,9 @@
           </mc:Choice>
           <mc:Fallback>
             <w:pict>
-              <v:group id="_x0000_s1026" o:spid="_x0000_s1026" o:spt="203" style="position:absolute;left:0pt;margin-left:226.2pt;margin-top:73.5pt;height:252.1pt;width:333.8pt;z-index:251689984;mso-width-relative:page;mso-height-relative:page;" coordorigin="5148,6617" coordsize="6676,5042" o:gfxdata="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">
+              <v:group id="_x0000_s1026" o:spid="_x0000_s1026" o:spt="203" style="position:absolute;left:0pt;margin-left:226.2pt;margin-top:73.5pt;height:263.45pt;width:332pt;z-index:251685888;mso-width-relative:page;mso-height-relative:page;" coordorigin="5148,6617" coordsize="6639,5269" o:gfxdata="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">
                 <o:lock v:ext="edit" aspectratio="f"/>
-                <v:group id="组合 200" o:spid="_x0000_s1026" o:spt="203" style="position:absolute;left:5148;top:6799;height:456;width:5365;" coordorigin="3054350,3889375" coordsize="3406871,290372" o:gfxdata="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">
+                <v:group id="组合 200" o:spid="_x0000_s1026" o:spt="203" style="position:absolute;left:5148;top:6799;height:456;width:5365;" coordorigin="3054350,3889375" coordsize="3406871,290372" o:gfxdata="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">
                   <o:lock v:ext="edit" aspectratio="f"/>
                   <v:shape id="任意多边形 197" o:spid="_x0000_s1026" o:spt="100" style="position:absolute;left:3054350;top:3933950;height:187850;width:1047780;v-text-anchor:middle;" fillcolor="#0F75BD" filled="t" stroked="f" coordsize="1047184,233362" o:gfxdata="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" path="m0,0l1047184,0,951853,233362,0,233362,0,0xe">
                     <v:path o:connectlocs="0,0;1048376,0;952937,151214;0,151214;0,0" o:connectangles="0,0,0,0,0"/>
@@ -5694,7 +9466,7 @@
                     <o:lock v:ext="edit" aspectratio="f"/>
                   </v:line>
                 </v:group>
-                <v:shape id="Text Box 1000" o:spid="_x0000_s1026" o:spt="202" type="#_x0000_t202" style="position:absolute;left:5185;top:6617;height:642;width:1684;" filled="f" stroked="f" coordsize="21600,21600" o:gfxdata="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">
+                <v:shape id="Text Box 1000" o:spid="_x0000_s1026" o:spt="202" type="#_x0000_t202" style="position:absolute;left:5185;top:6617;height:642;width:1684;" filled="f" stroked="f" coordsize="21600,21600" o:gfxdata="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">
                   <v:fill on="f" focussize="0,0"/>
                   <v:stroke on="f"/>
                   <v:imagedata o:title=""/>
@@ -5730,30 +9502,30 @@
                     </w:txbxContent>
                   </v:textbox>
                 </v:shape>
-                <v:group id="组 3282" o:spid="_x0000_s1026" o:spt="203" style="position:absolute;left:5744;top:7347;height:2031;width:6081;" coordsize="3861468,1289685" o:gfxdata="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">
+                <v:group id="组 3282" o:spid="_x0000_s1026" o:spt="203" style="position:absolute;left:5386;top:7361;height:1653;width:6401;" coordorigin="-227330,8890" coordsize="4065201,1049655" o:gfxdata="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">
                   <o:lock v:ext="edit" aspectratio="f"/>
-                  <v:group id="Group 1062" o:spid="_x0000_s1026" o:spt="203" style="position:absolute;left:0;top:138022;height:82550;width:250825;" coordorigin="5721,7013" coordsize="395,130" o:gfxdata="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">
+                  <v:group id="Group 1062" o:spid="_x0000_s1026" o:spt="203" style="position:absolute;left:-227330;top:146912;height:82550;width:250825;" coordorigin="5363,7027" coordsize="395,130" o:gfxdata="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">
                     <o:lock v:ext="edit" aspectratio="f"/>
-                    <v:shape id="燕尾形 205" o:spid="_x0000_s1026" o:spt="55" type="#_x0000_t55" style="position:absolute;left:5721;top:7013;height:130;width:162;v-text-anchor:middle;" fillcolor="#BDD6EE" filled="t" stroked="f" coordsize="21600,21600" o:gfxdata="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" adj="10801">
+                    <v:shape id="燕尾形 205" o:spid="_x0000_s1026" o:spt="55" type="#_x0000_t55" style="position:absolute;left:5363;top:7027;height:130;width:162;v-text-anchor:middle;" fillcolor="#BDD6EE" filled="t" stroked="f" coordsize="21600,21600" o:gfxdata="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" adj="10801">
                       <v:fill on="t" focussize="0,0"/>
                       <v:stroke on="f"/>
                       <v:imagedata o:title=""/>
                       <o:lock v:ext="edit" aspectratio="f"/>
                     </v:shape>
-                    <v:shape id="燕尾形 206" o:spid="_x0000_s1026" o:spt="55" type="#_x0000_t55" style="position:absolute;left:5839;top:7013;height:130;width:159;v-text-anchor:middle;" fillcolor="#9CC2E5" filled="t" stroked="f" coordsize="21600,21600" o:gfxdata="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" adj="10800">
+                    <v:shape id="燕尾形 206" o:spid="_x0000_s1026" o:spt="55" type="#_x0000_t55" style="position:absolute;left:5481;top:7027;height:130;width:159;v-text-anchor:middle;" fillcolor="#9CC2E5" filled="t" stroked="f" coordsize="21600,21600" o:gfxdata="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" adj="10800">
                       <v:fill on="t" focussize="0,0"/>
                       <v:stroke on="f"/>
                       <v:imagedata o:title=""/>
                       <o:lock v:ext="edit" aspectratio="f"/>
                     </v:shape>
-                    <v:shape id="燕尾形 207" o:spid="_x0000_s1026" o:spt="55" type="#_x0000_t55" style="position:absolute;left:5954;top:7013;height:130;width:162;v-text-anchor:middle;" fillcolor="#2E74B5" filled="t" stroked="f" coordsize="21600,21600" o:gfxdata="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" adj="10801">
+                    <v:shape id="燕尾形 207" o:spid="_x0000_s1026" o:spt="55" type="#_x0000_t55" style="position:absolute;left:5596;top:7027;height:130;width:162;v-text-anchor:middle;" fillcolor="#2E74B5" filled="t" stroked="f" coordsize="21600,21600" o:gfxdata="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" adj="10801">
                       <v:fill on="t" focussize="0,0"/>
                       <v:stroke on="f"/>
                       <v:imagedata o:title=""/>
                       <o:lock v:ext="edit" aspectratio="f"/>
                     </v:shape>
                   </v:group>
-                  <v:rect id="矩形 203" o:spid="_x0000_s1026" o:spt="1" style="position:absolute;left:310548;top:0;height:1289685;width:3550920;" filled="f" stroked="f" coordsize="21600,21600" o:gfxdata="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">
+                  <v:rect id="矩形 203" o:spid="_x0000_s1026" o:spt="1" style="position:absolute;left:83180;top:8890;height:1049655;width:3754691;" filled="f" stroked="f" coordsize="21600,21600" o:gfxdata="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">
                     <v:fill on="f" focussize="0,0"/>
                     <v:stroke on="f"/>
                     <v:imagedata o:title=""/>
@@ -5833,78 +9605,95 @@
                         <w:p>
                           <w:pPr>
                             <w:pStyle w:val="4"/>
+                            <w:numPr>
+                              <w:numId w:val="0"/>
+                            </w:numPr>
                             <w:snapToGrid w:val="0"/>
-                            <w:spacing w:before="0" w:beforeAutospacing="0" w:after="0" w:afterAutospacing="0"/>
+                            <w:spacing w:before="0" w:beforeAutospacing="0" w:after="0" w:afterAutospacing="0" w:line="240" w:lineRule="auto"/>
+                            <w:ind w:leftChars="0"/>
                             <w:textAlignment w:val="baseline"/>
                             <w:rPr>
-                              <w:color w:val="5B9BD5"/>
+                              <w:color w:val="auto"/>
+                              <w:spacing w:val="6"/>
                               <w:sz w:val="22"/>
                               <w:szCs w:val="22"/>
                             </w:rPr>
                           </w:pPr>
                           <w:r>
                             <w:rPr>
-                              <w:rFonts w:hint="eastAsia" w:ascii="微软雅黑" w:hAnsi="微软雅黑" w:eastAsia="微软雅黑" w:cs="Times New Roman"/>
-                              <w:color w:val="5B9BD5"/>
-                              <w:spacing w:val="60"/>
+                              <w:rFonts w:hint="eastAsia" w:ascii="微软雅黑" w:hAnsi="微软雅黑" w:eastAsia="微软雅黑" w:cs="微软雅黑"/>
+                              <w:color w:val="auto"/>
+                              <w:spacing w:val="6"/>
                               <w:kern w:val="24"/>
                               <w:sz w:val="22"/>
                               <w:szCs w:val="22"/>
+                              <w:lang w:val="en-US" w:eastAsia="zh-CN"/>
                             </w:rPr>
-                            <w:t>平面设计师</w:t>
+                            <w:t>参与房乐美手机端和PC端官网的前端开发，具体开发使用到的技术有fis3、smarty、Bootstrap、</w:t>
                           </w:r>
-                        </w:p>
-                        <w:p>
-                          <w:pPr>
-                            <w:pStyle w:val="4"/>
-                            <w:snapToGrid w:val="0"/>
-                            <w:spacing w:before="0" w:beforeAutospacing="0" w:after="0" w:afterAutospacing="0"/>
-                            <w:textAlignment w:val="baseline"/>
+                          <w:r>
                             <w:rPr>
+                              <w:rFonts w:hint="eastAsia" w:ascii="微软雅黑" w:hAnsi="微软雅黑" w:eastAsia="微软雅黑" w:cs="微软雅黑"/>
+                              <w:color w:val="auto"/>
+                              <w:spacing w:val="6"/>
                               <w:sz w:val="22"/>
                               <w:szCs w:val="22"/>
                             </w:rPr>
-                          </w:pPr>
+                            <w:t>JQuery</w:t>
+                          </w:r>
+                          <w:r>
+                            <w:rPr>
+                              <w:rFonts w:hint="eastAsia" w:ascii="微软雅黑" w:hAnsi="微软雅黑" w:eastAsia="微软雅黑" w:cs="微软雅黑"/>
+                              <w:color w:val="auto"/>
+                              <w:spacing w:val="6"/>
+                              <w:kern w:val="24"/>
+                              <w:sz w:val="22"/>
+                              <w:szCs w:val="22"/>
+                              <w:lang w:val="en-US" w:eastAsia="zh-CN"/>
+                            </w:rPr>
+                            <w:t>等</w:t>
+                          </w:r>
                           <w:r>
                             <w:rPr>
                               <w:rFonts w:hint="eastAsia" w:ascii="微软雅黑" w:hAnsi="微软雅黑" w:eastAsia="微软雅黑" w:cs="Times New Roman"/>
-                              <w:color w:val="000000"/>
-                              <w:spacing w:val="60"/>
+                              <w:color w:val="auto"/>
+                              <w:spacing w:val="6"/>
                               <w:kern w:val="24"/>
                               <w:sz w:val="22"/>
                               <w:szCs w:val="22"/>
+                              <w:lang w:val="en-US" w:eastAsia="zh-CN"/>
                             </w:rPr>
-                            <w:t>主要负责公司的平面设计工作，如：画册、宣传单、包装设计等</w:t>
+                            <w:t>。</w:t>
                           </w:r>
                         </w:p>
                       </w:txbxContent>
                     </v:textbox>
                   </v:rect>
                 </v:group>
-                <v:group id="组 3283" o:spid="_x0000_s1026" o:spt="203" style="position:absolute;left:5798;top:9629;height:2031;width:6026;" coordsize="3826297,1289685" o:gfxdata="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">
+                <v:group id="组 3283" o:spid="_x0000_s1026" o:spt="203" style="position:absolute;left:5418;top:9100;height:2786;width:6357;" coordorigin="-240664,-335915" coordsize="4037002,1769110" o:gfxdata="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">
                   <o:lock v:ext="edit" aspectratio="f"/>
-                  <v:group id="Group 1061" o:spid="_x0000_s1026" o:spt="203" style="position:absolute;left:0;top:138022;height:84455;width:234950;" coordorigin="5733,9089" coordsize="370,133" o:gfxdata="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">
+                  <v:group id="Group 1061" o:spid="_x0000_s1026" o:spt="203" style="position:absolute;left:-240664;top:-197893;height:84455;width:242570;" coordorigin="5354,8560" coordsize="382,133" o:gfxdata="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">
                     <o:lock v:ext="edit" aspectratio="f"/>
-                    <v:shape id="燕尾形 210" o:spid="_x0000_s1026" o:spt="55" type="#_x0000_t55" style="position:absolute;left:5733;top:9089;height:133;width:152;v-text-anchor:middle;" fillcolor="#BDD6EE" filled="t" stroked="f" coordsize="21600,21600" o:gfxdata="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" adj="10800">
+                    <v:shape id="燕尾形 210" o:spid="_x0000_s1026" o:spt="55" type="#_x0000_t55" style="position:absolute;left:5354;top:8560;height:133;width:164;v-text-anchor:middle;" fillcolor="#BDD6EE" filled="t" stroked="f" coordsize="21600,21600" o:gfxdata="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" adj="11591">
                       <v:fill on="t" focussize="0,0"/>
                       <v:stroke on="f"/>
                       <v:imagedata o:title=""/>
                       <o:lock v:ext="edit" aspectratio="f"/>
                     </v:shape>
-                    <v:shape id="燕尾形 211" o:spid="_x0000_s1026" o:spt="55" type="#_x0000_t55" style="position:absolute;left:5844;top:9089;height:133;width:151;v-text-anchor:middle;" fillcolor="#9CC2E5" filled="t" stroked="f" coordsize="21600,21600" o:gfxdata="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" adj="10800">
+                    <v:shape id="燕尾形 211" o:spid="_x0000_s1026" o:spt="55" type="#_x0000_t55" style="position:absolute;left:5465;top:8560;height:133;width:163;v-text-anchor:middle;" fillcolor="#9CC2E5" filled="t" stroked="f" coordsize="21600,21600" o:gfxdata="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" adj="11596">
                       <v:fill on="t" focussize="0,0"/>
                       <v:stroke on="f"/>
                       <v:imagedata o:title=""/>
                       <o:lock v:ext="edit" aspectratio="f"/>
                     </v:shape>
-                    <v:shape id="燕尾形 212" o:spid="_x0000_s1026" o:spt="55" type="#_x0000_t55" style="position:absolute;left:5952;top:9089;height:133;width:151;v-text-anchor:middle;" fillcolor="#2E74B5" filled="t" stroked="f" coordsize="21600,21600" o:gfxdata="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" adj="10800">
+                    <v:shape id="燕尾形 212" o:spid="_x0000_s1026" o:spt="55" type="#_x0000_t55" style="position:absolute;left:5573;top:8560;height:133;width:163;v-text-anchor:middle;" fillcolor="#2E74B5" filled="t" stroked="f" coordsize="21600,21600" o:gfxdata="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" adj="11596">
                       <v:fill on="t" focussize="0,0"/>
                       <v:stroke on="f"/>
                       <v:imagedata o:title=""/>
                       <o:lock v:ext="edit" aspectratio="f"/>
                     </v:shape>
                   </v:group>
-                  <v:rect id="矩形 203" o:spid="_x0000_s1026" o:spt="1" style="position:absolute;left:276012;top:0;height:1289685;width:3550285;" filled="f" stroked="f" coordsize="21600,21600" o:gfxdata="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">
+                  <v:rect id="矩形 203" o:spid="_x0000_s1026" o:spt="1" style="position:absolute;left:35538;top:-335915;height:1769110;width:3760800;" filled="f" stroked="f" coordsize="21600,21600" o:gfxdata="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">
                     <v:fill on="f" focussize="0,0"/>
                     <v:stroke on="f"/>
                     <v:imagedata o:title=""/>
@@ -5943,7 +9732,7 @@
                               <w:szCs w:val="22"/>
                               <w:lang w:val="en-US" w:eastAsia="zh-CN"/>
                             </w:rPr>
-                            <w:t>6.12~</w:t>
+                            <w:t>6.12~至今</w:t>
                           </w:r>
                           <w:r>
                             <w:rPr>
@@ -5964,6 +9753,7 @@
                             <w:spacing w:before="0" w:beforeAutospacing="0" w:after="0" w:afterAutospacing="0"/>
                             <w:textAlignment w:val="baseline"/>
                             <w:rPr>
+                              <w:color w:val="5B9BD5"/>
                               <w:sz w:val="22"/>
                               <w:szCs w:val="22"/>
                             </w:rPr>
@@ -5976,55 +9766,173 @@
                               <w:kern w:val="24"/>
                               <w:sz w:val="22"/>
                               <w:szCs w:val="22"/>
+                              <w:lang w:val="en-US" w:eastAsia="zh-CN"/>
                             </w:rPr>
-                            <w:t>武汉XX广告有限公司</w:t>
+                            <w:t>百草味 信息数据中心</w:t>
                           </w:r>
                         </w:p>
                         <w:p>
                           <w:pPr>
                             <w:pStyle w:val="4"/>
+                            <w:numPr>
+                              <w:ilvl w:val="0"/>
+                              <w:numId w:val="0"/>
+                            </w:numPr>
                             <w:snapToGrid w:val="0"/>
-                            <w:spacing w:before="0" w:beforeAutospacing="0" w:after="0" w:afterAutospacing="0"/>
+                            <w:spacing w:before="0" w:beforeAutospacing="0" w:after="0" w:afterAutospacing="0" w:line="240" w:lineRule="auto"/>
+                            <w:ind w:leftChars="0"/>
                             <w:textAlignment w:val="baseline"/>
                             <w:rPr>
-                              <w:color w:val="5B9BD5"/>
+                              <w:rFonts w:hint="eastAsia" w:ascii="微软雅黑" w:hAnsi="微软雅黑" w:eastAsia="微软雅黑" w:cs="微软雅黑"/>
+                              <w:color w:val="auto"/>
+                              <w:spacing w:val="6"/>
+                              <w:kern w:val="24"/>
                               <w:sz w:val="22"/>
                               <w:szCs w:val="22"/>
+                              <w:lang w:val="en-US" w:eastAsia="zh-CN"/>
                             </w:rPr>
                           </w:pPr>
                           <w:r>
                             <w:rPr>
-                              <w:rFonts w:hint="eastAsia" w:ascii="微软雅黑" w:hAnsi="微软雅黑" w:eastAsia="微软雅黑" w:cs="Times New Roman"/>
-                              <w:color w:val="5B9BD5"/>
-                              <w:spacing w:val="60"/>
+                              <w:rFonts w:hint="eastAsia" w:ascii="微软雅黑" w:hAnsi="微软雅黑" w:eastAsia="微软雅黑" w:cs="微软雅黑"/>
+                              <w:color w:val="auto"/>
+                              <w:spacing w:val="6"/>
                               <w:kern w:val="24"/>
                               <w:sz w:val="22"/>
                               <w:szCs w:val="22"/>
+                              <w:lang w:val="en-US" w:eastAsia="zh-CN"/>
                             </w:rPr>
-                            <w:t>平面设计师</w:t>
+                            <w:t>参与百草味订单管理系统（</w:t>
+                          </w:r>
+                          <w:r>
+                            <w:rPr>
+                              <w:rFonts w:hint="default" w:ascii="微软雅黑" w:hAnsi="微软雅黑" w:eastAsia="微软雅黑" w:cs="微软雅黑"/>
+                              <w:color w:val="auto"/>
+                              <w:spacing w:val="6"/>
+                              <w:kern w:val="24"/>
+                              <w:sz w:val="22"/>
+                              <w:szCs w:val="22"/>
+                              <w:lang w:val="en-US" w:eastAsia="zh-CN"/>
+                            </w:rPr>
+                            <w:t>OMS</w:t>
+                          </w:r>
+                          <w:r>
+                            <w:rPr>
+                              <w:rFonts w:hint="eastAsia" w:ascii="微软雅黑" w:hAnsi="微软雅黑" w:eastAsia="微软雅黑" w:cs="微软雅黑"/>
+                              <w:color w:val="auto"/>
+                              <w:spacing w:val="6"/>
+                              <w:kern w:val="24"/>
+                              <w:sz w:val="22"/>
+                              <w:szCs w:val="22"/>
+                              <w:lang w:val="en-US" w:eastAsia="zh-CN"/>
+                            </w:rPr>
+                            <w:t>）的前端开发，主要负责新页面开发及对原有代码进行优化整合，主要技术为</w:t>
+                          </w:r>
+                          <w:r>
+                            <w:rPr>
+                              <w:rFonts w:hint="default" w:ascii="微软雅黑" w:hAnsi="微软雅黑" w:eastAsia="微软雅黑" w:cs="微软雅黑"/>
+                              <w:color w:val="auto"/>
+                              <w:spacing w:val="6"/>
+                              <w:kern w:val="24"/>
+                              <w:sz w:val="22"/>
+                              <w:szCs w:val="22"/>
+                              <w:lang w:val="en-US" w:eastAsia="zh-CN"/>
+                            </w:rPr>
+                            <w:t>Extjs</w:t>
+                          </w:r>
+                          <w:r>
+                            <w:rPr>
+                              <w:rFonts w:hint="eastAsia" w:ascii="微软雅黑" w:hAnsi="微软雅黑" w:eastAsia="微软雅黑" w:cs="微软雅黑"/>
+                              <w:color w:val="auto"/>
+                              <w:spacing w:val="6"/>
+                              <w:kern w:val="24"/>
+                              <w:sz w:val="22"/>
+                              <w:szCs w:val="22"/>
+                              <w:lang w:val="en-US" w:eastAsia="zh-CN"/>
+                            </w:rPr>
+                            <w:t>；</w:t>
                           </w:r>
                         </w:p>
                         <w:p>
                           <w:pPr>
                             <w:pStyle w:val="4"/>
+                            <w:numPr>
+                              <w:ilvl w:val="0"/>
+                              <w:numId w:val="0"/>
+                            </w:numPr>
                             <w:snapToGrid w:val="0"/>
-                            <w:spacing w:before="0" w:beforeAutospacing="0" w:after="0" w:afterAutospacing="0"/>
+                            <w:spacing w:before="0" w:beforeAutospacing="0" w:after="0" w:afterAutospacing="0" w:line="240" w:lineRule="auto"/>
+                            <w:ind w:leftChars="0"/>
                             <w:textAlignment w:val="baseline"/>
                             <w:rPr>
+                              <w:rFonts w:hint="default" w:ascii="微软雅黑" w:hAnsi="微软雅黑" w:eastAsia="微软雅黑" w:cs="微软雅黑"/>
+                              <w:color w:val="auto"/>
+                              <w:spacing w:val="6"/>
+                              <w:kern w:val="24"/>
                               <w:sz w:val="22"/>
                               <w:szCs w:val="22"/>
+                              <w:lang w:val="en-US" w:eastAsia="zh-CN"/>
                             </w:rPr>
                           </w:pPr>
                           <w:r>
                             <w:rPr>
-                              <w:rFonts w:hint="eastAsia" w:ascii="微软雅黑" w:hAnsi="微软雅黑" w:eastAsia="微软雅黑" w:cs="Times New Roman"/>
-                              <w:color w:val="000000"/>
-                              <w:spacing w:val="60"/>
+                              <w:rFonts w:hint="eastAsia" w:ascii="微软雅黑" w:hAnsi="微软雅黑" w:eastAsia="微软雅黑" w:cs="微软雅黑"/>
+                              <w:color w:val="auto"/>
+                              <w:spacing w:val="6"/>
                               <w:kern w:val="24"/>
                               <w:sz w:val="22"/>
                               <w:szCs w:val="22"/>
+                              <w:lang w:val="en-US" w:eastAsia="zh-CN"/>
                             </w:rPr>
-                            <w:t>主要负责公司的平面设计工作，如：画册、宣传单、包装设计等</w:t>
+                            <w:t>参与百草味</w:t>
+                          </w:r>
+                          <w:r>
+                            <w:rPr>
+                              <w:rFonts w:hint="default" w:ascii="微软雅黑" w:hAnsi="微软雅黑" w:eastAsia="微软雅黑" w:cs="微软雅黑"/>
+                              <w:color w:val="auto"/>
+                              <w:spacing w:val="6"/>
+                              <w:kern w:val="24"/>
+                              <w:sz w:val="22"/>
+                              <w:szCs w:val="22"/>
+                              <w:lang w:val="en-US" w:eastAsia="zh-CN"/>
+                            </w:rPr>
+                            <w:t>APP</w:t>
+                          </w:r>
+                          <w:r>
+                            <w:rPr>
+                              <w:rFonts w:hint="eastAsia" w:ascii="微软雅黑" w:hAnsi="微软雅黑" w:eastAsia="微软雅黑" w:cs="微软雅黑"/>
+                              <w:color w:val="auto"/>
+                              <w:spacing w:val="6"/>
+                              <w:kern w:val="24"/>
+                              <w:sz w:val="22"/>
+                              <w:szCs w:val="22"/>
+                              <w:lang w:val="en-US" w:eastAsia="zh-CN"/>
+                            </w:rPr>
+                            <w:t>重构，主要负责首页、分类、吃乎三个模块相关页面，主要技术为</w:t>
+                          </w:r>
+                          <w:r>
+                            <w:rPr>
+                              <w:rFonts w:hint="default" w:ascii="微软雅黑" w:hAnsi="微软雅黑" w:eastAsia="微软雅黑" w:cs="微软雅黑"/>
+                              <w:color w:val="auto"/>
+                              <w:spacing w:val="6"/>
+                              <w:kern w:val="24"/>
+                              <w:sz w:val="22"/>
+                              <w:szCs w:val="22"/>
+                              <w:lang w:val="en-US" w:eastAsia="zh-CN"/>
+                            </w:rPr>
+                            <w:t>React Native</w:t>
+                          </w:r>
+                          <w:r>
+                            <w:rPr>
+                              <w:rFonts w:hint="eastAsia" w:ascii="微软雅黑" w:hAnsi="微软雅黑" w:eastAsia="微软雅黑" w:cs="微软雅黑"/>
+                              <w:color w:val="auto"/>
+                              <w:spacing w:val="6"/>
+                              <w:kern w:val="24"/>
+                              <w:sz w:val="22"/>
+                              <w:szCs w:val="22"/>
+                              <w:lang w:val="en-US" w:eastAsia="zh-CN"/>
+                            </w:rPr>
+                            <w:t>。</w:t>
                           </w:r>
                         </w:p>
                       </w:txbxContent>
@@ -6037,871 +9945,19 @@
         </mc:AlternateContent>
       </w:r>
       <w:r>
-        <mc:AlternateContent>
-          <mc:Choice Requires="wps">
-            <w:drawing>
-              <wp:anchor distT="0" distB="0" distL="114300" distR="114300" simplePos="0" relativeHeight="251616256" behindDoc="0" locked="0" layoutInCell="1" allowOverlap="1">
-                <wp:simplePos x="0" y="0"/>
-                <wp:positionH relativeFrom="column">
-                  <wp:posOffset>932815</wp:posOffset>
-                </wp:positionH>
-                <wp:positionV relativeFrom="paragraph">
-                  <wp:posOffset>1870075</wp:posOffset>
-                </wp:positionV>
-                <wp:extent cx="1500505" cy="487680"/>
-                <wp:effectExtent l="0" t="0" r="0" b="7620"/>
-                <wp:wrapNone/>
-                <wp:docPr id="3077" name="文本框 8"/>
-                <wp:cNvGraphicFramePr/>
-                <a:graphic xmlns:a="http://schemas.openxmlformats.org/drawingml/2006/main">
-                  <a:graphicData uri="http://schemas.microsoft.com/office/word/2010/wordprocessingShape">
-                    <wps:wsp>
-                      <wps:cNvSpPr txBox="1">
-                        <a:spLocks noChangeArrowheads="1"/>
-                      </wps:cNvSpPr>
-                      <wps:spPr bwMode="auto">
-                        <a:xfrm>
-                          <a:off x="0" y="0"/>
-                          <a:ext cx="1500553" cy="487680"/>
-                        </a:xfrm>
-                        <a:prstGeom prst="rect">
-                          <a:avLst/>
-                        </a:prstGeom>
-                        <a:noFill/>
-                        <a:ln>
-                          <a:noFill/>
-                        </a:ln>
-                      </wps:spPr>
-                      <wps:txbx>
-                        <w:txbxContent>
-                          <w:p>
-                            <w:pPr>
-                              <w:pStyle w:val="4"/>
-                              <w:spacing w:before="0" w:beforeAutospacing="0" w:after="0" w:afterAutospacing="0"/>
-                              <w:textAlignment w:val="baseline"/>
-                              <w:rPr>
-                                <w:sz w:val="32"/>
-                                <w:szCs w:val="32"/>
-                              </w:rPr>
-                            </w:pPr>
-                            <w:r>
-                              <w:rPr>
-                                <w:rFonts w:hint="eastAsia"/>
-                                <w:sz w:val="32"/>
-                                <w:szCs w:val="32"/>
-                              </w:rPr>
-                              <w:t>小陈</w:t>
-                            </w:r>
-                          </w:p>
-                        </w:txbxContent>
-                      </wps:txbx>
-                      <wps:bodyPr wrap="square">
-                        <a:spAutoFit/>
-                      </wps:bodyPr>
-                    </wps:wsp>
-                  </a:graphicData>
-                </a:graphic>
-              </wp:anchor>
-            </w:drawing>
-          </mc:Choice>
-          <mc:Fallback>
-            <w:pict>
-              <v:shape id="文本框 8" o:spid="_x0000_s1026" o:spt="202" type="#_x0000_t202" style="position:absolute;left:0pt;margin-left:73.45pt;margin-top:147.25pt;height:38.4pt;width:118.15pt;z-index:251616256;mso-width-relative:page;mso-height-relative:page;" filled="f" stroked="f" coordsize="21600,21600" o:gfxdata="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">
-                <v:fill on="f" focussize="0,0"/>
-                <v:stroke on="f"/>
-                <v:imagedata o:title=""/>
-                <o:lock v:ext="edit" aspectratio="f"/>
-                <v:textbox style="mso-fit-shape-to-text:t;">
-                  <w:txbxContent>
-                    <w:p>
-                      <w:pPr>
-                        <w:pStyle w:val="4"/>
-                        <w:spacing w:before="0" w:beforeAutospacing="0" w:after="0" w:afterAutospacing="0"/>
-                        <w:textAlignment w:val="baseline"/>
-                        <w:rPr>
-                          <w:sz w:val="32"/>
-                          <w:szCs w:val="32"/>
-                        </w:rPr>
-                      </w:pPr>
-                      <w:r>
-                        <w:rPr>
-                          <w:rFonts w:hint="eastAsia"/>
-                          <w:sz w:val="32"/>
-                          <w:szCs w:val="32"/>
-                        </w:rPr>
-                        <w:t>小陈</w:t>
-                      </w:r>
-                    </w:p>
-                  </w:txbxContent>
-                </v:textbox>
-              </v:shape>
-            </w:pict>
-          </mc:Fallback>
-        </mc:AlternateContent>
-      </w:r>
-      <w:r>
-        <mc:AlternateContent>
-          <mc:Choice Requires="wpg">
-            <w:drawing>
-              <wp:anchor distT="0" distB="0" distL="114300" distR="114300" simplePos="0" relativeHeight="251688960" behindDoc="0" locked="0" layoutInCell="1" allowOverlap="1">
-                <wp:simplePos x="0" y="0"/>
-                <wp:positionH relativeFrom="column">
-                  <wp:posOffset>3343275</wp:posOffset>
-                </wp:positionH>
-                <wp:positionV relativeFrom="paragraph">
-                  <wp:posOffset>7863205</wp:posOffset>
-                </wp:positionV>
-                <wp:extent cx="1847215" cy="409575"/>
-                <wp:effectExtent l="0" t="0" r="0" b="0"/>
-                <wp:wrapNone/>
-                <wp:docPr id="3285" name="组 3285"/>
-                <wp:cNvGraphicFramePr/>
-                <a:graphic xmlns:a="http://schemas.openxmlformats.org/drawingml/2006/main">
-                  <a:graphicData uri="http://schemas.microsoft.com/office/word/2010/wordprocessingGroup">
-                    <wpg:wgp>
-                      <wpg:cNvGrpSpPr/>
-                      <wpg:grpSpPr>
-                        <a:xfrm>
-                          <a:off x="0" y="0"/>
-                          <a:ext cx="1847204" cy="409575"/>
-                          <a:chOff x="16514" y="0"/>
-                          <a:chExt cx="1847355" cy="409575"/>
-                        </a:xfrm>
-                      </wpg:grpSpPr>
-                      <wpg:grpSp>
-                        <wpg:cNvPr id="3131" name="组合 226"/>
-                        <wpg:cNvGrpSpPr/>
-                        <wpg:grpSpPr>
-                          <a:xfrm>
-                            <a:off x="16514" y="155276"/>
-                            <a:ext cx="201301" cy="83820"/>
-                            <a:chOff x="3423301" y="7635593"/>
-                            <a:chExt cx="201665" cy="83890"/>
-                          </a:xfrm>
-                        </wpg:grpSpPr>
-                        <wps:wsp>
-                          <wps:cNvPr id="3132" name="燕尾形 227"/>
-                          <wps:cNvSpPr>
-                            <a:spLocks noChangeArrowheads="1"/>
-                          </wps:cNvSpPr>
-                          <wps:spPr bwMode="auto">
-                            <a:xfrm>
-                              <a:off x="3423301" y="7635593"/>
-                              <a:ext cx="82569" cy="83890"/>
-                            </a:xfrm>
-                            <a:prstGeom prst="chevron">
-                              <a:avLst>
-                                <a:gd name="adj" fmla="val 50000"/>
-                              </a:avLst>
-                            </a:prstGeom>
-                            <a:solidFill>
-                              <a:srgbClr val="BDD6EE"/>
-                            </a:solidFill>
-                            <a:ln>
-                              <a:noFill/>
-                            </a:ln>
-                          </wps:spPr>
-                          <wps:bodyPr rot="0" vert="horz" wrap="square" lIns="91440" tIns="45720" rIns="91440" bIns="45720" anchor="ctr" anchorCtr="0" upright="1">
-                            <a:noAutofit/>
-                          </wps:bodyPr>
-                        </wps:wsp>
-                        <wps:wsp>
-                          <wps:cNvPr id="3133" name="燕尾形 228"/>
-                          <wps:cNvSpPr>
-                            <a:spLocks noChangeArrowheads="1"/>
-                          </wps:cNvSpPr>
-                          <wps:spPr bwMode="auto">
-                            <a:xfrm>
-                              <a:off x="3483645" y="7635593"/>
-                              <a:ext cx="80981" cy="83890"/>
-                            </a:xfrm>
-                            <a:prstGeom prst="chevron">
-                              <a:avLst>
-                                <a:gd name="adj" fmla="val 50000"/>
-                              </a:avLst>
-                            </a:prstGeom>
-                            <a:solidFill>
-                              <a:srgbClr val="9CC2E5"/>
-                            </a:solidFill>
-                            <a:ln>
-                              <a:noFill/>
-                            </a:ln>
-                          </wps:spPr>
-                          <wps:bodyPr rot="0" vert="horz" wrap="square" lIns="91440" tIns="45720" rIns="91440" bIns="45720" anchor="ctr" anchorCtr="0" upright="1">
-                            <a:noAutofit/>
-                          </wps:bodyPr>
-                        </wps:wsp>
-                        <wps:wsp>
-                          <wps:cNvPr id="3134" name="燕尾形 229"/>
-                          <wps:cNvSpPr>
-                            <a:spLocks noChangeArrowheads="1"/>
-                          </wps:cNvSpPr>
-                          <wps:spPr bwMode="auto">
-                            <a:xfrm>
-                              <a:off x="3542397" y="7635593"/>
-                              <a:ext cx="82569" cy="83890"/>
-                            </a:xfrm>
-                            <a:prstGeom prst="chevron">
-                              <a:avLst>
-                                <a:gd name="adj" fmla="val 50000"/>
-                              </a:avLst>
-                            </a:prstGeom>
-                            <a:solidFill>
-                              <a:srgbClr val="2E74B5"/>
-                            </a:solidFill>
-                            <a:ln>
-                              <a:noFill/>
-                            </a:ln>
-                          </wps:spPr>
-                          <wps:bodyPr rot="0" vert="horz" wrap="square" lIns="91440" tIns="45720" rIns="91440" bIns="45720" anchor="ctr" anchorCtr="0" upright="1">
-                            <a:noAutofit/>
-                          </wps:bodyPr>
-                        </wps:wsp>
-                      </wpg:grpSp>
-                      <wps:wsp>
-                        <wps:cNvPr id="1092" name="Text Box 1113"/>
-                        <wps:cNvSpPr txBox="1">
-                          <a:spLocks noChangeArrowheads="1"/>
-                        </wps:cNvSpPr>
-                        <wps:spPr bwMode="auto">
-                          <a:xfrm>
-                            <a:off x="327804" y="0"/>
-                            <a:ext cx="1536065" cy="409575"/>
-                          </a:xfrm>
-                          <a:prstGeom prst="rect">
-                            <a:avLst/>
-                          </a:prstGeom>
-                          <a:noFill/>
-                          <a:ln>
-                            <a:noFill/>
-                          </a:ln>
-                        </wps:spPr>
-                        <wps:txbx>
-                          <w:txbxContent>
-                            <w:p>
-                              <w:pPr>
-                                <w:pStyle w:val="4"/>
-                                <w:snapToGrid w:val="0"/>
-                                <w:spacing w:before="0" w:beforeAutospacing="0" w:after="0" w:afterAutospacing="0"/>
-                                <w:textAlignment w:val="baseline"/>
-                              </w:pPr>
-                              <w:r>
-                                <w:rPr>
-                                  <w:rFonts w:hint="eastAsia" w:ascii="微软雅黑" w:hAnsi="微软雅黑" w:eastAsia="微软雅黑" w:cs="Times New Roman"/>
-                                  <w:color w:val="000000"/>
-                                  <w:kern w:val="24"/>
-                                </w:rPr>
-                                <w:t>国家励志奖学金</w:t>
-                              </w:r>
-                            </w:p>
-                            <w:p>
-                              <w:pPr>
-                                <w:rPr>
-                                  <w:rFonts w:ascii="Arial" w:hAnsi="Arial"/>
-                                  <w:color w:val="000000"/>
-                                  <w:kern w:val="24"/>
-                                  <w:sz w:val="24"/>
-                                  <w:szCs w:val="24"/>
-                                </w:rPr>
-                              </w:pPr>
-                            </w:p>
-                          </w:txbxContent>
-                        </wps:txbx>
-                        <wps:bodyPr rot="0" vert="horz" wrap="square" lIns="91440" tIns="45720" rIns="91440" bIns="45720" anchor="t" anchorCtr="0" upright="1">
-                          <a:noAutofit/>
-                        </wps:bodyPr>
-                      </wps:wsp>
-                    </wpg:wgp>
-                  </a:graphicData>
-                </a:graphic>
-              </wp:anchor>
-            </w:drawing>
-          </mc:Choice>
-          <mc:Fallback>
-            <w:pict>
-              <v:group id="组 3285" o:spid="_x0000_s1026" o:spt="203" style="position:absolute;left:0pt;margin-left:263.25pt;margin-top:619.15pt;height:32.25pt;width:145.45pt;z-index:251688960;mso-width-relative:page;mso-height-relative:page;" coordorigin="16514,0" coordsize="1847355,409575" o:gfxdata="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">
-                <o:lock v:ext="edit" aspectratio="f"/>
-                <v:group id="组合 226" o:spid="_x0000_s1026" o:spt="203" style="position:absolute;left:16514;top:155276;height:83820;width:201301;" coordorigin="3423301,7635593" coordsize="201665,83890" o:gfxdata="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">
-                  <o:lock v:ext="edit" aspectratio="f"/>
-                  <v:shape id="燕尾形 227" o:spid="_x0000_s1026" o:spt="55" type="#_x0000_t55" style="position:absolute;left:3423301;top:7635593;height:83890;width:82569;v-text-anchor:middle;" fillcolor="#BDD6EE" filled="t" stroked="f" coordsize="21600,21600" o:gfxdata="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" adj="10800">
-                    <v:fill on="t" focussize="0,0"/>
-                    <v:stroke on="f"/>
-                    <v:imagedata o:title=""/>
-                    <o:lock v:ext="edit" aspectratio="f"/>
-                  </v:shape>
-                  <v:shape id="燕尾形 228" o:spid="_x0000_s1026" o:spt="55" type="#_x0000_t55" style="position:absolute;left:3483645;top:7635593;height:83890;width:80981;v-text-anchor:middle;" fillcolor="#9CC2E5" filled="t" stroked="f" coordsize="21600,21600" o:gfxdata="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" adj="10800">
-                    <v:fill on="t" focussize="0,0"/>
-                    <v:stroke on="f"/>
-                    <v:imagedata o:title=""/>
-                    <o:lock v:ext="edit" aspectratio="f"/>
-                  </v:shape>
-                  <v:shape id="燕尾形 229" o:spid="_x0000_s1026" o:spt="55" type="#_x0000_t55" style="position:absolute;left:3542397;top:7635593;height:83890;width:82569;v-text-anchor:middle;" fillcolor="#2E74B5" filled="t" stroked="f" coordsize="21600,21600" o:gfxdata="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" adj="10800">
-                    <v:fill on="t" focussize="0,0"/>
-                    <v:stroke on="f"/>
-                    <v:imagedata o:title=""/>
-                    <o:lock v:ext="edit" aspectratio="f"/>
-                  </v:shape>
-                </v:group>
-                <v:shape id="Text Box 1113" o:spid="_x0000_s1026" o:spt="202" type="#_x0000_t202" style="position:absolute;left:327804;top:0;height:409575;width:1536065;" filled="f" stroked="f" coordsize="21600,21600" o:gfxdata="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">
-                  <v:fill on="f" focussize="0,0"/>
-                  <v:stroke on="f"/>
-                  <v:imagedata o:title=""/>
-                  <o:lock v:ext="edit" aspectratio="f"/>
-                  <v:textbox>
-                    <w:txbxContent>
-                      <w:p>
-                        <w:pPr>
-                          <w:pStyle w:val="4"/>
-                          <w:snapToGrid w:val="0"/>
-                          <w:spacing w:before="0" w:beforeAutospacing="0" w:after="0" w:afterAutospacing="0"/>
-                          <w:textAlignment w:val="baseline"/>
-                        </w:pPr>
-                        <w:r>
-                          <w:rPr>
-                            <w:rFonts w:hint="eastAsia" w:ascii="微软雅黑" w:hAnsi="微软雅黑" w:eastAsia="微软雅黑" w:cs="Times New Roman"/>
-                            <w:color w:val="000000"/>
-                            <w:kern w:val="24"/>
-                          </w:rPr>
-                          <w:t>国家励志奖学金</w:t>
-                        </w:r>
-                      </w:p>
-                      <w:p>
-                        <w:pPr>
-                          <w:rPr>
-                            <w:rFonts w:ascii="Arial" w:hAnsi="Arial"/>
-                            <w:color w:val="000000"/>
-                            <w:kern w:val="24"/>
-                            <w:sz w:val="24"/>
-                            <w:szCs w:val="24"/>
-                          </w:rPr>
-                        </w:pPr>
-                      </w:p>
-                    </w:txbxContent>
-                  </v:textbox>
-                </v:shape>
-              </v:group>
-            </w:pict>
-          </mc:Fallback>
-        </mc:AlternateContent>
-      </w:r>
-      <w:r>
-        <mc:AlternateContent>
-          <mc:Choice Requires="wpg">
-            <w:drawing>
-              <wp:anchor distT="0" distB="0" distL="114300" distR="114300" simplePos="0" relativeHeight="251687936" behindDoc="0" locked="0" layoutInCell="1" allowOverlap="1">
-                <wp:simplePos x="0" y="0"/>
-                <wp:positionH relativeFrom="column">
-                  <wp:posOffset>3337560</wp:posOffset>
-                </wp:positionH>
-                <wp:positionV relativeFrom="paragraph">
-                  <wp:posOffset>8225155</wp:posOffset>
-                </wp:positionV>
-                <wp:extent cx="1863725" cy="409575"/>
-                <wp:effectExtent l="0" t="0" r="0" b="0"/>
-                <wp:wrapNone/>
-                <wp:docPr id="3286" name="组 3286"/>
-                <wp:cNvGraphicFramePr/>
-                <a:graphic xmlns:a="http://schemas.openxmlformats.org/drawingml/2006/main">
-                  <a:graphicData uri="http://schemas.microsoft.com/office/word/2010/wordprocessingGroup">
-                    <wpg:wgp>
-                      <wpg:cNvGrpSpPr/>
-                      <wpg:grpSpPr>
-                        <a:xfrm>
-                          <a:off x="0" y="0"/>
-                          <a:ext cx="1863869" cy="409575"/>
-                          <a:chOff x="0" y="0"/>
-                          <a:chExt cx="1863869" cy="409575"/>
-                        </a:xfrm>
-                      </wpg:grpSpPr>
-                      <wpg:grpSp>
-                        <wpg:cNvPr id="3135" name="组合 231"/>
-                        <wpg:cNvGrpSpPr/>
-                        <wpg:grpSpPr>
-                          <a:xfrm>
-                            <a:off x="0" y="138022"/>
-                            <a:ext cx="201295" cy="83820"/>
-                            <a:chOff x="3424238" y="7949512"/>
-                            <a:chExt cx="201659" cy="83890"/>
-                          </a:xfrm>
-                        </wpg:grpSpPr>
-                        <wps:wsp>
-                          <wps:cNvPr id="1088" name="燕尾形 233"/>
-                          <wps:cNvSpPr>
-                            <a:spLocks noChangeArrowheads="1"/>
-                          </wps:cNvSpPr>
-                          <wps:spPr bwMode="auto">
-                            <a:xfrm>
-                              <a:off x="3424238" y="7949512"/>
-                              <a:ext cx="82569" cy="83890"/>
-                            </a:xfrm>
-                            <a:prstGeom prst="chevron">
-                              <a:avLst>
-                                <a:gd name="adj" fmla="val 50000"/>
-                              </a:avLst>
-                            </a:prstGeom>
-                            <a:solidFill>
-                              <a:srgbClr val="BDD6EE"/>
-                            </a:solidFill>
-                            <a:ln>
-                              <a:noFill/>
-                            </a:ln>
-                          </wps:spPr>
-                          <wps:bodyPr rot="0" vert="horz" wrap="square" lIns="91440" tIns="45720" rIns="91440" bIns="45720" anchor="ctr" anchorCtr="0" upright="1">
-                            <a:noAutofit/>
-                          </wps:bodyPr>
-                        </wps:wsp>
-                        <wps:wsp>
-                          <wps:cNvPr id="1089" name="燕尾形 234"/>
-                          <wps:cNvSpPr>
-                            <a:spLocks noChangeArrowheads="1"/>
-                          </wps:cNvSpPr>
-                          <wps:spPr bwMode="auto">
-                            <a:xfrm>
-                              <a:off x="3484577" y="7949512"/>
-                              <a:ext cx="80981" cy="83890"/>
-                            </a:xfrm>
-                            <a:prstGeom prst="chevron">
-                              <a:avLst>
-                                <a:gd name="adj" fmla="val 50000"/>
-                              </a:avLst>
-                            </a:prstGeom>
-                            <a:solidFill>
-                              <a:srgbClr val="9CC2E5"/>
-                            </a:solidFill>
-                            <a:ln>
-                              <a:noFill/>
-                            </a:ln>
-                          </wps:spPr>
-                          <wps:bodyPr rot="0" vert="horz" wrap="square" lIns="91440" tIns="45720" rIns="91440" bIns="45720" anchor="ctr" anchorCtr="0" upright="1">
-                            <a:noAutofit/>
-                          </wps:bodyPr>
-                        </wps:wsp>
-                        <wps:wsp>
-                          <wps:cNvPr id="1090" name="燕尾形 235"/>
-                          <wps:cNvSpPr>
-                            <a:spLocks noChangeArrowheads="1"/>
-                          </wps:cNvSpPr>
-                          <wps:spPr bwMode="auto">
-                            <a:xfrm>
-                              <a:off x="3543328" y="7949512"/>
-                              <a:ext cx="82569" cy="83890"/>
-                            </a:xfrm>
-                            <a:prstGeom prst="chevron">
-                              <a:avLst>
-                                <a:gd name="adj" fmla="val 50000"/>
-                              </a:avLst>
-                            </a:prstGeom>
-                            <a:solidFill>
-                              <a:srgbClr val="2E74B5"/>
-                            </a:solidFill>
-                            <a:ln>
-                              <a:noFill/>
-                            </a:ln>
-                          </wps:spPr>
-                          <wps:bodyPr rot="0" vert="horz" wrap="square" lIns="91440" tIns="45720" rIns="91440" bIns="45720" anchor="ctr" anchorCtr="0" upright="1">
-                            <a:noAutofit/>
-                          </wps:bodyPr>
-                        </wps:wsp>
-                      </wpg:grpSp>
-                      <wps:wsp>
-                        <wps:cNvPr id="1091" name="Text Box 1112"/>
-                        <wps:cNvSpPr txBox="1">
-                          <a:spLocks noChangeArrowheads="1"/>
-                        </wps:cNvSpPr>
-                        <wps:spPr bwMode="auto">
-                          <a:xfrm>
-                            <a:off x="327804" y="0"/>
-                            <a:ext cx="1536065" cy="409575"/>
-                          </a:xfrm>
-                          <a:prstGeom prst="rect">
-                            <a:avLst/>
-                          </a:prstGeom>
-                          <a:noFill/>
-                          <a:ln>
-                            <a:noFill/>
-                          </a:ln>
-                        </wps:spPr>
-                        <wps:txbx>
-                          <w:txbxContent>
-                            <w:p>
-                              <w:pPr>
-                                <w:pStyle w:val="4"/>
-                                <w:snapToGrid w:val="0"/>
-                                <w:spacing w:before="0" w:beforeAutospacing="0" w:after="0" w:afterAutospacing="0"/>
-                                <w:textAlignment w:val="baseline"/>
-                              </w:pPr>
-                              <w:r>
-                                <w:rPr>
-                                  <w:rFonts w:hint="eastAsia" w:ascii="微软雅黑" w:hAnsi="微软雅黑" w:eastAsia="微软雅黑" w:cs="Times New Roman"/>
-                                  <w:color w:val="000000"/>
-                                  <w:kern w:val="24"/>
-                                </w:rPr>
-                                <w:t>优秀毕业</w:t>
-                              </w:r>
-                              <w:r>
-                                <w:rPr>
-                                  <w:rFonts w:hint="eastAsia" w:ascii="微软雅黑" w:hAnsi="微软雅黑" w:eastAsia="微软雅黑" w:cs="Times New Roman"/>
-                                  <w:kern w:val="24"/>
-                                </w:rPr>
-                                <w:t>生</w:t>
-                              </w:r>
-                            </w:p>
-                            <w:p>
-                              <w:pPr>
-                                <w:rPr>
-                                  <w:rFonts w:ascii="Arial" w:hAnsi="Arial"/>
-                                  <w:color w:val="000000"/>
-                                  <w:kern w:val="24"/>
-                                  <w:sz w:val="24"/>
-                                  <w:szCs w:val="24"/>
-                                </w:rPr>
-                              </w:pPr>
-                            </w:p>
-                          </w:txbxContent>
-                        </wps:txbx>
-                        <wps:bodyPr rot="0" vert="horz" wrap="square" lIns="91440" tIns="45720" rIns="91440" bIns="45720" anchor="t" anchorCtr="0" upright="1">
-                          <a:noAutofit/>
-                        </wps:bodyPr>
-                      </wps:wsp>
-                    </wpg:wgp>
-                  </a:graphicData>
-                </a:graphic>
-              </wp:anchor>
-            </w:drawing>
-          </mc:Choice>
-          <mc:Fallback>
-            <w:pict>
-              <v:group id="组 3286" o:spid="_x0000_s1026" o:spt="203" style="position:absolute;left:0pt;margin-left:262.8pt;margin-top:647.65pt;height:32.25pt;width:146.75pt;z-index:251687936;mso-width-relative:page;mso-height-relative:page;" coordsize="1863869,409575" o:gfxdata="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">
-                <o:lock v:ext="edit" aspectratio="f"/>
-                <v:group id="组合 231" o:spid="_x0000_s1026" o:spt="203" style="position:absolute;left:0;top:138022;height:83820;width:201295;" coordorigin="3424238,7949512" coordsize="201659,83890" o:gfxdata="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">
-                  <o:lock v:ext="edit" aspectratio="f"/>
-                  <v:shape id="燕尾形 233" o:spid="_x0000_s1026" o:spt="55" type="#_x0000_t55" style="position:absolute;left:3424238;top:7949512;height:83890;width:82569;v-text-anchor:middle;" fillcolor="#BDD6EE" filled="t" stroked="f" coordsize="21600,21600" o:gfxdata="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" adj="10800">
-                    <v:fill on="t" focussize="0,0"/>
-                    <v:stroke on="f"/>
-                    <v:imagedata o:title=""/>
-                    <o:lock v:ext="edit" aspectratio="f"/>
-                  </v:shape>
-                  <v:shape id="燕尾形 234" o:spid="_x0000_s1026" o:spt="55" type="#_x0000_t55" style="position:absolute;left:3484577;top:7949512;height:83890;width:80981;v-text-anchor:middle;" fillcolor="#9CC2E5" filled="t" stroked="f" coordsize="21600,21600" o:gfxdata="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" adj="10800">
-                    <v:fill on="t" focussize="0,0"/>
-                    <v:stroke on="f"/>
-                    <v:imagedata o:title=""/>
-                    <o:lock v:ext="edit" aspectratio="f"/>
-                  </v:shape>
-                  <v:shape id="燕尾形 235" o:spid="_x0000_s1026" o:spt="55" type="#_x0000_t55" style="position:absolute;left:3543328;top:7949512;height:83890;width:82569;v-text-anchor:middle;" fillcolor="#2E74B5" filled="t" stroked="f" coordsize="21600,21600" o:gfxdata="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" adj="10800">
-                    <v:fill on="t" focussize="0,0"/>
-                    <v:stroke on="f"/>
-                    <v:imagedata o:title=""/>
-                    <o:lock v:ext="edit" aspectratio="f"/>
-                  </v:shape>
-                </v:group>
-                <v:shape id="Text Box 1112" o:spid="_x0000_s1026" o:spt="202" type="#_x0000_t202" style="position:absolute;left:327804;top:0;height:409575;width:1536065;" filled="f" stroked="f" coordsize="21600,21600" o:gfxdata="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">
-                  <v:fill on="f" focussize="0,0"/>
-                  <v:stroke on="f"/>
-                  <v:imagedata o:title=""/>
-                  <o:lock v:ext="edit" aspectratio="f"/>
-                  <v:textbox>
-                    <w:txbxContent>
-                      <w:p>
-                        <w:pPr>
-                          <w:pStyle w:val="4"/>
-                          <w:snapToGrid w:val="0"/>
-                          <w:spacing w:before="0" w:beforeAutospacing="0" w:after="0" w:afterAutospacing="0"/>
-                          <w:textAlignment w:val="baseline"/>
-                        </w:pPr>
-                        <w:r>
-                          <w:rPr>
-                            <w:rFonts w:hint="eastAsia" w:ascii="微软雅黑" w:hAnsi="微软雅黑" w:eastAsia="微软雅黑" w:cs="Times New Roman"/>
-                            <w:color w:val="000000"/>
-                            <w:kern w:val="24"/>
-                          </w:rPr>
-                          <w:t>优秀毕业</w:t>
-                        </w:r>
-                        <w:r>
-                          <w:rPr>
-                            <w:rFonts w:hint="eastAsia" w:ascii="微软雅黑" w:hAnsi="微软雅黑" w:eastAsia="微软雅黑" w:cs="Times New Roman"/>
-                            <w:kern w:val="24"/>
-                          </w:rPr>
-                          <w:t>生</w:t>
-                        </w:r>
-                      </w:p>
-                      <w:p>
-                        <w:pPr>
-                          <w:rPr>
-                            <w:rFonts w:ascii="Arial" w:hAnsi="Arial"/>
-                            <w:color w:val="000000"/>
-                            <w:kern w:val="24"/>
-                            <w:sz w:val="24"/>
-                            <w:szCs w:val="24"/>
-                          </w:rPr>
-                        </w:pPr>
-                      </w:p>
-                    </w:txbxContent>
-                  </v:textbox>
-                </v:shape>
-              </v:group>
-            </w:pict>
-          </mc:Fallback>
-        </mc:AlternateContent>
-      </w:r>
-      <w:r>
-        <mc:AlternateContent>
-          <mc:Choice Requires="wpg">
-            <w:drawing>
-              <wp:anchor distT="0" distB="0" distL="114300" distR="114300" simplePos="0" relativeHeight="251691008" behindDoc="0" locked="0" layoutInCell="1" allowOverlap="1">
-                <wp:simplePos x="0" y="0"/>
-                <wp:positionH relativeFrom="column">
-                  <wp:posOffset>3355340</wp:posOffset>
-                </wp:positionH>
-                <wp:positionV relativeFrom="paragraph">
-                  <wp:posOffset>7500620</wp:posOffset>
-                </wp:positionV>
-                <wp:extent cx="1812290" cy="409575"/>
-                <wp:effectExtent l="0" t="0" r="0" b="0"/>
-                <wp:wrapNone/>
-                <wp:docPr id="3284" name="组 3284"/>
-                <wp:cNvGraphicFramePr/>
-                <a:graphic xmlns:a="http://schemas.openxmlformats.org/drawingml/2006/main">
-                  <a:graphicData uri="http://schemas.microsoft.com/office/word/2010/wordprocessingGroup">
-                    <wpg:wgp>
-                      <wpg:cNvGrpSpPr/>
-                      <wpg:grpSpPr>
-                        <a:xfrm>
-                          <a:off x="0" y="0"/>
-                          <a:ext cx="1812110" cy="409575"/>
-                          <a:chOff x="0" y="0"/>
-                          <a:chExt cx="1812110" cy="409575"/>
-                        </a:xfrm>
-                      </wpg:grpSpPr>
-                      <wpg:grpSp>
-                        <wpg:cNvPr id="3127" name="组合 243"/>
-                        <wpg:cNvGrpSpPr/>
-                        <wpg:grpSpPr>
-                          <a:xfrm>
-                            <a:off x="0" y="155275"/>
-                            <a:ext cx="201295" cy="82550"/>
-                            <a:chOff x="3432174" y="7262633"/>
-                            <a:chExt cx="201586" cy="82781"/>
-                          </a:xfrm>
-                        </wpg:grpSpPr>
-                        <wps:wsp>
-                          <wps:cNvPr id="3128" name="燕尾形 245"/>
-                          <wps:cNvSpPr>
-                            <a:spLocks noChangeArrowheads="1"/>
-                          </wps:cNvSpPr>
-                          <wps:spPr bwMode="auto">
-                            <a:xfrm>
-                              <a:off x="3432174" y="7262633"/>
-                              <a:ext cx="82539" cy="82781"/>
-                            </a:xfrm>
-                            <a:prstGeom prst="chevron">
-                              <a:avLst>
-                                <a:gd name="adj" fmla="val 50000"/>
-                              </a:avLst>
-                            </a:prstGeom>
-                            <a:solidFill>
-                              <a:srgbClr val="BDD6EE"/>
-                            </a:solidFill>
-                            <a:ln>
-                              <a:noFill/>
-                            </a:ln>
-                          </wps:spPr>
-                          <wps:bodyPr rot="0" vert="horz" wrap="square" lIns="91440" tIns="45720" rIns="91440" bIns="45720" anchor="ctr" anchorCtr="0" upright="1">
-                            <a:noAutofit/>
-                          </wps:bodyPr>
-                        </wps:wsp>
-                        <wps:wsp>
-                          <wps:cNvPr id="3129" name="燕尾形 246"/>
-                          <wps:cNvSpPr>
-                            <a:spLocks noChangeArrowheads="1"/>
-                          </wps:cNvSpPr>
-                          <wps:spPr bwMode="auto">
-                            <a:xfrm>
-                              <a:off x="3492491" y="7262633"/>
-                              <a:ext cx="80952" cy="82781"/>
-                            </a:xfrm>
-                            <a:prstGeom prst="chevron">
-                              <a:avLst>
-                                <a:gd name="adj" fmla="val 50000"/>
-                              </a:avLst>
-                            </a:prstGeom>
-                            <a:solidFill>
-                              <a:srgbClr val="9CC2E5"/>
-                            </a:solidFill>
-                            <a:ln>
-                              <a:noFill/>
-                            </a:ln>
-                          </wps:spPr>
-                          <wps:bodyPr rot="0" vert="horz" wrap="square" lIns="91440" tIns="45720" rIns="91440" bIns="45720" anchor="ctr" anchorCtr="0" upright="1">
-                            <a:noAutofit/>
-                          </wps:bodyPr>
-                        </wps:wsp>
-                        <wps:wsp>
-                          <wps:cNvPr id="3130" name="燕尾形 247"/>
-                          <wps:cNvSpPr>
-                            <a:spLocks noChangeArrowheads="1"/>
-                          </wps:cNvSpPr>
-                          <wps:spPr bwMode="auto">
-                            <a:xfrm>
-                              <a:off x="3551221" y="7262633"/>
-                              <a:ext cx="82539" cy="82781"/>
-                            </a:xfrm>
-                            <a:prstGeom prst="chevron">
-                              <a:avLst>
-                                <a:gd name="adj" fmla="val 50000"/>
-                              </a:avLst>
-                            </a:prstGeom>
-                            <a:solidFill>
-                              <a:srgbClr val="2E74B5"/>
-                            </a:solidFill>
-                            <a:ln>
-                              <a:noFill/>
-                            </a:ln>
-                          </wps:spPr>
-                          <wps:bodyPr rot="0" vert="horz" wrap="square" lIns="91440" tIns="45720" rIns="91440" bIns="45720" anchor="ctr" anchorCtr="0" upright="1">
-                            <a:noAutofit/>
-                          </wps:bodyPr>
-                        </wps:wsp>
-                      </wpg:grpSp>
-                      <wps:wsp>
-                        <wps:cNvPr id="1093" name="Text Box 1114"/>
-                        <wps:cNvSpPr txBox="1">
-                          <a:spLocks noChangeArrowheads="1"/>
-                        </wps:cNvSpPr>
-                        <wps:spPr bwMode="auto">
-                          <a:xfrm>
-                            <a:off x="276045" y="0"/>
-                            <a:ext cx="1536065" cy="409575"/>
-                          </a:xfrm>
-                          <a:prstGeom prst="rect">
-                            <a:avLst/>
-                          </a:prstGeom>
-                          <a:noFill/>
-                          <a:ln>
-                            <a:noFill/>
-                          </a:ln>
-                        </wps:spPr>
-                        <wps:txbx>
-                          <w:txbxContent>
-                            <w:p>
-                              <w:pPr>
-                                <w:pStyle w:val="4"/>
-                                <w:snapToGrid w:val="0"/>
-                                <w:spacing w:before="0" w:beforeAutospacing="0" w:after="0" w:afterAutospacing="0"/>
-                                <w:textAlignment w:val="baseline"/>
-                              </w:pPr>
-                              <w:r>
-                                <w:rPr>
-                                  <w:rFonts w:hint="eastAsia" w:ascii="微软雅黑" w:hAnsi="微软雅黑" w:eastAsia="微软雅黑" w:cs="Times New Roman"/>
-                                  <w:color w:val="000000"/>
-                                  <w:kern w:val="24"/>
-                                </w:rPr>
-                                <w:t>省设计大赛一等奖</w:t>
-                              </w:r>
-                            </w:p>
-                            <w:p>
-                              <w:pPr>
-                                <w:rPr>
-                                  <w:rFonts w:ascii="Arial" w:hAnsi="Arial"/>
-                                  <w:color w:val="000000"/>
-                                  <w:kern w:val="24"/>
-                                  <w:sz w:val="24"/>
-                                  <w:szCs w:val="24"/>
-                                </w:rPr>
-                              </w:pPr>
-                            </w:p>
-                          </w:txbxContent>
-                        </wps:txbx>
-                        <wps:bodyPr rot="0" vert="horz" wrap="square" lIns="91440" tIns="45720" rIns="91440" bIns="45720" anchor="t" anchorCtr="0" upright="1">
-                          <a:noAutofit/>
-                        </wps:bodyPr>
-                      </wps:wsp>
-                    </wpg:wgp>
-                  </a:graphicData>
-                </a:graphic>
-              </wp:anchor>
-            </w:drawing>
-          </mc:Choice>
-          <mc:Fallback>
-            <w:pict>
-              <v:group id="组 3284" o:spid="_x0000_s1026" o:spt="203" style="position:absolute;left:0pt;margin-left:264.2pt;margin-top:590.6pt;height:32.25pt;width:142.7pt;z-index:251691008;mso-width-relative:page;mso-height-relative:page;" coordsize="1812110,409575" o:gfxdata="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">
-                <o:lock v:ext="edit" aspectratio="f"/>
-                <v:group id="组合 243" o:spid="_x0000_s1026" o:spt="203" style="position:absolute;left:0;top:155275;height:82550;width:201295;" coordorigin="3432174,7262633" coordsize="201586,82781" o:gfxdata="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">
-                  <o:lock v:ext="edit" aspectratio="f"/>
-                  <v:shape id="燕尾形 245" o:spid="_x0000_s1026" o:spt="55" type="#_x0000_t55" style="position:absolute;left:3432174;top:7262633;height:82781;width:82539;v-text-anchor:middle;" fillcolor="#BDD6EE" filled="t" stroked="f" coordsize="21600,21600" o:gfxdata="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" adj="10800">
-                    <v:fill on="t" focussize="0,0"/>
-                    <v:stroke on="f"/>
-                    <v:imagedata o:title=""/>
-                    <o:lock v:ext="edit" aspectratio="f"/>
-                  </v:shape>
-                  <v:shape id="燕尾形 246" o:spid="_x0000_s1026" o:spt="55" type="#_x0000_t55" style="position:absolute;left:3492491;top:7262633;height:82781;width:80952;v-text-anchor:middle;" fillcolor="#9CC2E5" filled="t" stroked="f" coordsize="21600,21600" o:gfxdata="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" adj="10800">
-                    <v:fill on="t" focussize="0,0"/>
-                    <v:stroke on="f"/>
-                    <v:imagedata o:title=""/>
-                    <o:lock v:ext="edit" aspectratio="f"/>
-                  </v:shape>
-                  <v:shape id="燕尾形 247" o:spid="_x0000_s1026" o:spt="55" type="#_x0000_t55" style="position:absolute;left:3551221;top:7262633;height:82781;width:82539;v-text-anchor:middle;" fillcolor="#2E74B5" filled="t" stroked="f" coordsize="21600,21600" o:gfxdata="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" adj="10800">
-                    <v:fill on="t" focussize="0,0"/>
-                    <v:stroke on="f"/>
-                    <v:imagedata o:title=""/>
-                    <o:lock v:ext="edit" aspectratio="f"/>
-                  </v:shape>
-                </v:group>
-                <v:shape id="Text Box 1114" o:spid="_x0000_s1026" o:spt="202" type="#_x0000_t202" style="position:absolute;left:276045;top:0;height:409575;width:1536065;" filled="f" stroked="f" coordsize="21600,21600" o:gfxdata="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">
-                  <v:fill on="f" focussize="0,0"/>
-                  <v:stroke on="f"/>
-                  <v:imagedata o:title=""/>
-                  <o:lock v:ext="edit" aspectratio="f"/>
-                  <v:textbox>
-                    <w:txbxContent>
-                      <w:p>
-                        <w:pPr>
-                          <w:pStyle w:val="4"/>
-                          <w:snapToGrid w:val="0"/>
-                          <w:spacing w:before="0" w:beforeAutospacing="0" w:after="0" w:afterAutospacing="0"/>
-                          <w:textAlignment w:val="baseline"/>
-                        </w:pPr>
-                        <w:r>
-                          <w:rPr>
-                            <w:rFonts w:hint="eastAsia" w:ascii="微软雅黑" w:hAnsi="微软雅黑" w:eastAsia="微软雅黑" w:cs="Times New Roman"/>
-                            <w:color w:val="000000"/>
-                            <w:kern w:val="24"/>
-                          </w:rPr>
-                          <w:t>省设计大赛一等奖</w:t>
-                        </w:r>
-                      </w:p>
-                      <w:p>
-                        <w:pPr>
-                          <w:rPr>
-                            <w:rFonts w:ascii="Arial" w:hAnsi="Arial"/>
-                            <w:color w:val="000000"/>
-                            <w:kern w:val="24"/>
-                            <w:sz w:val="24"/>
-                            <w:szCs w:val="24"/>
-                          </w:rPr>
-                        </w:pPr>
-                      </w:p>
-                    </w:txbxContent>
-                  </v:textbox>
-                </v:shape>
-              </v:group>
-            </w:pict>
-          </mc:Fallback>
-        </mc:AlternateContent>
-      </w:r>
-      <w:r>
         <w:drawing>
-          <wp:anchor distT="0" distB="0" distL="114300" distR="114300" simplePos="0" relativeHeight="251686912" behindDoc="0" locked="0" layoutInCell="1" allowOverlap="1">
+          <wp:anchor distT="0" distB="0" distL="114300" distR="114300" simplePos="0" relativeHeight="251682816" behindDoc="0" locked="0" layoutInCell="1" allowOverlap="1">
             <wp:simplePos x="0" y="0"/>
             <wp:positionH relativeFrom="column">
-              <wp:posOffset>833755</wp:posOffset>
+              <wp:posOffset>1051560</wp:posOffset>
             </wp:positionH>
             <wp:positionV relativeFrom="paragraph">
               <wp:posOffset>182880</wp:posOffset>
             </wp:positionV>
-            <wp:extent cx="1527175" cy="1527175"/>
-            <wp:effectExtent l="0" t="0" r="0" b="0"/>
+            <wp:extent cx="1091565" cy="1527175"/>
+            <wp:effectExtent l="0" t="0" r="13335" b="15875"/>
             <wp:wrapNone/>
-            <wp:docPr id="1095" name="图片 253"/>
+            <wp:docPr id="1095" name="图片 253" descr="C:\Users\jy\Desktop\xxx\mmexport1471007441637.jpgmmexport1471007441637"/>
             <wp:cNvGraphicFramePr>
               <a:graphicFrameLocks xmlns:a="http://schemas.openxmlformats.org/drawingml/2006/main" noChangeAspect="1"/>
             </wp:cNvGraphicFramePr>
@@ -6909,19 +9965,13 @@
               <a:graphicData uri="http://schemas.openxmlformats.org/drawingml/2006/picture">
                 <pic:pic xmlns:pic="http://schemas.openxmlformats.org/drawingml/2006/picture">
                   <pic:nvPicPr>
-                    <pic:cNvPr id="1095" name="图片 253"/>
+                    <pic:cNvPr id="1095" name="图片 253" descr="C:\Users\jy\Desktop\xxx\mmexport1471007441637.jpgmmexport1471007441637"/>
                     <pic:cNvPicPr>
                       <a:picLocks noChangeAspect="1" noChangeArrowheads="1"/>
                     </pic:cNvPicPr>
                   </pic:nvPicPr>
                   <pic:blipFill>
-                    <a:blip r:embed="rId5">
-                      <a:extLst>
-                        <a:ext uri="{28A0092B-C50C-407E-A947-70E740481C1C}">
-                          <a14:useLocalDpi xmlns:a14="http://schemas.microsoft.com/office/drawing/2010/main" val="0"/>
-                        </a:ext>
-                      </a:extLst>
-                    </a:blip>
+                    <a:blip r:embed="rId5"/>
                     <a:srcRect/>
                     <a:stretch>
                       <a:fillRect/>
@@ -6930,9 +9980,9 @@
                   <pic:spPr>
                     <a:xfrm>
                       <a:off x="0" y="0"/>
-                      <a:ext cx="1527175" cy="1527175"/>
+                      <a:ext cx="1091565" cy="1527175"/>
                     </a:xfrm>
-                    <a:prstGeom prst="rect">
+                    <a:prstGeom prst="ellipse">
                       <a:avLst/>
                     </a:prstGeom>
                     <a:noFill/>
@@ -6945,968 +9995,6 @@
             </a:graphic>
           </wp:anchor>
         </w:drawing>
-      </w:r>
-      <w:r>
-        <mc:AlternateContent>
-          <mc:Choice Requires="wps">
-            <w:drawing>
-              <wp:anchor distT="0" distB="0" distL="114300" distR="114300" simplePos="0" relativeHeight="251628544" behindDoc="0" locked="0" layoutInCell="1" allowOverlap="1">
-                <wp:simplePos x="0" y="0"/>
-                <wp:positionH relativeFrom="column">
-                  <wp:posOffset>2909570</wp:posOffset>
-                </wp:positionH>
-                <wp:positionV relativeFrom="paragraph">
-                  <wp:posOffset>8649970</wp:posOffset>
-                </wp:positionV>
-                <wp:extent cx="929640" cy="409575"/>
-                <wp:effectExtent l="1270" t="1270" r="0" b="0"/>
-                <wp:wrapNone/>
-                <wp:docPr id="3105" name="Text Box 1002"/>
-                <wp:cNvGraphicFramePr/>
-                <a:graphic xmlns:a="http://schemas.openxmlformats.org/drawingml/2006/main">
-                  <a:graphicData uri="http://schemas.microsoft.com/office/word/2010/wordprocessingShape">
-                    <wps:wsp>
-                      <wps:cNvSpPr txBox="1">
-                        <a:spLocks noChangeArrowheads="1"/>
-                      </wps:cNvSpPr>
-                      <wps:spPr bwMode="auto">
-                        <a:xfrm>
-                          <a:off x="0" y="0"/>
-                          <a:ext cx="929640" cy="409575"/>
-                        </a:xfrm>
-                        <a:prstGeom prst="rect">
-                          <a:avLst/>
-                        </a:prstGeom>
-                        <a:noFill/>
-                        <a:ln>
-                          <a:noFill/>
-                        </a:ln>
-                      </wps:spPr>
-                      <wps:txbx>
-                        <w:txbxContent>
-                          <w:p>
-                            <w:pPr>
-                              <w:rPr>
-                                <w:rFonts w:ascii="微软雅黑" w:hAnsi="微软雅黑" w:eastAsia="微软雅黑"/>
-                                <w:color w:val="FFFFFF"/>
-                                <w:sz w:val="32"/>
-                              </w:rPr>
-                            </w:pPr>
-                            <w:r>
-                              <w:rPr>
-                                <w:rFonts w:hint="eastAsia" w:ascii="微软雅黑" w:hAnsi="微软雅黑" w:eastAsia="微软雅黑"/>
-                                <w:color w:val="FFFFFF"/>
-                                <w:sz w:val="24"/>
-                                <w:lang w:val="en-US" w:eastAsia="zh-CN"/>
-                              </w:rPr>
-                              <w:t>获奖证书</w:t>
-                            </w:r>
-                          </w:p>
-                        </w:txbxContent>
-                      </wps:txbx>
-                      <wps:bodyPr rot="0" vert="horz" wrap="square" lIns="91440" tIns="45720" rIns="91440" bIns="45720" anchor="t" anchorCtr="0" upright="1">
-                        <a:noAutofit/>
-                      </wps:bodyPr>
-                    </wps:wsp>
-                  </a:graphicData>
-                </a:graphic>
-              </wp:anchor>
-            </w:drawing>
-          </mc:Choice>
-          <mc:Fallback>
-            <w:pict>
-              <v:shape id="Text Box 1002" o:spid="_x0000_s1026" o:spt="202" type="#_x0000_t202" style="position:absolute;left:0pt;margin-left:229.1pt;margin-top:681.1pt;height:32.25pt;width:73.2pt;z-index:251628544;mso-width-relative:page;mso-height-relative:page;" filled="f" stroked="f" coordsize="21600,21600" o:gfxdata="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">
-                <v:fill on="f" focussize="0,0"/>
-                <v:stroke on="f"/>
-                <v:imagedata o:title=""/>
-                <o:lock v:ext="edit" aspectratio="f"/>
-                <v:textbox>
-                  <w:txbxContent>
-                    <w:p>
-                      <w:pPr>
-                        <w:rPr>
-                          <w:rFonts w:ascii="微软雅黑" w:hAnsi="微软雅黑" w:eastAsia="微软雅黑"/>
-                          <w:color w:val="FFFFFF"/>
-                          <w:sz w:val="32"/>
-                        </w:rPr>
-                      </w:pPr>
-                      <w:r>
-                        <w:rPr>
-                          <w:rFonts w:hint="eastAsia" w:ascii="微软雅黑" w:hAnsi="微软雅黑" w:eastAsia="微软雅黑"/>
-                          <w:color w:val="FFFFFF"/>
-                          <w:sz w:val="24"/>
-                          <w:lang w:val="en-US" w:eastAsia="zh-CN"/>
-                        </w:rPr>
-                        <w:t>获奖证书</w:t>
-                      </w:r>
-                    </w:p>
-                  </w:txbxContent>
-                </v:textbox>
-              </v:shape>
-            </w:pict>
-          </mc:Fallback>
-        </mc:AlternateContent>
-      </w:r>
-      <w:r>
-        <mc:AlternateContent>
-          <mc:Choice Requires="wpg">
-            <w:drawing>
-              <wp:anchor distT="0" distB="0" distL="114300" distR="114300" simplePos="0" relativeHeight="251620352" behindDoc="0" locked="0" layoutInCell="1" allowOverlap="1">
-                <wp:simplePos x="0" y="0"/>
-                <wp:positionH relativeFrom="column">
-                  <wp:posOffset>2884805</wp:posOffset>
-                </wp:positionH>
-                <wp:positionV relativeFrom="paragraph">
-                  <wp:posOffset>8761730</wp:posOffset>
-                </wp:positionV>
-                <wp:extent cx="3406775" cy="289560"/>
-                <wp:effectExtent l="1905" t="0" r="109220" b="54610"/>
-                <wp:wrapNone/>
-                <wp:docPr id="3099" name="组合 158"/>
-                <wp:cNvGraphicFramePr/>
-                <a:graphic xmlns:a="http://schemas.openxmlformats.org/drawingml/2006/main">
-                  <a:graphicData uri="http://schemas.microsoft.com/office/word/2010/wordprocessingGroup">
-                    <wpg:wgp>
-                      <wpg:cNvGrpSpPr/>
-                      <wpg:grpSpPr>
-                        <a:xfrm>
-                          <a:off x="0" y="0"/>
-                          <a:ext cx="3406775" cy="289560"/>
-                          <a:chOff x="3054350" y="8578850"/>
-                          <a:chExt cx="3406871" cy="290372"/>
-                        </a:xfrm>
-                      </wpg:grpSpPr>
-                      <wps:wsp>
-                        <wps:cNvPr id="3100" name="任意多边形 155"/>
-                        <wps:cNvSpPr/>
-                        <wps:spPr bwMode="auto">
-                          <a:xfrm>
-                            <a:off x="3054350" y="8623425"/>
-                            <a:ext cx="1047780" cy="187850"/>
-                          </a:xfrm>
-                          <a:custGeom>
-                            <a:avLst/>
-                            <a:gdLst>
-                              <a:gd name="T0" fmla="*/ 0 w 1047184"/>
-                              <a:gd name="T1" fmla="*/ 0 h 233362"/>
-                              <a:gd name="T2" fmla="*/ 1047780 w 1047184"/>
-                              <a:gd name="T3" fmla="*/ 0 h 233362"/>
-                              <a:gd name="T4" fmla="*/ 952395 w 1047184"/>
-                              <a:gd name="T5" fmla="*/ 187850 h 233362"/>
-                              <a:gd name="T6" fmla="*/ 0 w 1047184"/>
-                              <a:gd name="T7" fmla="*/ 187850 h 233362"/>
-                              <a:gd name="T8" fmla="*/ 0 w 1047184"/>
-                              <a:gd name="T9" fmla="*/ 0 h 233362"/>
-                              <a:gd name="T10" fmla="*/ 0 60000 65536"/>
-                              <a:gd name="T11" fmla="*/ 0 60000 65536"/>
-                              <a:gd name="T12" fmla="*/ 0 60000 65536"/>
-                              <a:gd name="T13" fmla="*/ 0 60000 65536"/>
-                              <a:gd name="T14" fmla="*/ 0 60000 65536"/>
-                            </a:gdLst>
-                            <a:ahLst/>
-                            <a:cxnLst>
-                              <a:cxn ang="T10">
-                                <a:pos x="T0" y="T1"/>
-                              </a:cxn>
-                              <a:cxn ang="T11">
-                                <a:pos x="T2" y="T3"/>
-                              </a:cxn>
-                              <a:cxn ang="T12">
-                                <a:pos x="T4" y="T5"/>
-                              </a:cxn>
-                              <a:cxn ang="T13">
-                                <a:pos x="T6" y="T7"/>
-                              </a:cxn>
-                              <a:cxn ang="T14">
-                                <a:pos x="T8" y="T9"/>
-                              </a:cxn>
-                            </a:cxnLst>
-                            <a:rect l="0" t="0" r="r" b="b"/>
-                            <a:pathLst>
-                              <a:path w="1047184" h="233362">
-                                <a:moveTo>
-                                  <a:pt x="0" y="0"/>
-                                </a:moveTo>
-                                <a:lnTo>
-                                  <a:pt x="1047184" y="0"/>
-                                </a:lnTo>
-                                <a:lnTo>
-                                  <a:pt x="951853" y="233362"/>
-                                </a:lnTo>
-                                <a:lnTo>
-                                  <a:pt x="0" y="233362"/>
-                                </a:lnTo>
-                                <a:lnTo>
-                                  <a:pt x="0" y="0"/>
-                                </a:lnTo>
-                                <a:close/>
-                              </a:path>
-                            </a:pathLst>
-                          </a:custGeom>
-                          <a:solidFill>
-                            <a:srgbClr val="0F75BD"/>
-                          </a:solidFill>
-                          <a:ln>
-                            <a:noFill/>
-                          </a:ln>
-                        </wps:spPr>
-                        <wps:bodyPr rot="0" vert="horz" wrap="square" lIns="91440" tIns="45720" rIns="91440" bIns="45720" anchor="ctr" anchorCtr="0" upright="1">
-                          <a:noAutofit/>
-                        </wps:bodyPr>
-                      </wps:wsp>
-                      <wps:wsp>
-                        <wps:cNvPr id="3101" name="任意多边形 156"/>
-                        <wps:cNvSpPr/>
-                        <wps:spPr bwMode="auto">
-                          <a:xfrm>
-                            <a:off x="4060853" y="8623425"/>
-                            <a:ext cx="160343" cy="187850"/>
-                          </a:xfrm>
-                          <a:custGeom>
-                            <a:avLst/>
-                            <a:gdLst>
-                              <a:gd name="T0" fmla="*/ 95321 w 160359"/>
-                              <a:gd name="T1" fmla="*/ 0 h 233362"/>
-                              <a:gd name="T2" fmla="*/ 160343 w 160359"/>
-                              <a:gd name="T3" fmla="*/ 0 h 233362"/>
-                              <a:gd name="T4" fmla="*/ 65022 w 160359"/>
-                              <a:gd name="T5" fmla="*/ 187850 h 233362"/>
-                              <a:gd name="T6" fmla="*/ 0 w 160359"/>
-                              <a:gd name="T7" fmla="*/ 187850 h 233362"/>
-                              <a:gd name="T8" fmla="*/ 95321 w 160359"/>
-                              <a:gd name="T9" fmla="*/ 0 h 233362"/>
-                              <a:gd name="T10" fmla="*/ 0 60000 65536"/>
-                              <a:gd name="T11" fmla="*/ 0 60000 65536"/>
-                              <a:gd name="T12" fmla="*/ 0 60000 65536"/>
-                              <a:gd name="T13" fmla="*/ 0 60000 65536"/>
-                              <a:gd name="T14" fmla="*/ 0 60000 65536"/>
-                            </a:gdLst>
-                            <a:ahLst/>
-                            <a:cxnLst>
-                              <a:cxn ang="T10">
-                                <a:pos x="T0" y="T1"/>
-                              </a:cxn>
-                              <a:cxn ang="T11">
-                                <a:pos x="T2" y="T3"/>
-                              </a:cxn>
-                              <a:cxn ang="T12">
-                                <a:pos x="T4" y="T5"/>
-                              </a:cxn>
-                              <a:cxn ang="T13">
-                                <a:pos x="T6" y="T7"/>
-                              </a:cxn>
-                              <a:cxn ang="T14">
-                                <a:pos x="T8" y="T9"/>
-                              </a:cxn>
-                            </a:cxnLst>
-                            <a:rect l="0" t="0" r="r" b="b"/>
-                            <a:pathLst>
-                              <a:path w="160359" h="233362">
-                                <a:moveTo>
-                                  <a:pt x="95331" y="0"/>
-                                </a:moveTo>
-                                <a:lnTo>
-                                  <a:pt x="160359" y="0"/>
-                                </a:lnTo>
-                                <a:lnTo>
-                                  <a:pt x="65028" y="233362"/>
-                                </a:lnTo>
-                                <a:lnTo>
-                                  <a:pt x="0" y="233362"/>
-                                </a:lnTo>
-                                <a:lnTo>
-                                  <a:pt x="95331" y="0"/>
-                                </a:lnTo>
-                                <a:close/>
-                              </a:path>
-                            </a:pathLst>
-                          </a:custGeom>
-                          <a:solidFill>
-                            <a:srgbClr val="0F75BD"/>
-                          </a:solidFill>
-                          <a:ln>
-                            <a:noFill/>
-                          </a:ln>
-                        </wps:spPr>
-                        <wps:bodyPr rot="0" vert="horz" wrap="square" lIns="91440" tIns="45720" rIns="91440" bIns="45720" anchor="ctr" anchorCtr="0" upright="1">
-                          <a:noAutofit/>
-                        </wps:bodyPr>
-                      </wps:wsp>
-                      <wps:wsp>
-                        <wps:cNvPr id="3102" name="任意多边形 157"/>
-                        <wps:cNvSpPr/>
-                        <wps:spPr bwMode="auto">
-                          <a:xfrm>
-                            <a:off x="4181507" y="8623425"/>
-                            <a:ext cx="160343" cy="187850"/>
-                          </a:xfrm>
-                          <a:custGeom>
-                            <a:avLst/>
-                            <a:gdLst>
-                              <a:gd name="T0" fmla="*/ 95321 w 160359"/>
-                              <a:gd name="T1" fmla="*/ 0 h 233362"/>
-                              <a:gd name="T2" fmla="*/ 160343 w 160359"/>
-                              <a:gd name="T3" fmla="*/ 0 h 233362"/>
-                              <a:gd name="T4" fmla="*/ 65022 w 160359"/>
-                              <a:gd name="T5" fmla="*/ 187850 h 233362"/>
-                              <a:gd name="T6" fmla="*/ 0 w 160359"/>
-                              <a:gd name="T7" fmla="*/ 187850 h 233362"/>
-                              <a:gd name="T8" fmla="*/ 95321 w 160359"/>
-                              <a:gd name="T9" fmla="*/ 0 h 233362"/>
-                              <a:gd name="T10" fmla="*/ 0 60000 65536"/>
-                              <a:gd name="T11" fmla="*/ 0 60000 65536"/>
-                              <a:gd name="T12" fmla="*/ 0 60000 65536"/>
-                              <a:gd name="T13" fmla="*/ 0 60000 65536"/>
-                              <a:gd name="T14" fmla="*/ 0 60000 65536"/>
-                            </a:gdLst>
-                            <a:ahLst/>
-                            <a:cxnLst>
-                              <a:cxn ang="T10">
-                                <a:pos x="T0" y="T1"/>
-                              </a:cxn>
-                              <a:cxn ang="T11">
-                                <a:pos x="T2" y="T3"/>
-                              </a:cxn>
-                              <a:cxn ang="T12">
-                                <a:pos x="T4" y="T5"/>
-                              </a:cxn>
-                              <a:cxn ang="T13">
-                                <a:pos x="T6" y="T7"/>
-                              </a:cxn>
-                              <a:cxn ang="T14">
-                                <a:pos x="T8" y="T9"/>
-                              </a:cxn>
-                            </a:cxnLst>
-                            <a:rect l="0" t="0" r="r" b="b"/>
-                            <a:pathLst>
-                              <a:path w="160359" h="233362">
-                                <a:moveTo>
-                                  <a:pt x="95331" y="0"/>
-                                </a:moveTo>
-                                <a:lnTo>
-                                  <a:pt x="160359" y="0"/>
-                                </a:lnTo>
-                                <a:lnTo>
-                                  <a:pt x="65028" y="233362"/>
-                                </a:lnTo>
-                                <a:lnTo>
-                                  <a:pt x="0" y="233362"/>
-                                </a:lnTo>
-                                <a:lnTo>
-                                  <a:pt x="95331" y="0"/>
-                                </a:lnTo>
-                                <a:close/>
-                              </a:path>
-                            </a:pathLst>
-                          </a:custGeom>
-                          <a:solidFill>
-                            <a:srgbClr val="0F75BD"/>
-                          </a:solidFill>
-                          <a:ln>
-                            <a:noFill/>
-                          </a:ln>
-                        </wps:spPr>
-                        <wps:bodyPr rot="0" vert="horz" wrap="square" lIns="91440" tIns="45720" rIns="91440" bIns="45720" anchor="ctr" anchorCtr="0" upright="1">
-                          <a:noAutofit/>
-                        </wps:bodyPr>
-                      </wps:wsp>
-                      <wps:wsp>
-                        <wps:cNvPr id="3103" name="文本框 162"/>
-                        <wps:cNvSpPr txBox="1">
-                          <a:spLocks noChangeArrowheads="1"/>
-                        </wps:cNvSpPr>
-                        <wps:spPr bwMode="auto">
-                          <a:xfrm>
-                            <a:off x="3059430" y="8578850"/>
-                            <a:ext cx="1006504" cy="290372"/>
-                          </a:xfrm>
-                          <a:prstGeom prst="rect">
-                            <a:avLst/>
-                          </a:prstGeom>
-                          <a:noFill/>
-                          <a:ln>
-                            <a:noFill/>
-                          </a:ln>
-                        </wps:spPr>
-                        <wps:txbx>
-                          <w:txbxContent>
-                            <w:p>
-                              <w:pPr>
-                                <w:pStyle w:val="4"/>
-                                <w:spacing w:before="0" w:beforeAutospacing="0" w:after="0" w:afterAutospacing="0"/>
-                                <w:jc w:val="distribute"/>
-                                <w:textAlignment w:val="baseline"/>
-                              </w:pPr>
-                            </w:p>
-                          </w:txbxContent>
-                        </wps:txbx>
-                        <wps:bodyPr rot="0" vert="horz" wrap="square" lIns="91440" tIns="45720" rIns="91440" bIns="45720" anchor="t" anchorCtr="0" upright="1">
-                          <a:spAutoFit/>
-                        </wps:bodyPr>
-                      </wps:wsp>
-                      <wps:wsp>
-                        <wps:cNvPr id="3104" name="直接连接符 159"/>
-                        <wps:cNvCnPr>
-                          <a:cxnSpLocks noChangeShapeType="1"/>
-                        </wps:cNvCnPr>
-                        <wps:spPr bwMode="auto">
-                          <a:xfrm>
-                            <a:off x="4318036" y="8806499"/>
-                            <a:ext cx="2143185" cy="0"/>
-                          </a:xfrm>
-                          <a:prstGeom prst="line">
-                            <a:avLst/>
-                          </a:prstGeom>
-                          <a:noFill/>
-                          <a:ln w="6350">
-                            <a:solidFill>
-                              <a:srgbClr val="0F75BD"/>
-                            </a:solidFill>
-                            <a:miter lim="800000"/>
-                            <a:tailEnd type="oval" w="med" len="med"/>
-                          </a:ln>
-                        </wps:spPr>
-                        <wps:bodyPr/>
-                      </wps:wsp>
-                    </wpg:wgp>
-                  </a:graphicData>
-                </a:graphic>
-              </wp:anchor>
-            </w:drawing>
-          </mc:Choice>
-          <mc:Fallback>
-            <w:pict>
-              <v:group id="组合 158" o:spid="_x0000_s1026" o:spt="203" style="position:absolute;left:0pt;margin-left:227.15pt;margin-top:689.9pt;height:22.8pt;width:268.25pt;z-index:251620352;mso-width-relative:page;mso-height-relative:page;" coordorigin="3054350,8578850" coordsize="3406871,290372" o:gfxdata="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">
-                <o:lock v:ext="edit" aspectratio="f"/>
-                <v:shape id="任意多边形 155" o:spid="_x0000_s1026" o:spt="100" style="position:absolute;left:3054350;top:8623425;height:187850;width:1047780;v-text-anchor:middle;" fillcolor="#0F75BD" filled="t" stroked="f" coordsize="1047184,233362" o:gfxdata="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" path="m0,0l1047184,0,951853,233362,0,233362,0,0xe">
-                  <v:path o:connectlocs="0,0;1048376,0;952937,151214;0,151214;0,0" o:connectangles="0,0,0,0,0"/>
-                  <v:fill on="t" focussize="0,0"/>
-                  <v:stroke on="f"/>
-                  <v:imagedata o:title=""/>
-                  <o:lock v:ext="edit" aspectratio="f"/>
-                </v:shape>
-                <v:shape id="任意多边形 156" o:spid="_x0000_s1026" o:spt="100" style="position:absolute;left:4060853;top:8623425;height:187850;width:160343;v-text-anchor:middle;" fillcolor="#0F75BD" filled="t" stroked="f" coordsize="160359,233362" o:gfxdata="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" path="m95331,0l160359,0,65028,233362,0,233362,95331,0xe">
-                  <v:path o:connectlocs="95311,0;160327,0;65015,151214;0,151214;95311,0" o:connectangles="0,0,0,0,0"/>
-                  <v:fill on="t" focussize="0,0"/>
-                  <v:stroke on="f"/>
-                  <v:imagedata o:title=""/>
-                  <o:lock v:ext="edit" aspectratio="f"/>
-                </v:shape>
-                <v:shape id="任意多边形 157" o:spid="_x0000_s1026" o:spt="100" style="position:absolute;left:4181507;top:8623425;height:187850;width:160343;v-text-anchor:middle;" fillcolor="#0F75BD" filled="t" stroked="f" coordsize="160359,233362" o:gfxdata="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" path="m95331,0l160359,0,65028,233362,0,233362,95331,0xe">
-                  <v:path o:connectlocs="95311,0;160327,0;65015,151214;0,151214;95311,0" o:connectangles="0,0,0,0,0"/>
-                  <v:fill on="t" focussize="0,0"/>
-                  <v:stroke on="f"/>
-                  <v:imagedata o:title=""/>
-                  <o:lock v:ext="edit" aspectratio="f"/>
-                </v:shape>
-                <v:shape id="文本框 162" o:spid="_x0000_s1026" o:spt="202" type="#_x0000_t202" style="position:absolute;left:3059430;top:8578850;height:290372;width:1006504;" filled="f" stroked="f" coordsize="21600,21600" o:gfxdata="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">
-                  <v:fill on="f" focussize="0,0"/>
-                  <v:stroke on="f"/>
-                  <v:imagedata o:title=""/>
-                  <o:lock v:ext="edit" aspectratio="f"/>
-                  <v:textbox style="mso-fit-shape-to-text:t;">
-                    <w:txbxContent>
-                      <w:p>
-                        <w:pPr>
-                          <w:pStyle w:val="4"/>
-                          <w:spacing w:before="0" w:beforeAutospacing="0" w:after="0" w:afterAutospacing="0"/>
-                          <w:jc w:val="distribute"/>
-                          <w:textAlignment w:val="baseline"/>
-                        </w:pPr>
-                      </w:p>
-                    </w:txbxContent>
-                  </v:textbox>
-                </v:shape>
-                <v:line id="直接连接符 159" o:spid="_x0000_s1026" o:spt="20" style="position:absolute;left:4318036;top:8806499;height:0;width:2143185;" filled="f" stroked="t" coordsize="21600,21600" o:gfxdata="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">
-                  <v:fill on="f" focussize="0,0"/>
-                  <v:stroke weight="0.5pt" color="#0F75BD" miterlimit="8" joinstyle="miter" endarrow="oval"/>
-                  <v:imagedata o:title=""/>
-                  <o:lock v:ext="edit" aspectratio="f"/>
-                </v:line>
-              </v:group>
-            </w:pict>
-          </mc:Fallback>
-        </mc:AlternateContent>
-      </w:r>
-      <w:r>
-        <mc:AlternateContent>
-          <mc:Choice Requires="wps">
-            <w:drawing>
-              <wp:anchor distT="0" distB="0" distL="114300" distR="114300" simplePos="0" relativeHeight="251627520" behindDoc="0" locked="0" layoutInCell="1" allowOverlap="1">
-                <wp:simplePos x="0" y="0"/>
-                <wp:positionH relativeFrom="column">
-                  <wp:posOffset>2908935</wp:posOffset>
-                </wp:positionH>
-                <wp:positionV relativeFrom="paragraph">
-                  <wp:posOffset>6997065</wp:posOffset>
-                </wp:positionV>
-                <wp:extent cx="929640" cy="409575"/>
-                <wp:effectExtent l="635" t="0" r="0" b="0"/>
-                <wp:wrapNone/>
-                <wp:docPr id="3098" name="Text Box 1001"/>
-                <wp:cNvGraphicFramePr/>
-                <a:graphic xmlns:a="http://schemas.openxmlformats.org/drawingml/2006/main">
-                  <a:graphicData uri="http://schemas.microsoft.com/office/word/2010/wordprocessingShape">
-                    <wps:wsp>
-                      <wps:cNvSpPr txBox="1">
-                        <a:spLocks noChangeArrowheads="1"/>
-                      </wps:cNvSpPr>
-                      <wps:spPr bwMode="auto">
-                        <a:xfrm>
-                          <a:off x="0" y="0"/>
-                          <a:ext cx="929640" cy="409575"/>
-                        </a:xfrm>
-                        <a:prstGeom prst="rect">
-                          <a:avLst/>
-                        </a:prstGeom>
-                        <a:noFill/>
-                        <a:ln>
-                          <a:noFill/>
-                        </a:ln>
-                      </wps:spPr>
-                      <wps:txbx>
-                        <w:txbxContent>
-                          <w:p>
-                            <w:pPr>
-                              <w:rPr>
-                                <w:rFonts w:ascii="微软雅黑" w:hAnsi="微软雅黑" w:eastAsia="微软雅黑"/>
-                                <w:color w:val="FFFFFF"/>
-                                <w:sz w:val="32"/>
-                              </w:rPr>
-                            </w:pPr>
-                            <w:r>
-                              <w:rPr>
-                                <w:rFonts w:ascii="微软雅黑" w:hAnsi="微软雅黑" w:eastAsia="微软雅黑"/>
-                                <w:color w:val="FFFFFF"/>
-                                <w:sz w:val="24"/>
-                              </w:rPr>
-                              <w:t>专业技能</w:t>
-                            </w:r>
-                          </w:p>
-                        </w:txbxContent>
-                      </wps:txbx>
-                      <wps:bodyPr rot="0" vert="horz" wrap="square" lIns="91440" tIns="45720" rIns="91440" bIns="45720" anchor="t" anchorCtr="0" upright="1">
-                        <a:noAutofit/>
-                      </wps:bodyPr>
-                    </wps:wsp>
-                  </a:graphicData>
-                </a:graphic>
-              </wp:anchor>
-            </w:drawing>
-          </mc:Choice>
-          <mc:Fallback>
-            <w:pict>
-              <v:shape id="Text Box 1001" o:spid="_x0000_s1026" o:spt="202" type="#_x0000_t202" style="position:absolute;left:0pt;margin-left:229.05pt;margin-top:550.95pt;height:32.25pt;width:73.2pt;z-index:251627520;mso-width-relative:page;mso-height-relative:page;" filled="f" stroked="f" coordsize="21600,21600" o:gfxdata="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">
-                <v:fill on="f" focussize="0,0"/>
-                <v:stroke on="f"/>
-                <v:imagedata o:title=""/>
-                <o:lock v:ext="edit" aspectratio="f"/>
-                <v:textbox>
-                  <w:txbxContent>
-                    <w:p>
-                      <w:pPr>
-                        <w:rPr>
-                          <w:rFonts w:ascii="微软雅黑" w:hAnsi="微软雅黑" w:eastAsia="微软雅黑"/>
-                          <w:color w:val="FFFFFF"/>
-                          <w:sz w:val="32"/>
-                        </w:rPr>
-                      </w:pPr>
-                      <w:r>
-                        <w:rPr>
-                          <w:rFonts w:ascii="微软雅黑" w:hAnsi="微软雅黑" w:eastAsia="微软雅黑"/>
-                          <w:color w:val="FFFFFF"/>
-                          <w:sz w:val="24"/>
-                        </w:rPr>
-                        <w:t>专业技能</w:t>
-                      </w:r>
-                    </w:p>
-                  </w:txbxContent>
-                </v:textbox>
-              </v:shape>
-            </w:pict>
-          </mc:Fallback>
-        </mc:AlternateContent>
-      </w:r>
-      <w:r>
-        <mc:AlternateContent>
-          <mc:Choice Requires="wpg">
-            <w:drawing>
-              <wp:anchor distT="0" distB="0" distL="114300" distR="114300" simplePos="0" relativeHeight="251621376" behindDoc="0" locked="0" layoutInCell="1" allowOverlap="1">
-                <wp:simplePos x="0" y="0"/>
-                <wp:positionH relativeFrom="column">
-                  <wp:posOffset>2879090</wp:posOffset>
-                </wp:positionH>
-                <wp:positionV relativeFrom="paragraph">
-                  <wp:posOffset>7119620</wp:posOffset>
-                </wp:positionV>
-                <wp:extent cx="3406775" cy="289560"/>
-                <wp:effectExtent l="0" t="0" r="114935" b="45720"/>
-                <wp:wrapNone/>
-                <wp:docPr id="3092" name="组合 188"/>
-                <wp:cNvGraphicFramePr/>
-                <a:graphic xmlns:a="http://schemas.openxmlformats.org/drawingml/2006/main">
-                  <a:graphicData uri="http://schemas.microsoft.com/office/word/2010/wordprocessingGroup">
-                    <wpg:wgp>
-                      <wpg:cNvGrpSpPr/>
-                      <wpg:grpSpPr>
-                        <a:xfrm>
-                          <a:off x="0" y="0"/>
-                          <a:ext cx="3406775" cy="289560"/>
-                          <a:chOff x="3054350" y="6802438"/>
-                          <a:chExt cx="3406871" cy="290372"/>
-                        </a:xfrm>
-                      </wpg:grpSpPr>
-                      <wps:wsp>
-                        <wps:cNvPr id="3093" name="任意多边形 185"/>
-                        <wps:cNvSpPr/>
-                        <wps:spPr bwMode="auto">
-                          <a:xfrm>
-                            <a:off x="3054350" y="6847013"/>
-                            <a:ext cx="1047780" cy="187850"/>
-                          </a:xfrm>
-                          <a:custGeom>
-                            <a:avLst/>
-                            <a:gdLst>
-                              <a:gd name="T0" fmla="*/ 0 w 1047184"/>
-                              <a:gd name="T1" fmla="*/ 0 h 233362"/>
-                              <a:gd name="T2" fmla="*/ 1047780 w 1047184"/>
-                              <a:gd name="T3" fmla="*/ 0 h 233362"/>
-                              <a:gd name="T4" fmla="*/ 952395 w 1047184"/>
-                              <a:gd name="T5" fmla="*/ 187850 h 233362"/>
-                              <a:gd name="T6" fmla="*/ 0 w 1047184"/>
-                              <a:gd name="T7" fmla="*/ 187850 h 233362"/>
-                              <a:gd name="T8" fmla="*/ 0 w 1047184"/>
-                              <a:gd name="T9" fmla="*/ 0 h 233362"/>
-                              <a:gd name="T10" fmla="*/ 0 60000 65536"/>
-                              <a:gd name="T11" fmla="*/ 0 60000 65536"/>
-                              <a:gd name="T12" fmla="*/ 0 60000 65536"/>
-                              <a:gd name="T13" fmla="*/ 0 60000 65536"/>
-                              <a:gd name="T14" fmla="*/ 0 60000 65536"/>
-                            </a:gdLst>
-                            <a:ahLst/>
-                            <a:cxnLst>
-                              <a:cxn ang="T10">
-                                <a:pos x="T0" y="T1"/>
-                              </a:cxn>
-                              <a:cxn ang="T11">
-                                <a:pos x="T2" y="T3"/>
-                              </a:cxn>
-                              <a:cxn ang="T12">
-                                <a:pos x="T4" y="T5"/>
-                              </a:cxn>
-                              <a:cxn ang="T13">
-                                <a:pos x="T6" y="T7"/>
-                              </a:cxn>
-                              <a:cxn ang="T14">
-                                <a:pos x="T8" y="T9"/>
-                              </a:cxn>
-                            </a:cxnLst>
-                            <a:rect l="0" t="0" r="r" b="b"/>
-                            <a:pathLst>
-                              <a:path w="1047184" h="233362">
-                                <a:moveTo>
-                                  <a:pt x="0" y="0"/>
-                                </a:moveTo>
-                                <a:lnTo>
-                                  <a:pt x="1047184" y="0"/>
-                                </a:lnTo>
-                                <a:lnTo>
-                                  <a:pt x="951853" y="233362"/>
-                                </a:lnTo>
-                                <a:lnTo>
-                                  <a:pt x="0" y="233362"/>
-                                </a:lnTo>
-                                <a:lnTo>
-                                  <a:pt x="0" y="0"/>
-                                </a:lnTo>
-                                <a:close/>
-                              </a:path>
-                            </a:pathLst>
-                          </a:custGeom>
-                          <a:solidFill>
-                            <a:srgbClr val="0F75BD"/>
-                          </a:solidFill>
-                          <a:ln>
-                            <a:noFill/>
-                          </a:ln>
-                        </wps:spPr>
-                        <wps:bodyPr rot="0" vert="horz" wrap="square" lIns="91440" tIns="45720" rIns="91440" bIns="45720" anchor="ctr" anchorCtr="0" upright="1">
-                          <a:noAutofit/>
-                        </wps:bodyPr>
-                      </wps:wsp>
-                      <wps:wsp>
-                        <wps:cNvPr id="3094" name="任意多边形 186"/>
-                        <wps:cNvSpPr/>
-                        <wps:spPr bwMode="auto">
-                          <a:xfrm>
-                            <a:off x="4060853" y="6847013"/>
-                            <a:ext cx="160343" cy="187850"/>
-                          </a:xfrm>
-                          <a:custGeom>
-                            <a:avLst/>
-                            <a:gdLst>
-                              <a:gd name="T0" fmla="*/ 95321 w 160359"/>
-                              <a:gd name="T1" fmla="*/ 0 h 233362"/>
-                              <a:gd name="T2" fmla="*/ 160343 w 160359"/>
-                              <a:gd name="T3" fmla="*/ 0 h 233362"/>
-                              <a:gd name="T4" fmla="*/ 65022 w 160359"/>
-                              <a:gd name="T5" fmla="*/ 187850 h 233362"/>
-                              <a:gd name="T6" fmla="*/ 0 w 160359"/>
-                              <a:gd name="T7" fmla="*/ 187850 h 233362"/>
-                              <a:gd name="T8" fmla="*/ 95321 w 160359"/>
-                              <a:gd name="T9" fmla="*/ 0 h 233362"/>
-                              <a:gd name="T10" fmla="*/ 0 60000 65536"/>
-                              <a:gd name="T11" fmla="*/ 0 60000 65536"/>
-                              <a:gd name="T12" fmla="*/ 0 60000 65536"/>
-                              <a:gd name="T13" fmla="*/ 0 60000 65536"/>
-                              <a:gd name="T14" fmla="*/ 0 60000 65536"/>
-                            </a:gdLst>
-                            <a:ahLst/>
-                            <a:cxnLst>
-                              <a:cxn ang="T10">
-                                <a:pos x="T0" y="T1"/>
-                              </a:cxn>
-                              <a:cxn ang="T11">
-                                <a:pos x="T2" y="T3"/>
-                              </a:cxn>
-                              <a:cxn ang="T12">
-                                <a:pos x="T4" y="T5"/>
-                              </a:cxn>
-                              <a:cxn ang="T13">
-                                <a:pos x="T6" y="T7"/>
-                              </a:cxn>
-                              <a:cxn ang="T14">
-                                <a:pos x="T8" y="T9"/>
-                              </a:cxn>
-                            </a:cxnLst>
-                            <a:rect l="0" t="0" r="r" b="b"/>
-                            <a:pathLst>
-                              <a:path w="160359" h="233362">
-                                <a:moveTo>
-                                  <a:pt x="95331" y="0"/>
-                                </a:moveTo>
-                                <a:lnTo>
-                                  <a:pt x="160359" y="0"/>
-                                </a:lnTo>
-                                <a:lnTo>
-                                  <a:pt x="65028" y="233362"/>
-                                </a:lnTo>
-                                <a:lnTo>
-                                  <a:pt x="0" y="233362"/>
-                                </a:lnTo>
-                                <a:lnTo>
-                                  <a:pt x="95331" y="0"/>
-                                </a:lnTo>
-                                <a:close/>
-                              </a:path>
-                            </a:pathLst>
-                          </a:custGeom>
-                          <a:solidFill>
-                            <a:srgbClr val="0F75BD"/>
-                          </a:solidFill>
-                          <a:ln>
-                            <a:noFill/>
-                          </a:ln>
-                        </wps:spPr>
-                        <wps:bodyPr rot="0" vert="horz" wrap="square" lIns="91440" tIns="45720" rIns="91440" bIns="45720" anchor="ctr" anchorCtr="0" upright="1">
-                          <a:noAutofit/>
-                        </wps:bodyPr>
-                      </wps:wsp>
-                      <wps:wsp>
-                        <wps:cNvPr id="3095" name="任意多边形 187"/>
-                        <wps:cNvSpPr/>
-                        <wps:spPr bwMode="auto">
-                          <a:xfrm>
-                            <a:off x="4181507" y="6847013"/>
-                            <a:ext cx="160343" cy="187850"/>
-                          </a:xfrm>
-                          <a:custGeom>
-                            <a:avLst/>
-                            <a:gdLst>
-                              <a:gd name="T0" fmla="*/ 95321 w 160359"/>
-                              <a:gd name="T1" fmla="*/ 0 h 233362"/>
-                              <a:gd name="T2" fmla="*/ 160343 w 160359"/>
-                              <a:gd name="T3" fmla="*/ 0 h 233362"/>
-                              <a:gd name="T4" fmla="*/ 65022 w 160359"/>
-                              <a:gd name="T5" fmla="*/ 187850 h 233362"/>
-                              <a:gd name="T6" fmla="*/ 0 w 160359"/>
-                              <a:gd name="T7" fmla="*/ 187850 h 233362"/>
-                              <a:gd name="T8" fmla="*/ 95321 w 160359"/>
-                              <a:gd name="T9" fmla="*/ 0 h 233362"/>
-                              <a:gd name="T10" fmla="*/ 0 60000 65536"/>
-                              <a:gd name="T11" fmla="*/ 0 60000 65536"/>
-                              <a:gd name="T12" fmla="*/ 0 60000 65536"/>
-                              <a:gd name="T13" fmla="*/ 0 60000 65536"/>
-                              <a:gd name="T14" fmla="*/ 0 60000 65536"/>
-                            </a:gdLst>
-                            <a:ahLst/>
-                            <a:cxnLst>
-                              <a:cxn ang="T10">
-                                <a:pos x="T0" y="T1"/>
-                              </a:cxn>
-                              <a:cxn ang="T11">
-                                <a:pos x="T2" y="T3"/>
-                              </a:cxn>
-                              <a:cxn ang="T12">
-                                <a:pos x="T4" y="T5"/>
-                              </a:cxn>
-                              <a:cxn ang="T13">
-                                <a:pos x="T6" y="T7"/>
-                              </a:cxn>
-                              <a:cxn ang="T14">
-                                <a:pos x="T8" y="T9"/>
-                              </a:cxn>
-                            </a:cxnLst>
-                            <a:rect l="0" t="0" r="r" b="b"/>
-                            <a:pathLst>
-                              <a:path w="160359" h="233362">
-                                <a:moveTo>
-                                  <a:pt x="95331" y="0"/>
-                                </a:moveTo>
-                                <a:lnTo>
-                                  <a:pt x="160359" y="0"/>
-                                </a:lnTo>
-                                <a:lnTo>
-                                  <a:pt x="65028" y="233362"/>
-                                </a:lnTo>
-                                <a:lnTo>
-                                  <a:pt x="0" y="233362"/>
-                                </a:lnTo>
-                                <a:lnTo>
-                                  <a:pt x="95331" y="0"/>
-                                </a:lnTo>
-                                <a:close/>
-                              </a:path>
-                            </a:pathLst>
-                          </a:custGeom>
-                          <a:solidFill>
-                            <a:srgbClr val="0F75BD"/>
-                          </a:solidFill>
-                          <a:ln>
-                            <a:noFill/>
-                          </a:ln>
-                        </wps:spPr>
-                        <wps:bodyPr rot="0" vert="horz" wrap="square" lIns="91440" tIns="45720" rIns="91440" bIns="45720" anchor="ctr" anchorCtr="0" upright="1">
-                          <a:noAutofit/>
-                        </wps:bodyPr>
-                      </wps:wsp>
-                      <wps:wsp>
-                        <wps:cNvPr id="3096" name="文本框 192"/>
-                        <wps:cNvSpPr txBox="1">
-                          <a:spLocks noChangeArrowheads="1"/>
-                        </wps:cNvSpPr>
-                        <wps:spPr bwMode="auto">
-                          <a:xfrm>
-                            <a:off x="3059430" y="6802438"/>
-                            <a:ext cx="1006504" cy="290372"/>
-                          </a:xfrm>
-                          <a:prstGeom prst="rect">
-                            <a:avLst/>
-                          </a:prstGeom>
-                          <a:noFill/>
-                          <a:ln>
-                            <a:noFill/>
-                          </a:ln>
-                        </wps:spPr>
-                        <wps:txbx>
-                          <w:txbxContent>
-                            <w:p>
-                              <w:pPr>
-                                <w:pStyle w:val="4"/>
-                                <w:spacing w:before="0" w:beforeAutospacing="0" w:after="0" w:afterAutospacing="0"/>
-                                <w:jc w:val="distribute"/>
-                                <w:textAlignment w:val="baseline"/>
-                              </w:pPr>
-                            </w:p>
-                          </w:txbxContent>
-                        </wps:txbx>
-                        <wps:bodyPr rot="0" vert="horz" wrap="square" lIns="91440" tIns="45720" rIns="91440" bIns="45720" anchor="t" anchorCtr="0" upright="1">
-                          <a:spAutoFit/>
-                        </wps:bodyPr>
-                      </wps:wsp>
-                      <wps:wsp>
-                        <wps:cNvPr id="3097" name="直接连接符 189"/>
-                        <wps:cNvCnPr>
-                          <a:cxnSpLocks noChangeShapeType="1"/>
-                        </wps:cNvCnPr>
-                        <wps:spPr bwMode="auto">
-                          <a:xfrm>
-                            <a:off x="4318036" y="7030086"/>
-                            <a:ext cx="2143185" cy="0"/>
-                          </a:xfrm>
-                          <a:prstGeom prst="line">
-                            <a:avLst/>
-                          </a:prstGeom>
-                          <a:noFill/>
-                          <a:ln w="6350">
-                            <a:solidFill>
-                              <a:srgbClr val="0F75BD"/>
-                            </a:solidFill>
-                            <a:miter lim="800000"/>
-                            <a:tailEnd type="oval" w="med" len="med"/>
-                          </a:ln>
-                        </wps:spPr>
-                        <wps:bodyPr/>
-                      </wps:wsp>
-                    </wpg:wgp>
-                  </a:graphicData>
-                </a:graphic>
-              </wp:anchor>
-            </w:drawing>
-          </mc:Choice>
-          <mc:Fallback>
-            <w:pict>
-              <v:group id="组合 188" o:spid="_x0000_s1026" o:spt="203" style="position:absolute;left:0pt;margin-left:226.7pt;margin-top:560.6pt;height:22.8pt;width:268.25pt;z-index:251621376;mso-width-relative:page;mso-height-relative:page;" coordorigin="3054350,6802438" coordsize="3406871,290372" o:gfxdata="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">
-                <o:lock v:ext="edit" aspectratio="f"/>
-                <v:shape id="任意多边形 185" o:spid="_x0000_s1026" o:spt="100" style="position:absolute;left:3054350;top:6847013;height:187850;width:1047780;v-text-anchor:middle;" fillcolor="#0F75BD" filled="t" stroked="f" coordsize="1047184,233362" o:gfxdata="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" path="m0,0l1047184,0,951853,233362,0,233362,0,0xe">
-                  <v:path o:connectlocs="0,0;1048376,0;952937,151214;0,151214;0,0" o:connectangles="0,0,0,0,0"/>
-                  <v:fill on="t" focussize="0,0"/>
-                  <v:stroke on="f"/>
-                  <v:imagedata o:title=""/>
-                  <o:lock v:ext="edit" aspectratio="f"/>
-                </v:shape>
-                <v:shape id="任意多边形 186" o:spid="_x0000_s1026" o:spt="100" style="position:absolute;left:4060853;top:6847013;height:187850;width:160343;v-text-anchor:middle;" fillcolor="#0F75BD" filled="t" stroked="f" coordsize="160359,233362" o:gfxdata="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" path="m95331,0l160359,0,65028,233362,0,233362,95331,0xe">
-                  <v:path o:connectlocs="95311,0;160327,0;65015,151214;0,151214;95311,0" o:connectangles="0,0,0,0,0"/>
-                  <v:fill on="t" focussize="0,0"/>
-                  <v:stroke on="f"/>
-                  <v:imagedata o:title=""/>
-                  <o:lock v:ext="edit" aspectratio="f"/>
-                </v:shape>
-                <v:shape id="任意多边形 187" o:spid="_x0000_s1026" o:spt="100" style="position:absolute;left:4181507;top:6847013;height:187850;width:160343;v-text-anchor:middle;" fillcolor="#0F75BD" filled="t" stroked="f" coordsize="160359,233362" o:gfxdata="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" path="m95331,0l160359,0,65028,233362,0,233362,95331,0xe">
-                  <v:path o:connectlocs="95311,0;160327,0;65015,151214;0,151214;95311,0" o:connectangles="0,0,0,0,0"/>
-                  <v:fill on="t" focussize="0,0"/>
-                  <v:stroke on="f"/>
-                  <v:imagedata o:title=""/>
-                  <o:lock v:ext="edit" aspectratio="f"/>
-                </v:shape>
-                <v:shape id="文本框 192" o:spid="_x0000_s1026" o:spt="202" type="#_x0000_t202" style="position:absolute;left:3059430;top:6802438;height:290372;width:1006504;" filled="f" stroked="f" coordsize="21600,21600" o:gfxdata="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">
-                  <v:fill on="f" focussize="0,0"/>
-                  <v:stroke on="f"/>
-                  <v:imagedata o:title=""/>
-                  <o:lock v:ext="edit" aspectratio="f"/>
-                  <v:textbox style="mso-fit-shape-to-text:t;">
-                    <w:txbxContent>
-                      <w:p>
-                        <w:pPr>
-                          <w:pStyle w:val="4"/>
-                          <w:spacing w:before="0" w:beforeAutospacing="0" w:after="0" w:afterAutospacing="0"/>
-                          <w:jc w:val="distribute"/>
-                          <w:textAlignment w:val="baseline"/>
-                        </w:pPr>
-                      </w:p>
-                    </w:txbxContent>
-                  </v:textbox>
-                </v:shape>
-                <v:line id="直接连接符 189" o:spid="_x0000_s1026" o:spt="20" style="position:absolute;left:4318036;top:7030086;height:0;width:2143185;" filled="f" stroked="t" coordsize="21600,21600" o:gfxdata="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">
-                  <v:fill on="f" focussize="0,0"/>
-                  <v:stroke weight="0.5pt" color="#0F75BD" miterlimit="8" joinstyle="miter" endarrow="oval"/>
-                  <v:imagedata o:title=""/>
-                  <o:lock v:ext="edit" aspectratio="f"/>
-                </v:line>
-              </v:group>
-            </w:pict>
-          </mc:Fallback>
-        </mc:AlternateContent>
       </w:r>
       <w:r>
         <mc:AlternateContent>
